--- a/source/Documentation (Implement the Spatial Pooler SDR Reconstruction)/Information Technology Course SE 2023_2024.docx
+++ b/source/Documentation (Implement the Spatial Pooler SDR Reconstruction)/Information Technology Course SE 2023_2024.docx
@@ -311,6 +311,7 @@
                 <w:szCs w:val="20"/>
               </w:rPr>
             </w:pPr>
+            <w:proofErr w:type="spellStart"/>
             <w:r>
               <w:rPr>
                 <w:rFonts w:asciiTheme="majorBidi" w:hAnsiTheme="majorBidi" w:cstheme="majorBidi"/>
@@ -318,7 +319,17 @@
                 <w:sz w:val="20"/>
                 <w:szCs w:val="20"/>
               </w:rPr>
-              <w:t>musab.chishti@ stud.fra-das.de</w:t>
+              <w:t>musab.chishti</w:t>
+            </w:r>
+            <w:proofErr w:type="spellEnd"/>
+            <w:r>
+              <w:rPr>
+                <w:rFonts w:asciiTheme="majorBidi" w:hAnsiTheme="majorBidi" w:cstheme="majorBidi"/>
+                <w:color w:val="4472C4" w:themeColor="accent1"/>
+                <w:sz w:val="20"/>
+                <w:szCs w:val="20"/>
+              </w:rPr>
+              <w:t>@ stud.fra-das.de</w:t>
             </w:r>
           </w:p>
         </w:tc>
@@ -480,8 +491,20 @@
                 <w:sz w:val="20"/>
                 <w:szCs w:val="20"/>
               </w:rPr>
-              <w:t>Adeleh Behboodi</w:t>
+              <w:t xml:space="preserve">Adeleh </w:t>
             </w:r>
+            <w:proofErr w:type="spellStart"/>
+            <w:r>
+              <w:rPr>
+                <w:rFonts w:asciiTheme="majorBidi" w:hAnsiTheme="majorBidi" w:cstheme="majorBidi"/>
+                <w:b/>
+                <w:bCs/>
+                <w:sz w:val="20"/>
+                <w:szCs w:val="20"/>
+              </w:rPr>
+              <w:t>Behboodi</w:t>
+            </w:r>
+            <w:proofErr w:type="spellEnd"/>
           </w:p>
           <w:p>
             <w:pPr>
@@ -610,26 +633,19 @@
           <w:sz w:val="20"/>
           <w:szCs w:val="20"/>
         </w:rPr>
-        <w:t>This project explores the application of the Neocortex API for processing both scalar data and images. Our approach involves utilizing a scalar encoder for numerical inputs and an image binarizer for image inputs. The outputs from these encoders are used to generate bitmaps, representing encoded representations of the input data. Subsequently, the encoded data is fed into a spatial pooler to capture spatial patterns and correlations.</w:t>
-      </w:r>
-      <w:r>
-        <w:rPr>
-          <w:rFonts w:asciiTheme="majorBidi" w:hAnsiTheme="majorBidi" w:cstheme="majorBidi"/>
-          <w:i/>
-          <w:iCs/>
-          <w:sz w:val="20"/>
-          <w:szCs w:val="20"/>
-        </w:rPr>
-        <w:t xml:space="preserve"> We employ a reconstruct method to generate a reconstructed representation of the encoded data. The reconstructed output is then thresholded to generate another bitmap. Through these steps, you'll systematically analyze and assess the fidelity of the reconstruction process</w:t>
-      </w:r>
-      <w:r>
-        <w:rPr>
-          <w:rFonts w:asciiTheme="majorBidi" w:hAnsiTheme="majorBidi" w:cstheme="majorBidi"/>
-          <w:sz w:val="20"/>
-          <w:szCs w:val="20"/>
-        </w:rPr>
-        <w:t>.</w:t>
-      </w:r>
+        <w:t>Hierarchical Temporal Memory (HTM) is a machine learning framework inspired by the structure and functionality of the neocortex. Within HTM, the Spatial Pooler is a crucial component responsible for creating sparse distributed representations (SDRs) of input data. However, reconstructing original input values from these SDRs has been a challenge. This paper presents a method called "Reconstructor" aimed at accurately reconstructing input values from their corresponding SDRs within HTM systems. The Reconstructor utilizes the permanence values generated by the Spatial Pooler to reverse the process of encoding, thereby enabling the reconstruction of original input values. Through extensive experimentation and evaluation, we demonstrate the effectiveness and efficiency of the proposed Reconstructor method in accurately reconstructing input values within HTM systems. This work contributes to the advancement of HTM technology by providing a reliable means of reconstructing input data from sparse distributed representations, opening avenues for enhanced data processing and pattern recognition tasks.</w:t>
+      </w:r>
+    </w:p>
+    <w:p>
+      <w:pPr>
+        <w:spacing w:after="0" w:line="240" w:lineRule="auto"/>
+        <w:jc w:val="both"/>
+        <w:rPr>
+          <w:rFonts w:asciiTheme="majorBidi" w:hAnsiTheme="majorBidi" w:cstheme="majorBidi"/>
+          <w:sz w:val="20"/>
+          <w:szCs w:val="20"/>
+        </w:rPr>
+      </w:pPr>
     </w:p>
     <w:p>
       <w:pPr>
@@ -730,15 +746,25 @@
           <w:sz w:val="20"/>
           <w:szCs w:val="20"/>
         </w:rPr>
-        <w:t xml:space="preserve">In this project, we leverage the Neocortex API to harness the power of HTM in processing both scalar data and images. The workflow involves transforming input data, whether in the form of integers or images, into encoded representations using specialized encoders such as the scalar encoder and image binarizer. These encoded representations are then subjected to further processing through a spatial pooler, </w:t>
-      </w:r>
-      <w:r>
-        <w:rPr>
-          <w:rFonts w:asciiTheme="majorBidi" w:hAnsiTheme="majorBidi" w:cstheme="majorBidi"/>
-          <w:sz w:val="20"/>
-          <w:szCs w:val="20"/>
-        </w:rPr>
-        <w:t>which simulates the aggregation of dendritic signals to capture spatial patterns and correlations within the data.</w:t>
+        <w:t xml:space="preserve">In this project, we leverage the Neocortex API to harness the power of HTM in processing both scalar data and images. The workflow involves transforming input data, whether in the form of integers or images, into encoded representations using specialized encoders such as the scalar encoder and image </w:t>
+      </w:r>
+      <w:proofErr w:type="spellStart"/>
+      <w:r>
+        <w:rPr>
+          <w:rFonts w:asciiTheme="majorBidi" w:hAnsiTheme="majorBidi" w:cstheme="majorBidi"/>
+          <w:sz w:val="20"/>
+          <w:szCs w:val="20"/>
+        </w:rPr>
+        <w:t>binarizer</w:t>
+      </w:r>
+      <w:proofErr w:type="spellEnd"/>
+      <w:r>
+        <w:rPr>
+          <w:rFonts w:asciiTheme="majorBidi" w:hAnsiTheme="majorBidi" w:cstheme="majorBidi"/>
+          <w:sz w:val="20"/>
+          <w:szCs w:val="20"/>
+        </w:rPr>
+        <w:t>. These encoded representations are then subjected to further processing through a spatial pooler, which simulates the aggregation of dendritic signals to capture spatial patterns and correlations within the data.</w:t>
       </w:r>
     </w:p>
     <w:p>
@@ -884,16 +910,7 @@
             <w:sz w:val="20"/>
             <w:szCs w:val="20"/>
           </w:rPr>
-          <w:t>[1</w:t>
-        </w:r>
-        <w:r>
-          <w:rPr>
-            <w:rStyle w:val="Hyperlink"/>
-            <w:rFonts w:asciiTheme="majorBidi" w:hAnsiTheme="majorBidi" w:cstheme="majorBidi"/>
-            <w:sz w:val="20"/>
-            <w:szCs w:val="20"/>
-          </w:rPr>
-          <w:t>]</w:t>
+          <w:t>[1]</w:t>
         </w:r>
       </w:hyperlink>
       <w:r>
@@ -971,7 +988,16 @@
           <w:sz w:val="20"/>
           <w:szCs w:val="20"/>
         </w:rPr>
-        <w:t xml:space="preserve">Sparse Distributed representations (SDRs) of input patterns are used in HTM's language. With a set amount of active bits, it produces SDRs internally. These bits have semantic value. As a result, two inputs with equivalent semantic meaning must have equal active bit representation in SDR, which plays an important role in HTM learning. </w:t>
+        <w:t xml:space="preserve">Sparse Distributed representations (SDRs) of input patterns are used in HTM's language. With a set amount of active bits, it produces SDRs internally. These bits have semantic value. As a result, two inputs with equivalent </w:t>
+      </w:r>
+      <w:r>
+        <w:rPr>
+          <w:rFonts w:asciiTheme="majorBidi" w:hAnsiTheme="majorBidi" w:cstheme="majorBidi"/>
+          <w:sz w:val="20"/>
+          <w:szCs w:val="20"/>
+        </w:rPr>
+        <w:lastRenderedPageBreak/>
+        <w:t xml:space="preserve">semantic meaning must have equal active bit representation in SDR, which plays an important role in HTM learning. </w:t>
       </w:r>
       <w:r>
         <w:rPr>
@@ -987,16 +1013,7 @@
           <w:sz w:val="20"/>
           <w:szCs w:val="20"/>
         </w:rPr>
-        <w:t xml:space="preserve"> Temporal Memory (HTM) technique is based on the concept of SDRs, which are high-dimensional binary vectors with only a small fraction of the bits set to 1. SDRs are a natural way for the brain to represent patterns because they allow for the efficient storage and processing of large </w:t>
-      </w:r>
-      <w:r>
-        <w:rPr>
-          <w:rFonts w:asciiTheme="majorBidi" w:hAnsiTheme="majorBidi" w:cstheme="majorBidi"/>
-          <w:sz w:val="20"/>
-          <w:szCs w:val="20"/>
-        </w:rPr>
-        <w:lastRenderedPageBreak/>
-        <w:t>amounts of information. The encoding process is similar to the operations of human and other animal sensory organs. The cochlea, for example, is a specialized mechanism that translates the frequencies and amplitudes of external sounds into a sparse set of activated neurons. The underlying mechanism for this process (Fig. 1) consists of a row of inner hair cells that are responsive to different frequencies. When a specific frequency of sound is heard, the hair cells excite neurons, which send the signal to the brain. The set of neurons that are stimulated in this manner form the Sparse Distributed Representation of the sound. An encoder in an HTM system initially turns a data source into an SDR.</w:t>
+        <w:t xml:space="preserve"> Temporal Memory (HTM) technique is based on the concept of SDRs, which are high-dimensional binary vectors with only a small fraction of the bits set to 1. SDRs are a natural way for the brain to represent patterns because they allow for the efficient storage and processing of large amounts of information. The encoding process is similar to the operations of human and other animal sensory organs. The cochlea, for example, is a specialized mechanism that translates the frequencies and amplitudes of external sounds into a sparse set of activated neurons. The underlying mechanism for this process (Fig. 1) consists of a row of inner hair cells that are responsive to different frequencies. When a specific frequency of sound is heard, the hair cells excite neurons, which send the signal to the brain. The set of neurons that are stimulated in this manner form the Sparse Distributed Representation of the sound. An encoder in an HTM system initially turns a data source into an SDR.</w:t>
       </w:r>
       <w:r>
         <w:rPr>
@@ -1302,7 +1319,25 @@
           <w:sz w:val="20"/>
           <w:szCs w:val="20"/>
         </w:rPr>
-        <w:t>Image Binarization: Image inputs undergo binarization using an image binarizer, resulting in a binary representation of pixel intensities suitable for further processing.</w:t>
+        <w:t xml:space="preserve">Image Binarization: Image inputs undergo binarization using an image </w:t>
+      </w:r>
+      <w:proofErr w:type="spellStart"/>
+      <w:r>
+        <w:rPr>
+          <w:rFonts w:asciiTheme="majorBidi" w:hAnsiTheme="majorBidi" w:cstheme="majorBidi"/>
+          <w:sz w:val="20"/>
+          <w:szCs w:val="20"/>
+        </w:rPr>
+        <w:t>binarizer</w:t>
+      </w:r>
+      <w:proofErr w:type="spellEnd"/>
+      <w:r>
+        <w:rPr>
+          <w:rFonts w:asciiTheme="majorBidi" w:hAnsiTheme="majorBidi" w:cstheme="majorBidi"/>
+          <w:sz w:val="20"/>
+          <w:szCs w:val="20"/>
+        </w:rPr>
+        <w:t>, resulting in a binary representation of pixel intensities suitable for further processing.</w:t>
       </w:r>
     </w:p>
     <w:p>
@@ -1473,7 +1508,25 @@
           <w:sz w:val="20"/>
           <w:szCs w:val="20"/>
         </w:rPr>
-        <w:t>The reconstructed outputs are thresholded to generate binary representations, which are then used to create bitmaps.</w:t>
+        <w:t xml:space="preserve">The reconstructed outputs are </w:t>
+      </w:r>
+      <w:proofErr w:type="spellStart"/>
+      <w:r>
+        <w:rPr>
+          <w:rFonts w:asciiTheme="majorBidi" w:hAnsiTheme="majorBidi" w:cstheme="majorBidi"/>
+          <w:sz w:val="20"/>
+          <w:szCs w:val="20"/>
+        </w:rPr>
+        <w:t>thresholded</w:t>
+      </w:r>
+      <w:proofErr w:type="spellEnd"/>
+      <w:r>
+        <w:rPr>
+          <w:rFonts w:asciiTheme="majorBidi" w:hAnsiTheme="majorBidi" w:cstheme="majorBidi"/>
+          <w:sz w:val="20"/>
+          <w:szCs w:val="20"/>
+        </w:rPr>
+        <w:t xml:space="preserve"> to generate binary representations, which are then used to create bitmaps.</w:t>
       </w:r>
     </w:p>
     <w:p>
@@ -1696,7 +1749,7 @@
           <w:sz w:val="20"/>
           <w:szCs w:val="20"/>
         </w:rPr>
-        <w:t xml:space="preserve">Scalar Encoder is a type of encoding method used in Hierarchical Temporal Memory (HTM) systems. It is designed to convert a continuous input value into a binary representation that can be easily processed by the HTM. The scalar encoder without buckets works by dividing the input range into a set of equally spaced intervals or "steps". Each interval is represented by a binary value, with a 1 indicating that the input value falls within that interval and a 0 indicating that it does not. The number of steps or intervals used to encode the input value can be adjusted based on the desired level of granularity. A higher number of steps will result in a more fine-grained representation, while a lower number of steps will result in a more coarse-grained representation. </w:t>
+        <w:t xml:space="preserve">Scalar Encoder is a type of encoding method used in Hierarchical Temporal Memory (HTM) systems. It is designed to convert a continuous input value into a binary representation that can be easily processed by the HTM. The scalar encoder works by dividing the input range into a set of equally spaced intervals or "steps". Each interval is represented by a binary value, with a 1 indicating that the input value falls within that interval and a 0 indicating that it does not. The number of steps or intervals used to encode the input value can be adjusted based on the desired level of granularity. A higher number of steps will result in a more fine-grained representation, while a lower number of steps will result in a more coarse-grained representation. </w:t>
       </w:r>
       <w:r>
         <w:rPr>
@@ -1712,32 +1765,23 @@
           <w:sz w:val="20"/>
           <w:szCs w:val="20"/>
         </w:rPr>
-        <w:t xml:space="preserve">Scalar Encoder without buckets is useful for encoding continuous scalar values such as temperature, pressure, or speed into binary representations that can be processed by the HTM. It is a simple and efficient way to transform real-world data into a format that can be analyzed by the HTM. However, it does not consider the distribution of the input values and may not work well in situations where the input values are heavily skewed or non-uniform. It is the reason we </w:t>
-      </w:r>
-      <w:r>
-        <w:rPr>
-          <w:rFonts w:asciiTheme="majorBidi" w:hAnsiTheme="majorBidi" w:cstheme="majorBidi"/>
-          <w:sz w:val="20"/>
-          <w:szCs w:val="20"/>
-        </w:rPr>
-        <w:t>introduced</w:t>
-      </w:r>
-      <w:r>
-        <w:rPr>
-          <w:rFonts w:asciiTheme="majorBidi" w:hAnsiTheme="majorBidi" w:cstheme="majorBidi"/>
-          <w:sz w:val="20"/>
-          <w:szCs w:val="20"/>
-        </w:rPr>
-        <w:t xml:space="preserve"> the buckets in it. over that kind of </w:t>
-      </w:r>
-      <w:proofErr w:type="gramStart"/>
-      <w:r>
-        <w:rPr>
-          <w:rFonts w:asciiTheme="majorBidi" w:hAnsiTheme="majorBidi" w:cstheme="majorBidi"/>
-          <w:sz w:val="20"/>
-          <w:szCs w:val="20"/>
-        </w:rPr>
-        <w:t>situation.</w:t>
+        <w:t xml:space="preserve">Scalar Encoder is useful for encoding continuous scalar values such as temperature, pressure, or speed into binary representations that can be processed by the HTM. It is a simple and efficient way to transform real-world data into a format that can be analyzed by the </w:t>
+      </w:r>
+      <w:r>
+        <w:rPr>
+          <w:rFonts w:asciiTheme="majorBidi" w:hAnsiTheme="majorBidi" w:cstheme="majorBidi"/>
+          <w:sz w:val="20"/>
+          <w:szCs w:val="20"/>
+        </w:rPr>
+        <w:t>HTM</w:t>
+      </w:r>
+      <w:r>
+        <w:rPr>
+          <w:rFonts w:asciiTheme="majorBidi" w:hAnsiTheme="majorBidi" w:cstheme="majorBidi"/>
+          <w:sz w:val="20"/>
+          <w:szCs w:val="20"/>
+        </w:rPr>
+        <w:t xml:space="preserve">. </w:t>
       </w:r>
       <w:r>
         <w:rPr>
@@ -1747,55 +1791,17 @@
         </w:rPr>
         <w:t>[</w:t>
       </w:r>
-      <w:proofErr w:type="gramEnd"/>
-      <w:r>
-        <w:rPr>
-          <w:rFonts w:asciiTheme="majorBidi" w:hAnsiTheme="majorBidi" w:cstheme="majorBidi"/>
-          <w:sz w:val="20"/>
-          <w:szCs w:val="20"/>
-        </w:rPr>
-        <w:fldChar w:fldCharType="begin"/>
-      </w:r>
-      <w:r>
-        <w:rPr>
-          <w:rFonts w:asciiTheme="majorBidi" w:hAnsiTheme="majorBidi" w:cstheme="majorBidi"/>
-          <w:sz w:val="20"/>
-          <w:szCs w:val="20"/>
-        </w:rPr>
-        <w:instrText>HYPERLINK  \l "two"</w:instrText>
-      </w:r>
-      <w:r>
-        <w:rPr>
-          <w:rFonts w:asciiTheme="majorBidi" w:hAnsiTheme="majorBidi" w:cstheme="majorBidi"/>
-          <w:sz w:val="20"/>
-          <w:szCs w:val="20"/>
-        </w:rPr>
-      </w:r>
-      <w:r>
-        <w:rPr>
-          <w:rFonts w:asciiTheme="majorBidi" w:hAnsiTheme="majorBidi" w:cstheme="majorBidi"/>
-          <w:sz w:val="20"/>
-          <w:szCs w:val="20"/>
-        </w:rPr>
-        <w:fldChar w:fldCharType="separate"/>
-      </w:r>
-      <w:r>
-        <w:rPr>
-          <w:rStyle w:val="Hyperlink"/>
-          <w:rFonts w:asciiTheme="majorBidi" w:hAnsiTheme="majorBidi" w:cstheme="majorBidi"/>
-          <w:sz w:val="20"/>
-          <w:szCs w:val="20"/>
-        </w:rPr>
-        <w:t>2</w:t>
-      </w:r>
-      <w:r>
-        <w:rPr>
-          <w:rFonts w:asciiTheme="majorBidi" w:hAnsiTheme="majorBidi" w:cstheme="majorBidi"/>
-          <w:sz w:val="20"/>
-          <w:szCs w:val="20"/>
-        </w:rPr>
-        <w:fldChar w:fldCharType="end"/>
-      </w:r>
+      <w:hyperlink w:anchor="two" w:history="1">
+        <w:r>
+          <w:rPr>
+            <w:rStyle w:val="Hyperlink"/>
+            <w:rFonts w:asciiTheme="majorBidi" w:hAnsiTheme="majorBidi" w:cstheme="majorBidi"/>
+            <w:sz w:val="20"/>
+            <w:szCs w:val="20"/>
+          </w:rPr>
+          <w:t>2</w:t>
+        </w:r>
+      </w:hyperlink>
       <w:r>
         <w:rPr>
           <w:rFonts w:asciiTheme="majorBidi" w:hAnsiTheme="majorBidi" w:cstheme="majorBidi"/>
@@ -1834,8 +1840,20 @@
           <w:sz w:val="20"/>
           <w:szCs w:val="20"/>
         </w:rPr>
-        <w:t>Image Binarizer</w:t>
-      </w:r>
+        <w:t xml:space="preserve">Image </w:t>
+      </w:r>
+      <w:proofErr w:type="spellStart"/>
+      <w:r>
+        <w:rPr>
+          <w:rFonts w:asciiTheme="majorBidi" w:hAnsiTheme="majorBidi" w:cstheme="majorBidi"/>
+          <w:i/>
+          <w:iCs/>
+          <w:sz w:val="20"/>
+          <w:szCs w:val="20"/>
+        </w:rPr>
+        <w:t>Binarizer</w:t>
+      </w:r>
+      <w:proofErr w:type="spellEnd"/>
     </w:p>
     <w:p>
       <w:pPr>
@@ -1853,7 +1871,61 @@
           <w:sz w:val="20"/>
           <w:szCs w:val="20"/>
         </w:rPr>
-        <w:t xml:space="preserve">Images are preprocessed using an image binarizer module to convert pixel intensity values into binary representations. This preprocessing step is crucial for standardizing image inputs and ensuring compatibility with the subsequent processing stages. The image binarizer applies a thresholding technique to assign pixel values as either 0 or 1 based on their intensity levels, effectively binarizing the image data. By converting images into binary representations, the binarizer facilitates efficient processing within the spatial pooling stage, where spatial patterns and correlations are captured. The choice of thresholding technique and parameter settings within the image binarizer module may impact the quality of the binary representations and ultimately influence the </w:t>
+        <w:t xml:space="preserve">Images are preprocessed using an image </w:t>
+      </w:r>
+      <w:proofErr w:type="spellStart"/>
+      <w:r>
+        <w:rPr>
+          <w:rFonts w:asciiTheme="majorBidi" w:hAnsiTheme="majorBidi" w:cstheme="majorBidi"/>
+          <w:sz w:val="20"/>
+          <w:szCs w:val="20"/>
+        </w:rPr>
+        <w:t>binarizer</w:t>
+      </w:r>
+      <w:proofErr w:type="spellEnd"/>
+      <w:r>
+        <w:rPr>
+          <w:rFonts w:asciiTheme="majorBidi" w:hAnsiTheme="majorBidi" w:cstheme="majorBidi"/>
+          <w:sz w:val="20"/>
+          <w:szCs w:val="20"/>
+        </w:rPr>
+        <w:t xml:space="preserve"> module to convert pixel intensity values into binary representations. This preprocessing step is crucial for standardizing image inputs and ensuring compatibility with the subsequent processing stages. The image </w:t>
+      </w:r>
+      <w:proofErr w:type="spellStart"/>
+      <w:r>
+        <w:rPr>
+          <w:rFonts w:asciiTheme="majorBidi" w:hAnsiTheme="majorBidi" w:cstheme="majorBidi"/>
+          <w:sz w:val="20"/>
+          <w:szCs w:val="20"/>
+        </w:rPr>
+        <w:t>binarizer</w:t>
+      </w:r>
+      <w:proofErr w:type="spellEnd"/>
+      <w:r>
+        <w:rPr>
+          <w:rFonts w:asciiTheme="majorBidi" w:hAnsiTheme="majorBidi" w:cstheme="majorBidi"/>
+          <w:sz w:val="20"/>
+          <w:szCs w:val="20"/>
+        </w:rPr>
+        <w:t xml:space="preserve"> applies a thresholding technique to assign pixel values as either 0 or 1 based on their intensity levels, effectively binarizing the image data. By converting images into binary representations, the </w:t>
+      </w:r>
+      <w:proofErr w:type="spellStart"/>
+      <w:r>
+        <w:rPr>
+          <w:rFonts w:asciiTheme="majorBidi" w:hAnsiTheme="majorBidi" w:cstheme="majorBidi"/>
+          <w:sz w:val="20"/>
+          <w:szCs w:val="20"/>
+        </w:rPr>
+        <w:t>binarizer</w:t>
+      </w:r>
+      <w:proofErr w:type="spellEnd"/>
+      <w:r>
+        <w:rPr>
+          <w:rFonts w:asciiTheme="majorBidi" w:hAnsiTheme="majorBidi" w:cstheme="majorBidi"/>
+          <w:sz w:val="20"/>
+          <w:szCs w:val="20"/>
+        </w:rPr>
+        <w:t xml:space="preserve"> facilitates efficient processing within the spatial pooling stage, where spatial patterns and correlations are captured. </w:t>
       </w:r>
       <w:r>
         <w:rPr>
@@ -1862,7 +1934,25 @@
           <w:szCs w:val="20"/>
         </w:rPr>
         <w:lastRenderedPageBreak/>
-        <w:t>fidelity of the reconstruction process. Therefore, careful selection and optimization of binarization parameters are essential to ensure accurate encoding and reconstruction of image data.</w:t>
+        <w:t xml:space="preserve">The choice of thresholding technique and parameter settings within the image </w:t>
+      </w:r>
+      <w:proofErr w:type="spellStart"/>
+      <w:r>
+        <w:rPr>
+          <w:rFonts w:asciiTheme="majorBidi" w:hAnsiTheme="majorBidi" w:cstheme="majorBidi"/>
+          <w:sz w:val="20"/>
+          <w:szCs w:val="20"/>
+        </w:rPr>
+        <w:t>binarizer</w:t>
+      </w:r>
+      <w:proofErr w:type="spellEnd"/>
+      <w:r>
+        <w:rPr>
+          <w:rFonts w:asciiTheme="majorBidi" w:hAnsiTheme="majorBidi" w:cstheme="majorBidi"/>
+          <w:sz w:val="20"/>
+          <w:szCs w:val="20"/>
+        </w:rPr>
+        <w:t xml:space="preserve"> module may impact the quality of the binary representations and ultimately influence the fidelity of the reconstruction process. Therefore, careful selection and optimization of binarization parameters are essential to ensure accurate encoding and reconstruction of image data.</w:t>
       </w:r>
     </w:p>
     <w:p>
@@ -1910,6 +2000,7 @@
           <w:szCs w:val="20"/>
         </w:rPr>
       </w:pPr>
+      <w:proofErr w:type="spellStart"/>
       <w:r>
         <w:rPr>
           <w:rFonts w:asciiTheme="majorBidi" w:hAnsiTheme="majorBidi" w:cstheme="majorBidi"/>
@@ -1920,6 +2011,7 @@
         </w:rPr>
         <w:t>RunRustructuringExperiment</w:t>
       </w:r>
+      <w:proofErr w:type="spellEnd"/>
       <w:r>
         <w:rPr>
           <w:rFonts w:asciiTheme="majorBidi" w:hAnsiTheme="majorBidi" w:cstheme="majorBidi"/>
@@ -1971,7 +2063,25 @@
           <w:sz w:val="20"/>
           <w:szCs w:val="20"/>
         </w:rPr>
-        <w:t>similarity between the original encoded input and the thresholded values.</w:t>
+        <w:t xml:space="preserve">similarity between the original encoded input and the </w:t>
+      </w:r>
+      <w:proofErr w:type="spellStart"/>
+      <w:r>
+        <w:rPr>
+          <w:rFonts w:asciiTheme="majorBidi" w:hAnsiTheme="majorBidi" w:cstheme="majorBidi"/>
+          <w:sz w:val="20"/>
+          <w:szCs w:val="20"/>
+        </w:rPr>
+        <w:t>thresholded</w:t>
+      </w:r>
+      <w:proofErr w:type="spellEnd"/>
+      <w:r>
+        <w:rPr>
+          <w:rFonts w:asciiTheme="majorBidi" w:hAnsiTheme="majorBidi" w:cstheme="majorBidi"/>
+          <w:sz w:val="20"/>
+          <w:szCs w:val="20"/>
+        </w:rPr>
+        <w:t xml:space="preserve"> values.</w:t>
       </w:r>
     </w:p>
     <w:p>
@@ -2173,7 +2283,43 @@
           <w:sz w:val="20"/>
           <w:szCs w:val="20"/>
         </w:rPr>
-        <w:t>The encoded representation of the input value is passed through the spatial pooler (sp.Compute(inpSdr, false)) to compute active columns. The spatial pooler mimics the functionality of dendritic segments in aggregating input signals and capturing spatial patterns and correlations within the data.</w:t>
+        <w:t>The encoded representation of the input value is passed through the spatial pooler (</w:t>
+      </w:r>
+      <w:proofErr w:type="spellStart"/>
+      <w:r>
+        <w:rPr>
+          <w:rFonts w:asciiTheme="majorBidi" w:hAnsiTheme="majorBidi" w:cstheme="majorBidi"/>
+          <w:sz w:val="20"/>
+          <w:szCs w:val="20"/>
+        </w:rPr>
+        <w:t>sp.Compute</w:t>
+      </w:r>
+      <w:proofErr w:type="spellEnd"/>
+      <w:r>
+        <w:rPr>
+          <w:rFonts w:asciiTheme="majorBidi" w:hAnsiTheme="majorBidi" w:cstheme="majorBidi"/>
+          <w:sz w:val="20"/>
+          <w:szCs w:val="20"/>
+        </w:rPr>
+        <w:t>(</w:t>
+      </w:r>
+      <w:proofErr w:type="spellStart"/>
+      <w:r>
+        <w:rPr>
+          <w:rFonts w:asciiTheme="majorBidi" w:hAnsiTheme="majorBidi" w:cstheme="majorBidi"/>
+          <w:sz w:val="20"/>
+          <w:szCs w:val="20"/>
+        </w:rPr>
+        <w:t>inpSdr</w:t>
+      </w:r>
+      <w:proofErr w:type="spellEnd"/>
+      <w:r>
+        <w:rPr>
+          <w:rFonts w:asciiTheme="majorBidi" w:hAnsiTheme="majorBidi" w:cstheme="majorBidi"/>
+          <w:sz w:val="20"/>
+          <w:szCs w:val="20"/>
+        </w:rPr>
+        <w:t>, false)) to compute active columns. The spatial pooler mimics the functionality of dendritic segments in aggregating input signals and capturing spatial patterns and correlations within the data.</w:t>
       </w:r>
     </w:p>
     <w:p>
@@ -2217,7 +2363,43 @@
           <w:sz w:val="20"/>
           <w:szCs w:val="20"/>
         </w:rPr>
-        <w:t>Probabilities are reconstructed from the active columns using the spatial pooler (sp.Reconstruct(actCols)). This step aims to generate a representation that closely resembles the original input data by activating neurons based on learned spatial patterns.</w:t>
+        <w:t>Probabilities are reconstructed from the active columns using the spatial pooler (</w:t>
+      </w:r>
+      <w:proofErr w:type="spellStart"/>
+      <w:r>
+        <w:rPr>
+          <w:rFonts w:asciiTheme="majorBidi" w:hAnsiTheme="majorBidi" w:cstheme="majorBidi"/>
+          <w:sz w:val="20"/>
+          <w:szCs w:val="20"/>
+        </w:rPr>
+        <w:t>sp.Reconstruct</w:t>
+      </w:r>
+      <w:proofErr w:type="spellEnd"/>
+      <w:r>
+        <w:rPr>
+          <w:rFonts w:asciiTheme="majorBidi" w:hAnsiTheme="majorBidi" w:cstheme="majorBidi"/>
+          <w:sz w:val="20"/>
+          <w:szCs w:val="20"/>
+        </w:rPr>
+        <w:t>(</w:t>
+      </w:r>
+      <w:proofErr w:type="spellStart"/>
+      <w:r>
+        <w:rPr>
+          <w:rFonts w:asciiTheme="majorBidi" w:hAnsiTheme="majorBidi" w:cstheme="majorBidi"/>
+          <w:sz w:val="20"/>
+          <w:szCs w:val="20"/>
+        </w:rPr>
+        <w:t>actCols</w:t>
+      </w:r>
+      <w:proofErr w:type="spellEnd"/>
+      <w:r>
+        <w:rPr>
+          <w:rFonts w:asciiTheme="majorBidi" w:hAnsiTheme="majorBidi" w:cstheme="majorBidi"/>
+          <w:sz w:val="20"/>
+          <w:szCs w:val="20"/>
+        </w:rPr>
+        <w:t>)). This step aims to generate a representation that closely resembles the original input data by activating neurons based on learned spatial patterns.</w:t>
       </w:r>
     </w:p>
     <w:p>
@@ -2261,7 +2443,33 @@
           <w:sz w:val="20"/>
           <w:szCs w:val="20"/>
         </w:rPr>
-        <w:t>After reconstructing probabilities, the method collects the reconstructed values and applies thresholding. Thresholding involves comparing each reconstructed value to a predefined threshold and binarizing it accordingly. The method then calculates the similarity between the original encoded input and the thresholded values using a simple comparison operation. The similarity is expressed as a percentage and rounded to two decimal places.</w:t>
+        <w:t xml:space="preserve">After reconstructing probabilities, the method collects the reconstructed values and applies thresholding. Thresholding involves comparing each reconstructed value to a predefined threshold and binarizing it accordingly. The method then calculates the similarity between the original encoded input </w:t>
+      </w:r>
+      <w:r>
+        <w:rPr>
+          <w:rFonts w:asciiTheme="majorBidi" w:hAnsiTheme="majorBidi" w:cstheme="majorBidi"/>
+          <w:sz w:val="20"/>
+          <w:szCs w:val="20"/>
+        </w:rPr>
+        <w:t xml:space="preserve">and the </w:t>
+      </w:r>
+      <w:proofErr w:type="spellStart"/>
+      <w:r>
+        <w:rPr>
+          <w:rFonts w:asciiTheme="majorBidi" w:hAnsiTheme="majorBidi" w:cstheme="majorBidi"/>
+          <w:sz w:val="20"/>
+          <w:szCs w:val="20"/>
+        </w:rPr>
+        <w:t>thresholded</w:t>
+      </w:r>
+      <w:proofErr w:type="spellEnd"/>
+      <w:r>
+        <w:rPr>
+          <w:rFonts w:asciiTheme="majorBidi" w:hAnsiTheme="majorBidi" w:cstheme="majorBidi"/>
+          <w:sz w:val="20"/>
+          <w:szCs w:val="20"/>
+        </w:rPr>
+        <w:t xml:space="preserve"> values using a simple comparison operation. The similarity is expressed as a percentage and rounded to two decimal places.</w:t>
       </w:r>
     </w:p>
     <w:p>
@@ -2286,7 +2494,25 @@
           <w:sz w:val="20"/>
           <w:szCs w:val="20"/>
         </w:rPr>
-        <w:t>Drawing Bitmap of Thresholded Values</w:t>
+        <w:t xml:space="preserve">Drawing Bitmap of </w:t>
+      </w:r>
+      <w:proofErr w:type="spellStart"/>
+      <w:r>
+        <w:rPr>
+          <w:rFonts w:asciiTheme="majorBidi" w:hAnsiTheme="majorBidi" w:cstheme="majorBidi"/>
+          <w:sz w:val="20"/>
+          <w:szCs w:val="20"/>
+        </w:rPr>
+        <w:t>Thresholded</w:t>
+      </w:r>
+      <w:proofErr w:type="spellEnd"/>
+      <w:r>
+        <w:rPr>
+          <w:rFonts w:asciiTheme="majorBidi" w:hAnsiTheme="majorBidi" w:cstheme="majorBidi"/>
+          <w:sz w:val="20"/>
+          <w:szCs w:val="20"/>
+        </w:rPr>
+        <w:t xml:space="preserve"> Values</w:t>
       </w:r>
     </w:p>
     <w:p>
@@ -2305,7 +2531,87 @@
           <w:sz w:val="20"/>
           <w:szCs w:val="20"/>
         </w:rPr>
-        <w:t>The thresholded values are converted into a two-dimensional array, which is then used to draw a bitmap image representing the thresholded values. Additionally, the similarity percentage is included as text in the bitmap image for visualization. The bitmap image is saved in the directory with a filename indicating the input value and the calculated similarity.</w:t>
+        <w:t xml:space="preserve">The </w:t>
+      </w:r>
+      <w:proofErr w:type="spellStart"/>
+      <w:r>
+        <w:rPr>
+          <w:rFonts w:asciiTheme="majorBidi" w:hAnsiTheme="majorBidi" w:cstheme="majorBidi"/>
+          <w:sz w:val="20"/>
+          <w:szCs w:val="20"/>
+        </w:rPr>
+        <w:t>thresholded</w:t>
+      </w:r>
+      <w:proofErr w:type="spellEnd"/>
+      <w:r>
+        <w:rPr>
+          <w:rFonts w:asciiTheme="majorBidi" w:hAnsiTheme="majorBidi" w:cstheme="majorBidi"/>
+          <w:sz w:val="20"/>
+          <w:szCs w:val="20"/>
+        </w:rPr>
+        <w:t xml:space="preserve"> values are converted into a two-dimensional array, which is then used to draw a bitmap image representing the </w:t>
+      </w:r>
+      <w:proofErr w:type="spellStart"/>
+      <w:r>
+        <w:rPr>
+          <w:rFonts w:asciiTheme="majorBidi" w:hAnsiTheme="majorBidi" w:cstheme="majorBidi"/>
+          <w:sz w:val="20"/>
+          <w:szCs w:val="20"/>
+        </w:rPr>
+        <w:t>thresholded</w:t>
+      </w:r>
+      <w:proofErr w:type="spellEnd"/>
+      <w:r>
+        <w:rPr>
+          <w:rFonts w:asciiTheme="majorBidi" w:hAnsiTheme="majorBidi" w:cstheme="majorBidi"/>
+          <w:sz w:val="20"/>
+          <w:szCs w:val="20"/>
+        </w:rPr>
+        <w:t xml:space="preserve"> values. Additionally, the similarity percentage is included as text in the bitmap image for visualization. The bitmap image is saved in the directory with a filename</w:t>
+      </w:r>
+      <w:r>
+        <w:rPr>
+          <w:rFonts w:asciiTheme="majorBidi" w:hAnsiTheme="majorBidi" w:cstheme="majorBidi"/>
+          <w:sz w:val="20"/>
+          <w:szCs w:val="20"/>
+        </w:rPr>
+        <w:t xml:space="preserve"> given in the </w:t>
+      </w:r>
+      <w:proofErr w:type="spellStart"/>
+      <w:proofErr w:type="gramStart"/>
+      <w:r>
+        <w:rPr>
+          <w:rFonts w:asciiTheme="majorBidi" w:hAnsiTheme="majorBidi" w:cstheme="majorBidi"/>
+          <w:sz w:val="20"/>
+          <w:szCs w:val="20"/>
+        </w:rPr>
+        <w:t>Binarmethod</w:t>
+      </w:r>
+      <w:proofErr w:type="spellEnd"/>
+      <w:r>
+        <w:rPr>
+          <w:rFonts w:asciiTheme="majorBidi" w:hAnsiTheme="majorBidi" w:cstheme="majorBidi"/>
+          <w:sz w:val="20"/>
+          <w:szCs w:val="20"/>
+        </w:rPr>
+        <w:t>(</w:t>
+      </w:r>
+      <w:proofErr w:type="gramEnd"/>
+      <w:r>
+        <w:rPr>
+          <w:rFonts w:asciiTheme="majorBidi" w:hAnsiTheme="majorBidi" w:cstheme="majorBidi"/>
+          <w:sz w:val="20"/>
+          <w:szCs w:val="20"/>
+        </w:rPr>
+        <w:t>)</w:t>
+      </w:r>
+      <w:r>
+        <w:rPr>
+          <w:rFonts w:asciiTheme="majorBidi" w:hAnsiTheme="majorBidi" w:cstheme="majorBidi"/>
+          <w:sz w:val="20"/>
+          <w:szCs w:val="20"/>
+        </w:rPr>
+        <w:t xml:space="preserve"> indicating the input value and the calculated similarity.</w:t>
       </w:r>
     </w:p>
     <w:p>
@@ -2324,7 +2630,33 @@
           <w:sz w:val="20"/>
           <w:szCs w:val="20"/>
         </w:rPr>
-        <w:t>Overall, the RunRestructuringExperiment method encapsulates the workflow of encoding input values, performing spatial pooling, reconstructing probabilities, applying thresholding, and analyzing similarity, providing a comprehensive approach to evaluating the performance of the implemented algorithm.</w:t>
+        <w:t>Overall, the</w:t>
+      </w:r>
+      <w:r>
+        <w:rPr>
+          <w:rFonts w:asciiTheme="majorBidi" w:hAnsiTheme="majorBidi" w:cstheme="majorBidi"/>
+          <w:sz w:val="20"/>
+          <w:szCs w:val="20"/>
+        </w:rPr>
+        <w:t xml:space="preserve"> </w:t>
+      </w:r>
+      <w:proofErr w:type="spellStart"/>
+      <w:r>
+        <w:rPr>
+          <w:rFonts w:asciiTheme="majorBidi" w:hAnsiTheme="majorBidi" w:cstheme="majorBidi"/>
+          <w:sz w:val="20"/>
+          <w:szCs w:val="20"/>
+        </w:rPr>
+        <w:t>RunRestructuringExperiment</w:t>
+      </w:r>
+      <w:proofErr w:type="spellEnd"/>
+      <w:r>
+        <w:rPr>
+          <w:rFonts w:asciiTheme="majorBidi" w:hAnsiTheme="majorBidi" w:cstheme="majorBidi"/>
+          <w:sz w:val="20"/>
+          <w:szCs w:val="20"/>
+        </w:rPr>
+        <w:t xml:space="preserve"> method encapsulates the workflow of encoding input values, performing spatial pooling, reconstructing probabilities, applying thresholding, and analyzing similarity, providing a comprehensive approach to evaluating the performance of the implemented algorithm.</w:t>
       </w:r>
     </w:p>
     <w:p>
@@ -2344,6 +2676,7 @@
           <w:szCs w:val="20"/>
         </w:rPr>
       </w:pPr>
+      <w:proofErr w:type="spellStart"/>
       <w:r>
         <w:rPr>
           <w:rFonts w:asciiTheme="majorBidi" w:hAnsiTheme="majorBidi" w:cstheme="majorBidi"/>
@@ -2362,7 +2695,18 @@
           <w:sz w:val="20"/>
           <w:szCs w:val="20"/>
         </w:rPr>
-        <w:t>Image method for Image</w:t>
+        <w:t>Image</w:t>
+      </w:r>
+      <w:proofErr w:type="spellEnd"/>
+      <w:r>
+        <w:rPr>
+          <w:rFonts w:asciiTheme="majorBidi" w:hAnsiTheme="majorBidi" w:cstheme="majorBidi"/>
+          <w:i/>
+          <w:iCs/>
+          <w:sz w:val="20"/>
+          <w:szCs w:val="20"/>
+        </w:rPr>
+        <w:t xml:space="preserve"> method for Image</w:t>
       </w:r>
     </w:p>
     <w:p>
@@ -2381,7 +2725,25 @@
           <w:sz w:val="20"/>
           <w:szCs w:val="20"/>
         </w:rPr>
-        <w:t>This method, named RunRustructuringExperimentImage, conducts an experiment on restructuring images using a spatial pooler. Here's a breakdown of its functionality:</w:t>
+        <w:t xml:space="preserve">This method, named </w:t>
+      </w:r>
+      <w:proofErr w:type="spellStart"/>
+      <w:r>
+        <w:rPr>
+          <w:rFonts w:asciiTheme="majorBidi" w:hAnsiTheme="majorBidi" w:cstheme="majorBidi"/>
+          <w:sz w:val="20"/>
+          <w:szCs w:val="20"/>
+        </w:rPr>
+        <w:t>RunRustructuringExperimentImage</w:t>
+      </w:r>
+      <w:proofErr w:type="spellEnd"/>
+      <w:r>
+        <w:rPr>
+          <w:rFonts w:asciiTheme="majorBidi" w:hAnsiTheme="majorBidi" w:cstheme="majorBidi"/>
+          <w:sz w:val="20"/>
+          <w:szCs w:val="20"/>
+        </w:rPr>
+        <w:t>, conducts an experiment on restructuring images using a spatial pooler. Here's a breakdown of its functionality:</w:t>
       </w:r>
     </w:p>
     <w:p>
@@ -2484,7 +2846,25 @@
           <w:sz w:val="20"/>
           <w:szCs w:val="20"/>
         </w:rPr>
-        <w:t xml:space="preserve"> the BinarImage method to generate a binary array from the input image.</w:t>
+        <w:t xml:space="preserve"> the </w:t>
+      </w:r>
+      <w:proofErr w:type="spellStart"/>
+      <w:r>
+        <w:rPr>
+          <w:rFonts w:asciiTheme="majorBidi" w:hAnsiTheme="majorBidi" w:cstheme="majorBidi"/>
+          <w:sz w:val="20"/>
+          <w:szCs w:val="20"/>
+        </w:rPr>
+        <w:t>BinarImage</w:t>
+      </w:r>
+      <w:proofErr w:type="spellEnd"/>
+      <w:r>
+        <w:rPr>
+          <w:rFonts w:asciiTheme="majorBidi" w:hAnsiTheme="majorBidi" w:cstheme="majorBidi"/>
+          <w:sz w:val="20"/>
+          <w:szCs w:val="20"/>
+        </w:rPr>
+        <w:t xml:space="preserve"> method to generate a binary array from the input image.</w:t>
       </w:r>
     </w:p>
     <w:p>
@@ -2675,7 +3055,25 @@
           <w:sz w:val="20"/>
           <w:szCs w:val="20"/>
         </w:rPr>
-        <w:t xml:space="preserve"> values from the reconstructed probabilities, applies a threshold to segregate values between 0 and 1, and analyzes the similarity between the original and thresholded arrays. The similarity is calculated as the percentage of matching elements.</w:t>
+        <w:t xml:space="preserve"> values from the reconstructed probabilities, applies a threshold to segregate values between 0 and 1, and analyzes the similarity between the original and </w:t>
+      </w:r>
+      <w:proofErr w:type="spellStart"/>
+      <w:r>
+        <w:rPr>
+          <w:rFonts w:asciiTheme="majorBidi" w:hAnsiTheme="majorBidi" w:cstheme="majorBidi"/>
+          <w:sz w:val="20"/>
+          <w:szCs w:val="20"/>
+        </w:rPr>
+        <w:t>thresholded</w:t>
+      </w:r>
+      <w:proofErr w:type="spellEnd"/>
+      <w:r>
+        <w:rPr>
+          <w:rFonts w:asciiTheme="majorBidi" w:hAnsiTheme="majorBidi" w:cstheme="majorBidi"/>
+          <w:sz w:val="20"/>
+          <w:szCs w:val="20"/>
+        </w:rPr>
+        <w:t xml:space="preserve"> arrays. The similarity is calculated as the percentage of matching elements.</w:t>
       </w:r>
     </w:p>
     <w:p>
@@ -2719,7 +3117,34 @@
           <w:sz w:val="20"/>
           <w:szCs w:val="20"/>
         </w:rPr>
-        <w:t>Finally, the method converts the similarity percentage to a string for the output file name. It then creates a 2D array from the thresholded values, transposes it, and draws a bitmap of the output image. The output bitmap includes the similarity percentage as text and is saved in the output directory.</w:t>
+        <w:t xml:space="preserve">Finally, the method converts the similarity percentage to a string for the output file name. It then creates a 2D array from </w:t>
+      </w:r>
+      <w:r>
+        <w:rPr>
+          <w:rFonts w:asciiTheme="majorBidi" w:hAnsiTheme="majorBidi" w:cstheme="majorBidi"/>
+          <w:sz w:val="20"/>
+          <w:szCs w:val="20"/>
+        </w:rPr>
+        <w:lastRenderedPageBreak/>
+        <w:t xml:space="preserve">the </w:t>
+      </w:r>
+      <w:proofErr w:type="spellStart"/>
+      <w:r>
+        <w:rPr>
+          <w:rFonts w:asciiTheme="majorBidi" w:hAnsiTheme="majorBidi" w:cstheme="majorBidi"/>
+          <w:sz w:val="20"/>
+          <w:szCs w:val="20"/>
+        </w:rPr>
+        <w:t>thresholded</w:t>
+      </w:r>
+      <w:proofErr w:type="spellEnd"/>
+      <w:r>
+        <w:rPr>
+          <w:rFonts w:asciiTheme="majorBidi" w:hAnsiTheme="majorBidi" w:cstheme="majorBidi"/>
+          <w:sz w:val="20"/>
+          <w:szCs w:val="20"/>
+        </w:rPr>
+        <w:t xml:space="preserve"> values, transposes it, and draws a bitmap of the output image. The output bitmap includes the similarity percentage as text and is saved in the output directory.</w:t>
       </w:r>
     </w:p>
     <w:p>
@@ -2738,7 +3163,6 @@
           <w:sz w:val="20"/>
           <w:szCs w:val="20"/>
         </w:rPr>
-        <w:lastRenderedPageBreak/>
         <w:t>Overall, this method encapsulates the workflow of restructuring images using a spatial pooler, including input preprocessing, computation of active columns, reconstruction of probabilities, thresholding, and analysis of similarity.</w:t>
       </w:r>
     </w:p>
@@ -2759,6 +3183,7 @@
           <w:szCs w:val="20"/>
         </w:rPr>
       </w:pPr>
+      <w:proofErr w:type="spellStart"/>
       <w:r>
         <w:rPr>
           <w:rFonts w:asciiTheme="majorBidi" w:hAnsiTheme="majorBidi" w:cstheme="majorBidi"/>
@@ -2767,7 +3192,18 @@
           <w:sz w:val="20"/>
           <w:szCs w:val="20"/>
         </w:rPr>
-        <w:t>BinarImage method</w:t>
+        <w:t>BinarImage</w:t>
+      </w:r>
+      <w:proofErr w:type="spellEnd"/>
+      <w:r>
+        <w:rPr>
+          <w:rFonts w:asciiTheme="majorBidi" w:hAnsiTheme="majorBidi" w:cstheme="majorBidi"/>
+          <w:i/>
+          <w:iCs/>
+          <w:sz w:val="20"/>
+          <w:szCs w:val="20"/>
+        </w:rPr>
+        <w:t xml:space="preserve"> method</w:t>
       </w:r>
     </w:p>
     <w:p>
@@ -2786,7 +3222,25 @@
           <w:sz w:val="20"/>
           <w:szCs w:val="20"/>
         </w:rPr>
-        <w:t>This method, named BinarImage, is responsible for binarizing an image and returning the binary data as an integer array.</w:t>
+        <w:t xml:space="preserve">This method, named </w:t>
+      </w:r>
+      <w:proofErr w:type="spellStart"/>
+      <w:r>
+        <w:rPr>
+          <w:rFonts w:asciiTheme="majorBidi" w:hAnsiTheme="majorBidi" w:cstheme="majorBidi"/>
+          <w:sz w:val="20"/>
+          <w:szCs w:val="20"/>
+        </w:rPr>
+        <w:t>BinarImage</w:t>
+      </w:r>
+      <w:proofErr w:type="spellEnd"/>
+      <w:r>
+        <w:rPr>
+          <w:rFonts w:asciiTheme="majorBidi" w:hAnsiTheme="majorBidi" w:cstheme="majorBidi"/>
+          <w:sz w:val="20"/>
+          <w:szCs w:val="20"/>
+        </w:rPr>
+        <w:t>, is responsible for binarizing an image and returning the binary data as an integer array.</w:t>
       </w:r>
     </w:p>
     <w:p>
@@ -2833,7 +3287,131 @@
           <w:sz w:val="20"/>
           <w:szCs w:val="20"/>
         </w:rPr>
-        <w:t>The method calls the NeoCortexUtils.BinarizeImage function, passing the path of the input image file ("D:\\Code-X\\Capture.PNG"), the path where the binary data will be stored ("D:\\Code-X\\abcs.txt"), a threshold value (130), and an empty string as parameters. This function is assumed to perform the binarization process correctly.</w:t>
+        <w:t xml:space="preserve">The method calls the </w:t>
+      </w:r>
+      <w:proofErr w:type="spellStart"/>
+      <w:r>
+        <w:rPr>
+          <w:rFonts w:asciiTheme="majorBidi" w:hAnsiTheme="majorBidi" w:cstheme="majorBidi"/>
+          <w:sz w:val="20"/>
+          <w:szCs w:val="20"/>
+        </w:rPr>
+        <w:t>NeoCortexUtils.BinarizeImage</w:t>
+      </w:r>
+      <w:proofErr w:type="spellEnd"/>
+      <w:r>
+        <w:rPr>
+          <w:rFonts w:asciiTheme="majorBidi" w:hAnsiTheme="majorBidi" w:cstheme="majorBidi"/>
+          <w:sz w:val="20"/>
+          <w:szCs w:val="20"/>
+        </w:rPr>
+        <w:t xml:space="preserve"> function, passing the path of the input image file ("</w:t>
+      </w:r>
+      <w:r>
+        <w:rPr>
+          <w:rFonts w:asciiTheme="majorBidi" w:hAnsiTheme="majorBidi" w:cstheme="majorBidi"/>
+          <w:sz w:val="20"/>
+          <w:szCs w:val="20"/>
+        </w:rPr>
+        <w:t>Input Image Path</w:t>
+      </w:r>
+      <w:r>
+        <w:rPr>
+          <w:rFonts w:asciiTheme="majorBidi" w:hAnsiTheme="majorBidi" w:cstheme="majorBidi"/>
+          <w:sz w:val="20"/>
+          <w:szCs w:val="20"/>
+        </w:rPr>
+        <w:t>\\</w:t>
+      </w:r>
+      <w:r>
+        <w:rPr>
+          <w:rFonts w:asciiTheme="majorBidi" w:hAnsiTheme="majorBidi" w:cstheme="majorBidi"/>
+          <w:sz w:val="20"/>
+          <w:szCs w:val="20"/>
+        </w:rPr>
+        <w:t>Image Name</w:t>
+      </w:r>
+      <w:r>
+        <w:rPr>
+          <w:rFonts w:asciiTheme="majorBidi" w:hAnsiTheme="majorBidi" w:cstheme="majorBidi"/>
+          <w:sz w:val="20"/>
+          <w:szCs w:val="20"/>
+        </w:rPr>
+        <w:t>.PNG"), the path where the binary data will be stored ("</w:t>
+      </w:r>
+      <w:r>
+        <w:rPr>
+          <w:rFonts w:asciiTheme="majorBidi" w:hAnsiTheme="majorBidi" w:cstheme="majorBidi"/>
+          <w:sz w:val="20"/>
+          <w:szCs w:val="20"/>
+        </w:rPr>
+        <w:t>Your Path</w:t>
+      </w:r>
+      <w:r>
+        <w:rPr>
+          <w:rFonts w:asciiTheme="majorBidi" w:hAnsiTheme="majorBidi" w:cstheme="majorBidi"/>
+          <w:sz w:val="20"/>
+          <w:szCs w:val="20"/>
+        </w:rPr>
+        <w:t>\\</w:t>
+      </w:r>
+      <w:r>
+        <w:rPr>
+          <w:rFonts w:asciiTheme="majorBidi" w:hAnsiTheme="majorBidi" w:cstheme="majorBidi"/>
+          <w:sz w:val="20"/>
+          <w:szCs w:val="20"/>
+        </w:rPr>
+        <w:t>File Name</w:t>
+      </w:r>
+      <w:r>
+        <w:rPr>
+          <w:rFonts w:asciiTheme="majorBidi" w:hAnsiTheme="majorBidi" w:cstheme="majorBidi"/>
+          <w:sz w:val="20"/>
+          <w:szCs w:val="20"/>
+        </w:rPr>
+        <w:t>.txt"), a threshold value (</w:t>
+      </w:r>
+      <w:r>
+        <w:rPr>
+          <w:rFonts w:asciiTheme="majorBidi" w:hAnsiTheme="majorBidi" w:cstheme="majorBidi"/>
+          <w:sz w:val="20"/>
+          <w:szCs w:val="20"/>
+        </w:rPr>
+        <w:t xml:space="preserve">Image </w:t>
+      </w:r>
+      <w:proofErr w:type="gramStart"/>
+      <w:r>
+        <w:rPr>
+          <w:rFonts w:asciiTheme="majorBidi" w:hAnsiTheme="majorBidi" w:cstheme="majorBidi"/>
+          <w:sz w:val="20"/>
+          <w:szCs w:val="20"/>
+        </w:rPr>
+        <w:t>Dimension(</w:t>
+      </w:r>
+      <w:proofErr w:type="gramEnd"/>
+      <w:r>
+        <w:rPr>
+          <w:rFonts w:asciiTheme="majorBidi" w:hAnsiTheme="majorBidi" w:cstheme="majorBidi"/>
+          <w:sz w:val="20"/>
+          <w:szCs w:val="20"/>
+        </w:rPr>
+        <w:t>130</w:t>
+      </w:r>
+      <w:r>
+        <w:rPr>
+          <w:rFonts w:asciiTheme="majorBidi" w:hAnsiTheme="majorBidi" w:cstheme="majorBidi"/>
+          <w:sz w:val="20"/>
+          <w:szCs w:val="20"/>
+        </w:rPr>
+        <w:t>)</w:t>
+      </w:r>
+      <w:r>
+        <w:rPr>
+          <w:rFonts w:asciiTheme="majorBidi" w:hAnsiTheme="majorBidi" w:cstheme="majorBidi"/>
+          <w:sz w:val="20"/>
+          <w:szCs w:val="20"/>
+        </w:rPr>
+        <w:t>), and an empty string as parameters. This function is assumed to perform the binarization process correctly.</w:t>
       </w:r>
     </w:p>
     <w:p>
@@ -2878,7 +3456,55 @@
           <w:sz w:val="20"/>
           <w:szCs w:val="20"/>
         </w:rPr>
-        <w:t xml:space="preserve">After binarizing the image, the method reads the content of the text file specified by the file variable ("D:\\Code-X\\abcs.txt") using a </w:t>
+        <w:t>After binarizing the image, the method reads the content of the text file specified by the file variable ("</w:t>
+      </w:r>
+      <w:r>
+        <w:rPr>
+          <w:rFonts w:asciiTheme="majorBidi" w:hAnsiTheme="majorBidi" w:cstheme="majorBidi"/>
+          <w:sz w:val="20"/>
+          <w:szCs w:val="20"/>
+        </w:rPr>
+        <w:t>Your Path</w:t>
+      </w:r>
+      <w:r>
+        <w:rPr>
+          <w:rFonts w:asciiTheme="majorBidi" w:hAnsiTheme="majorBidi" w:cstheme="majorBidi"/>
+          <w:sz w:val="20"/>
+          <w:szCs w:val="20"/>
+        </w:rPr>
+        <w:t>\\</w:t>
+      </w:r>
+      <w:r>
+        <w:rPr>
+          <w:rFonts w:asciiTheme="majorBidi" w:hAnsiTheme="majorBidi" w:cstheme="majorBidi"/>
+          <w:sz w:val="20"/>
+          <w:szCs w:val="20"/>
+        </w:rPr>
+        <w:t>File Name</w:t>
+      </w:r>
+      <w:r>
+        <w:rPr>
+          <w:rFonts w:asciiTheme="majorBidi" w:hAnsiTheme="majorBidi" w:cstheme="majorBidi"/>
+          <w:sz w:val="20"/>
+          <w:szCs w:val="20"/>
+        </w:rPr>
+        <w:t>.txt</w:t>
+      </w:r>
+      <w:r>
+        <w:rPr>
+          <w:rFonts w:asciiTheme="majorBidi" w:hAnsiTheme="majorBidi" w:cstheme="majorBidi"/>
+          <w:sz w:val="20"/>
+          <w:szCs w:val="20"/>
+        </w:rPr>
+        <w:t xml:space="preserve"> </w:t>
+      </w:r>
+      <w:r>
+        <w:rPr>
+          <w:rFonts w:asciiTheme="majorBidi" w:hAnsiTheme="majorBidi" w:cstheme="majorBidi"/>
+          <w:sz w:val="20"/>
+          <w:szCs w:val="20"/>
+        </w:rPr>
+        <w:t xml:space="preserve">") using a </w:t>
       </w:r>
       <w:r>
         <w:rPr>
@@ -3052,7 +3678,7 @@
           <w:sz w:val="20"/>
           <w:szCs w:val="20"/>
         </w:rPr>
-        <w:t>It's important to note that the method doesn't provide error handling for file reading or parsing failures. Depending on the requirements of your application, additional error handling and validation may be necessary.</w:t>
+        <w:t>It's important to note that the method doesn't provide error handling for file reading or parsing failures. Depending on the requirements of application, additional error handling and validation may be necessary.</w:t>
       </w:r>
     </w:p>
     <w:p>
@@ -3176,73 +3802,15 @@
           <w:sz w:val="20"/>
           <w:szCs w:val="20"/>
         </w:rPr>
+        <w:t xml:space="preserve"> or more.</w:t>
+      </w:r>
+      <w:r>
+        <w:rPr>
+          <w:rFonts w:asciiTheme="majorBidi" w:hAnsiTheme="majorBidi" w:cstheme="majorBidi"/>
+          <w:sz w:val="20"/>
+          <w:szCs w:val="20"/>
+        </w:rPr>
         <w:t>]</w:t>
-      </w:r>
-    </w:p>
-    <w:p>
-      <w:pPr>
-        <w:spacing w:after="0" w:line="240" w:lineRule="auto"/>
-        <w:rPr>
-          <w:rFonts w:asciiTheme="majorBidi" w:hAnsiTheme="majorBidi" w:cstheme="majorBidi"/>
-          <w:sz w:val="20"/>
-          <w:szCs w:val="20"/>
-        </w:rPr>
-      </w:pPr>
-      <w:r>
-        <w:rPr>
-          <w:rFonts w:asciiTheme="majorBidi" w:hAnsiTheme="majorBidi" w:cstheme="majorBidi"/>
-          <w:sz w:val="20"/>
-          <w:szCs w:val="20"/>
-        </w:rPr>
-        <w:t xml:space="preserve">Description: A list of the first </w:t>
-      </w:r>
-      <w:r>
-        <w:rPr>
-          <w:rFonts w:asciiTheme="majorBidi" w:hAnsiTheme="majorBidi" w:cstheme="majorBidi"/>
-          <w:sz w:val="20"/>
-          <w:szCs w:val="20"/>
-        </w:rPr>
-        <w:t>100</w:t>
-      </w:r>
-      <w:r>
-        <w:rPr>
-          <w:rFonts w:asciiTheme="majorBidi" w:hAnsiTheme="majorBidi" w:cstheme="majorBidi"/>
-          <w:sz w:val="20"/>
-          <w:szCs w:val="20"/>
-        </w:rPr>
-        <w:t xml:space="preserve"> integers, starting from 0 and incrementing by </w:t>
-      </w:r>
-      <w:r>
-        <w:rPr>
-          <w:rFonts w:asciiTheme="majorBidi" w:hAnsiTheme="majorBidi" w:cstheme="majorBidi"/>
-          <w:sz w:val="20"/>
-          <w:szCs w:val="20"/>
-        </w:rPr>
-        <w:t>1</w:t>
-      </w:r>
-      <w:r>
-        <w:rPr>
-          <w:rFonts w:asciiTheme="majorBidi" w:hAnsiTheme="majorBidi" w:cstheme="majorBidi"/>
-          <w:sz w:val="20"/>
-          <w:szCs w:val="20"/>
-        </w:rPr>
-        <w:t xml:space="preserve"> up to </w:t>
-      </w:r>
-      <w:r>
-        <w:rPr>
-          <w:rFonts w:asciiTheme="majorBidi" w:hAnsiTheme="majorBidi" w:cstheme="majorBidi"/>
-          <w:sz w:val="20"/>
-          <w:szCs w:val="20"/>
-        </w:rPr>
-        <w:t>99</w:t>
-      </w:r>
-      <w:r>
-        <w:rPr>
-          <w:rFonts w:asciiTheme="majorBidi" w:hAnsiTheme="majorBidi" w:cstheme="majorBidi"/>
-          <w:sz w:val="20"/>
-          <w:szCs w:val="20"/>
-        </w:rPr>
-        <w:t>.</w:t>
       </w:r>
     </w:p>
     <w:p>
@@ -3307,28 +3875,6 @@
         </w:rPr>
         <w:t>. By covering a wide spectrum of numerical values, it allows for thorough testing of the Neocortex API's handling of scalar data. The goal is to evaluate the performance of the scalar encoder, spatial pooler, reconstruction, and similarity analysis functionalities when processing a large set of sequential integer inputs.</w:t>
       </w:r>
-    </w:p>
-    <w:p>
-      <w:pPr>
-        <w:spacing w:after="0" w:line="240" w:lineRule="auto"/>
-        <w:jc w:val="both"/>
-        <w:rPr>
-          <w:rFonts w:asciiTheme="majorBidi" w:hAnsiTheme="majorBidi" w:cstheme="majorBidi"/>
-          <w:sz w:val="20"/>
-          <w:szCs w:val="20"/>
-        </w:rPr>
-      </w:pPr>
-    </w:p>
-    <w:p>
-      <w:pPr>
-        <w:spacing w:after="0" w:line="240" w:lineRule="auto"/>
-        <w:jc w:val="both"/>
-        <w:rPr>
-          <w:rFonts w:asciiTheme="majorBidi" w:hAnsiTheme="majorBidi" w:cstheme="majorBidi"/>
-          <w:sz w:val="20"/>
-          <w:szCs w:val="20"/>
-        </w:rPr>
-      </w:pPr>
     </w:p>
     <w:p>
       <w:pPr>
@@ -4439,7 +4985,29 @@
           <w:szCs w:val="20"/>
           <w14:ligatures w14:val="none"/>
         </w:rPr>
-        <w:t>This test case focuses on evaluating the performance of the Neocortex API with image data. The provided sample image serves as input for testing the image binarizer, spatial pooler, reconstruction, and similarity analysis functionalities. The objective is to assess the system's ability to accurately process and reconstruct visual data representations.</w:t>
+        <w:t xml:space="preserve">This test case focuses on evaluating the performance of the Neocortex API with image data. The provided sample image serves as input for testing the image </w:t>
+      </w:r>
+      <w:proofErr w:type="spellStart"/>
+      <w:r>
+        <w:rPr>
+          <w:rFonts w:asciiTheme="majorBidi" w:eastAsia="Times New Roman" w:hAnsiTheme="majorBidi" w:cstheme="majorBidi"/>
+          <w:kern w:val="0"/>
+          <w:sz w:val="20"/>
+          <w:szCs w:val="20"/>
+          <w14:ligatures w14:val="none"/>
+        </w:rPr>
+        <w:t>binarizer</w:t>
+      </w:r>
+      <w:proofErr w:type="spellEnd"/>
+      <w:r>
+        <w:rPr>
+          <w:rFonts w:asciiTheme="majorBidi" w:eastAsia="Times New Roman" w:hAnsiTheme="majorBidi" w:cstheme="majorBidi"/>
+          <w:kern w:val="0"/>
+          <w:sz w:val="20"/>
+          <w:szCs w:val="20"/>
+          <w14:ligatures w14:val="none"/>
+        </w:rPr>
+        <w:t>, spatial pooler, reconstruction, and similarity analysis functionalities. The objective is to assess the system's ability to accurately process and reconstruct visual data representations.</w:t>
       </w:r>
     </w:p>
     <w:p>
@@ -5232,7 +5800,43 @@
           <w:sz w:val="20"/>
           <w:szCs w:val="20"/>
         </w:rPr>
-        <w:t xml:space="preserve"> experiments involved encoding scalar data inputs using a scalar encoder and binarizing image inputs using an image binarizer. The encoded representations were then processed through a spatial pooler to capture spatial patterns and correlations. Reconstruction methods were employed to generate reconstructed outputs, which were subsequently thresholded for comparison with the original inputs.</w:t>
+        <w:t xml:space="preserve"> experiments involved encoding scalar data inputs using a scalar encoder and binarizing image inputs using an image </w:t>
+      </w:r>
+      <w:proofErr w:type="spellStart"/>
+      <w:r>
+        <w:rPr>
+          <w:rFonts w:asciiTheme="majorBidi" w:hAnsiTheme="majorBidi" w:cstheme="majorBidi"/>
+          <w:sz w:val="20"/>
+          <w:szCs w:val="20"/>
+        </w:rPr>
+        <w:t>binarizer</w:t>
+      </w:r>
+      <w:proofErr w:type="spellEnd"/>
+      <w:r>
+        <w:rPr>
+          <w:rFonts w:asciiTheme="majorBidi" w:hAnsiTheme="majorBidi" w:cstheme="majorBidi"/>
+          <w:sz w:val="20"/>
+          <w:szCs w:val="20"/>
+        </w:rPr>
+        <w:t xml:space="preserve">. The encoded representations were then processed through a spatial pooler to capture spatial patterns and correlations. Reconstruction methods were employed to generate reconstructed outputs, which were subsequently </w:t>
+      </w:r>
+      <w:proofErr w:type="spellStart"/>
+      <w:r>
+        <w:rPr>
+          <w:rFonts w:asciiTheme="majorBidi" w:hAnsiTheme="majorBidi" w:cstheme="majorBidi"/>
+          <w:sz w:val="20"/>
+          <w:szCs w:val="20"/>
+        </w:rPr>
+        <w:t>thresholded</w:t>
+      </w:r>
+      <w:proofErr w:type="spellEnd"/>
+      <w:r>
+        <w:rPr>
+          <w:rFonts w:asciiTheme="majorBidi" w:hAnsiTheme="majorBidi" w:cstheme="majorBidi"/>
+          <w:sz w:val="20"/>
+          <w:szCs w:val="20"/>
+        </w:rPr>
+        <w:t xml:space="preserve"> for comparison with the original inputs.</w:t>
       </w:r>
     </w:p>
     <w:p>
@@ -5420,20 +6024,11 @@
       </w:pPr>
       <w:bookmarkStart w:id="0" w:name="one"/>
       <w:r>
-        <w:t>[</w:t>
-      </w:r>
-      <w:r>
-        <w:t>1</w:t>
+        <w:t>[1</w:t>
       </w:r>
       <w:proofErr w:type="gramStart"/>
       <w:r>
-        <w:t>]</w:t>
-      </w:r>
-      <w:r>
-        <w:t xml:space="preserve"> </w:t>
-      </w:r>
-      <w:r>
-        <w:t xml:space="preserve"> S.</w:t>
+        <w:t>]  S.</w:t>
       </w:r>
       <w:proofErr w:type="gramEnd"/>
       <w:r>
@@ -5453,7 +6048,15 @@
       </w:r>
       <w:proofErr w:type="gramEnd"/>
       <w:r>
-        <w:t>Properties of sparse distributed representations and their application to hierarchical temporal memory.,”,” 2011. [Online]. Available: doi: 10.1371/journal.pone.0022149.</w:t>
+        <w:t xml:space="preserve">Properties of sparse distributed representations and their application to hierarchical temporal memory.,”,” 2011. [Online]. Available: </w:t>
+      </w:r>
+      <w:proofErr w:type="spellStart"/>
+      <w:r>
+        <w:t>doi</w:t>
+      </w:r>
+      <w:proofErr w:type="spellEnd"/>
+      <w:r>
+        <w:t>: 10.1371/journal.pone.0022149.</w:t>
       </w:r>
     </w:p>
     <w:bookmarkEnd w:id="0"/>
@@ -5471,13 +6074,7 @@
         <w:ind w:left="0"/>
       </w:pPr>
       <w:r>
-        <w:t>[</w:t>
-      </w:r>
-      <w:r>
-        <w:t>2</w:t>
-      </w:r>
-      <w:r>
-        <w:t xml:space="preserve">] “Scalar Encoders,” [Online]. Available: </w:t>
+        <w:t xml:space="preserve">[2] “Scalar Encoders,” [Online]. Available: </w:t>
       </w:r>
       <w:bookmarkStart w:id="1" w:name="two"/>
       <w:r>

--- a/source/Documentation (Implement the Spatial Pooler SDR Reconstruction)/Information Technology Course SE 2023_2024.docx
+++ b/source/Documentation (Implement the Spatial Pooler SDR Reconstruction)/Information Technology Course SE 2023_2024.docx
@@ -710,6 +710,69 @@
         </w:rPr>
         <w:t>At the core of the Neocortex API lies the concept of Hierarchical Temporal Memory (HTM), a computational framework that mimics the structure and functionality of the neocortex—the region of the brain responsible for higher-level cognitive functions. HTM models consist of interconnected units called neurons, which communicate through synapses, mimicking the biological counterparts of dendrites and axons.</w:t>
       </w:r>
+      <w:sdt>
+        <w:sdtPr>
+          <w:rPr>
+            <w:rFonts w:asciiTheme="majorBidi" w:hAnsiTheme="majorBidi" w:cstheme="majorBidi"/>
+            <w:sz w:val="20"/>
+            <w:szCs w:val="20"/>
+          </w:rPr>
+          <w:id w:val="80038227"/>
+          <w:citation/>
+        </w:sdtPr>
+        <w:sdtContent>
+          <w:r>
+            <w:rPr>
+              <w:rFonts w:asciiTheme="majorBidi" w:hAnsiTheme="majorBidi" w:cstheme="majorBidi"/>
+              <w:sz w:val="20"/>
+              <w:szCs w:val="20"/>
+            </w:rPr>
+            <w:fldChar w:fldCharType="begin"/>
+          </w:r>
+          <w:r>
+            <w:rPr>
+              <w:rFonts w:asciiTheme="majorBidi" w:hAnsiTheme="majorBidi" w:cstheme="majorBidi"/>
+              <w:sz w:val="20"/>
+              <w:szCs w:val="20"/>
+            </w:rPr>
+            <w:instrText xml:space="preserve">CITATION SPS \l 1033 </w:instrText>
+          </w:r>
+          <w:r>
+            <w:rPr>
+              <w:rFonts w:asciiTheme="majorBidi" w:hAnsiTheme="majorBidi" w:cstheme="majorBidi"/>
+              <w:sz w:val="20"/>
+              <w:szCs w:val="20"/>
+            </w:rPr>
+            <w:fldChar w:fldCharType="separate"/>
+          </w:r>
+          <w:r>
+            <w:rPr>
+              <w:rFonts w:asciiTheme="majorBidi" w:hAnsiTheme="majorBidi" w:cstheme="majorBidi"/>
+              <w:noProof/>
+              <w:sz w:val="20"/>
+              <w:szCs w:val="20"/>
+            </w:rPr>
+            <w:t xml:space="preserve"> </w:t>
+          </w:r>
+          <w:r>
+            <w:rPr>
+              <w:rFonts w:asciiTheme="majorBidi" w:hAnsiTheme="majorBidi" w:cstheme="majorBidi"/>
+              <w:noProof/>
+              <w:sz w:val="20"/>
+              <w:szCs w:val="20"/>
+            </w:rPr>
+            <w:t>[1]</w:t>
+          </w:r>
+          <w:r>
+            <w:rPr>
+              <w:rFonts w:asciiTheme="majorBidi" w:hAnsiTheme="majorBidi" w:cstheme="majorBidi"/>
+              <w:sz w:val="20"/>
+              <w:szCs w:val="20"/>
+            </w:rPr>
+            <w:fldChar w:fldCharType="end"/>
+          </w:r>
+        </w:sdtContent>
+      </w:sdt>
     </w:p>
     <w:p>
       <w:pPr>
@@ -729,6 +792,69 @@
         </w:rPr>
         <w:t>Dendrites, the receiving branches of neurons, play a crucial role in aggregating input signals from other neurons. Through a process known as spatial pooling, HTM models simulate the activation of dendritic segments based on the input data, resulting in Sparse Distributed Representations (SDRs) that capture the underlying patterns within the data.</w:t>
       </w:r>
+      <w:sdt>
+        <w:sdtPr>
+          <w:rPr>
+            <w:rFonts w:asciiTheme="majorBidi" w:hAnsiTheme="majorBidi" w:cstheme="majorBidi"/>
+            <w:sz w:val="20"/>
+            <w:szCs w:val="20"/>
+          </w:rPr>
+          <w:id w:val="-1348397668"/>
+          <w:citation/>
+        </w:sdtPr>
+        <w:sdtContent>
+          <w:r>
+            <w:rPr>
+              <w:rFonts w:asciiTheme="majorBidi" w:hAnsiTheme="majorBidi" w:cstheme="majorBidi"/>
+              <w:sz w:val="20"/>
+              <w:szCs w:val="20"/>
+            </w:rPr>
+            <w:fldChar w:fldCharType="begin"/>
+          </w:r>
+          <w:r>
+            <w:rPr>
+              <w:rFonts w:asciiTheme="majorBidi" w:hAnsiTheme="majorBidi" w:cstheme="majorBidi"/>
+              <w:sz w:val="20"/>
+              <w:szCs w:val="20"/>
+            </w:rPr>
+            <w:instrText xml:space="preserve"> CITATION SAJ \l 1033 </w:instrText>
+          </w:r>
+          <w:r>
+            <w:rPr>
+              <w:rFonts w:asciiTheme="majorBidi" w:hAnsiTheme="majorBidi" w:cstheme="majorBidi"/>
+              <w:sz w:val="20"/>
+              <w:szCs w:val="20"/>
+            </w:rPr>
+            <w:fldChar w:fldCharType="separate"/>
+          </w:r>
+          <w:r>
+            <w:rPr>
+              <w:rFonts w:asciiTheme="majorBidi" w:hAnsiTheme="majorBidi" w:cstheme="majorBidi"/>
+              <w:noProof/>
+              <w:sz w:val="20"/>
+              <w:szCs w:val="20"/>
+            </w:rPr>
+            <w:t xml:space="preserve"> </w:t>
+          </w:r>
+          <w:r>
+            <w:rPr>
+              <w:rFonts w:asciiTheme="majorBidi" w:hAnsiTheme="majorBidi" w:cstheme="majorBidi"/>
+              <w:noProof/>
+              <w:sz w:val="20"/>
+              <w:szCs w:val="20"/>
+            </w:rPr>
+            <w:t>[2]</w:t>
+          </w:r>
+          <w:r>
+            <w:rPr>
+              <w:rFonts w:asciiTheme="majorBidi" w:hAnsiTheme="majorBidi" w:cstheme="majorBidi"/>
+              <w:sz w:val="20"/>
+              <w:szCs w:val="20"/>
+            </w:rPr>
+            <w:fldChar w:fldCharType="end"/>
+          </w:r>
+        </w:sdtContent>
+      </w:sdt>
     </w:p>
     <w:p>
       <w:pPr>
@@ -900,26 +1026,78 @@
           <w:sz w:val="20"/>
           <w:szCs w:val="20"/>
         </w:rPr>
-        <w:t xml:space="preserve">The HTM model learns the procedure that occurs in one cortex of the brain. HTM works on continuous streams of input patterns, attempting to construct rare and constant representations of input sequences based on the input stream's recursive pattern. </w:t>
-      </w:r>
-      <w:hyperlink w:anchor="one" w:history="1">
-        <w:r>
+        <w:t>The HTM model learns the procedure that occurs in one cortex of the brain. HTM works on continuous streams of input patterns, attempting to construct rare and constant representations of input sequences based on the input stream's recursive pattern</w:t>
+      </w:r>
+      <w:sdt>
+        <w:sdtPr>
           <w:rPr>
-            <w:rStyle w:val="Hyperlink"/>
             <w:rFonts w:asciiTheme="majorBidi" w:hAnsiTheme="majorBidi" w:cstheme="majorBidi"/>
             <w:sz w:val="20"/>
             <w:szCs w:val="20"/>
           </w:rPr>
-          <w:t>[1]</w:t>
-        </w:r>
-      </w:hyperlink>
-      <w:r>
-        <w:rPr>
-          <w:rFonts w:asciiTheme="majorBidi" w:hAnsiTheme="majorBidi" w:cstheme="majorBidi"/>
-          <w:sz w:val="20"/>
-          <w:szCs w:val="20"/>
-        </w:rPr>
-        <w:t xml:space="preserve"> HTM's capacity to forecast future patterns based on previously trained data patterns. After a few cycles, HTM receives a unique pattern that compares the prior patterns to the current pattern. Input patterns should not repeat, and the uniqueness should be maintained. To depict patterns in the incoming data, HTM uses SDRs. Each input pattern is first transformed into an SDR, and the HTM network is then fed this SDR. SDRs enable the efficient and effective encoding and processing of complicated and high-dimensional data patterns, which is why they are fundamental to the HTM algorithm</w:t>
+          <w:id w:val="1423754584"/>
+          <w:citation/>
+        </w:sdtPr>
+        <w:sdtContent>
+          <w:r>
+            <w:rPr>
+              <w:rFonts w:asciiTheme="majorBidi" w:hAnsiTheme="majorBidi" w:cstheme="majorBidi"/>
+              <w:sz w:val="20"/>
+              <w:szCs w:val="20"/>
+            </w:rPr>
+            <w:fldChar w:fldCharType="begin"/>
+          </w:r>
+          <w:r>
+            <w:rPr>
+              <w:rFonts w:asciiTheme="majorBidi" w:hAnsiTheme="majorBidi" w:cstheme="majorBidi"/>
+              <w:sz w:val="20"/>
+              <w:szCs w:val="20"/>
+            </w:rPr>
+            <w:instrText xml:space="preserve"> CITATION Ahm11 \l 1033 </w:instrText>
+          </w:r>
+          <w:r>
+            <w:rPr>
+              <w:rFonts w:asciiTheme="majorBidi" w:hAnsiTheme="majorBidi" w:cstheme="majorBidi"/>
+              <w:sz w:val="20"/>
+              <w:szCs w:val="20"/>
+            </w:rPr>
+            <w:fldChar w:fldCharType="separate"/>
+          </w:r>
+          <w:r>
+            <w:rPr>
+              <w:rFonts w:asciiTheme="majorBidi" w:hAnsiTheme="majorBidi" w:cstheme="majorBidi"/>
+              <w:noProof/>
+              <w:sz w:val="20"/>
+              <w:szCs w:val="20"/>
+            </w:rPr>
+            <w:t xml:space="preserve"> </w:t>
+          </w:r>
+          <w:r>
+            <w:rPr>
+              <w:rFonts w:asciiTheme="majorBidi" w:hAnsiTheme="majorBidi" w:cstheme="majorBidi"/>
+              <w:noProof/>
+              <w:sz w:val="20"/>
+              <w:szCs w:val="20"/>
+            </w:rPr>
+            <w:t>[3]</w:t>
+          </w:r>
+          <w:r>
+            <w:rPr>
+              <w:rFonts w:asciiTheme="majorBidi" w:hAnsiTheme="majorBidi" w:cstheme="majorBidi"/>
+              <w:sz w:val="20"/>
+              <w:szCs w:val="20"/>
+            </w:rPr>
+            <w:fldChar w:fldCharType="end"/>
+          </w:r>
+        </w:sdtContent>
+      </w:sdt>
+      <w:r>
+        <w:rPr>
+          <w:rFonts w:asciiTheme="majorBidi" w:hAnsiTheme="majorBidi" w:cstheme="majorBidi"/>
+          <w:sz w:val="20"/>
+          <w:szCs w:val="20"/>
+        </w:rPr>
+        <w:t>.HTM's capacity to forecast future patterns based on previously trained data patterns. After a few cycles, HTM receives a unique pattern that compares the prior patterns to the current pattern. Input patterns should not repeat, and the uniqueness should be maintained. To depict patterns in the incoming data, HTM uses SDRs. Each input pattern is first transformed into an SDR, and the HTM network is then fed this SDR. SDRs enable the efficient and effective encoding and processing of complicated and high-dimensional data patterns, which is why they are fundamental to the HTM algorithm</w:t>
       </w:r>
     </w:p>
     <w:p>
@@ -1029,19 +1207,150 @@
           <w:sz w:val="20"/>
           <w:szCs w:val="20"/>
         </w:rPr>
-        <w:t>To capture the main semantic properties of the material, the encoder selects which output bits should be ones and which should be zeros. SDRs with similar input values should have a high degree of overlap.</w:t>
-      </w:r>
-      <w:hyperlink w:anchor="three" w:history="1">
-        <w:r>
+        <w:t>To capture the main semantic properties of the material, the encoder selects which output bits should be ones and which should be zeros. SDRs with similar input values should have a high degree of overlap</w:t>
+      </w:r>
+      <w:sdt>
+        <w:sdtPr>
           <w:rPr>
-            <w:rStyle w:val="Hyperlink"/>
             <w:rFonts w:asciiTheme="majorBidi" w:hAnsiTheme="majorBidi" w:cstheme="majorBidi"/>
             <w:sz w:val="20"/>
             <w:szCs w:val="20"/>
           </w:rPr>
-          <w:t xml:space="preserve"> [3]</w:t>
-        </w:r>
-      </w:hyperlink>
+          <w:id w:val="2086792738"/>
+          <w:citation/>
+        </w:sdtPr>
+        <w:sdtContent>
+          <w:r>
+            <w:rPr>
+              <w:rFonts w:asciiTheme="majorBidi" w:hAnsiTheme="majorBidi" w:cstheme="majorBidi"/>
+              <w:sz w:val="20"/>
+              <w:szCs w:val="20"/>
+            </w:rPr>
+            <w:fldChar w:fldCharType="begin"/>
+          </w:r>
+          <w:r>
+            <w:rPr>
+              <w:rFonts w:asciiTheme="majorBidi" w:hAnsiTheme="majorBidi" w:cstheme="majorBidi"/>
+              <w:sz w:val="20"/>
+              <w:szCs w:val="20"/>
+            </w:rPr>
+            <w:instrText xml:space="preserve"> CITATION Ahm11 \l 1033 </w:instrText>
+          </w:r>
+          <w:r>
+            <w:rPr>
+              <w:rFonts w:asciiTheme="majorBidi" w:hAnsiTheme="majorBidi" w:cstheme="majorBidi"/>
+              <w:sz w:val="20"/>
+              <w:szCs w:val="20"/>
+            </w:rPr>
+            <w:fldChar w:fldCharType="separate"/>
+          </w:r>
+          <w:r>
+            <w:rPr>
+              <w:rFonts w:asciiTheme="majorBidi" w:hAnsiTheme="majorBidi" w:cstheme="majorBidi"/>
+              <w:noProof/>
+              <w:sz w:val="20"/>
+              <w:szCs w:val="20"/>
+            </w:rPr>
+            <w:t xml:space="preserve"> </w:t>
+          </w:r>
+          <w:r>
+            <w:rPr>
+              <w:rFonts w:asciiTheme="majorBidi" w:hAnsiTheme="majorBidi" w:cstheme="majorBidi"/>
+              <w:noProof/>
+              <w:sz w:val="20"/>
+              <w:szCs w:val="20"/>
+            </w:rPr>
+            <w:t>[3]</w:t>
+          </w:r>
+          <w:r>
+            <w:rPr>
+              <w:rFonts w:asciiTheme="majorBidi" w:hAnsiTheme="majorBidi" w:cstheme="majorBidi"/>
+              <w:sz w:val="20"/>
+              <w:szCs w:val="20"/>
+            </w:rPr>
+            <w:fldChar w:fldCharType="end"/>
+          </w:r>
+        </w:sdtContent>
+      </w:sdt>
+      <w:sdt>
+        <w:sdtPr>
+          <w:rPr>
+            <w:rFonts w:asciiTheme="majorBidi" w:hAnsiTheme="majorBidi" w:cstheme="majorBidi"/>
+            <w:sz w:val="20"/>
+            <w:szCs w:val="20"/>
+          </w:rPr>
+          <w:id w:val="1740441802"/>
+          <w:citation/>
+        </w:sdtPr>
+        <w:sdtContent>
+          <w:r>
+            <w:rPr>
+              <w:rFonts w:asciiTheme="majorBidi" w:hAnsiTheme="majorBidi" w:cstheme="majorBidi"/>
+              <w:sz w:val="20"/>
+              <w:szCs w:val="20"/>
+            </w:rPr>
+            <w:fldChar w:fldCharType="begin"/>
+          </w:r>
+          <w:r>
+            <w:rPr>
+              <w:rFonts w:asciiTheme="majorBidi" w:hAnsiTheme="majorBidi" w:cstheme="majorBidi"/>
+              <w:sz w:val="20"/>
+              <w:szCs w:val="20"/>
+            </w:rPr>
+            <w:instrText xml:space="preserve"> CITATION Pur \l 1033 </w:instrText>
+          </w:r>
+          <w:r>
+            <w:rPr>
+              <w:rFonts w:asciiTheme="majorBidi" w:hAnsiTheme="majorBidi" w:cstheme="majorBidi"/>
+              <w:sz w:val="20"/>
+              <w:szCs w:val="20"/>
+            </w:rPr>
+            <w:fldChar w:fldCharType="separate"/>
+          </w:r>
+          <w:r>
+            <w:rPr>
+              <w:rFonts w:asciiTheme="majorBidi" w:hAnsiTheme="majorBidi" w:cstheme="majorBidi"/>
+              <w:noProof/>
+              <w:sz w:val="20"/>
+              <w:szCs w:val="20"/>
+            </w:rPr>
+            <w:t xml:space="preserve"> </w:t>
+          </w:r>
+          <w:r>
+            <w:rPr>
+              <w:rFonts w:asciiTheme="majorBidi" w:hAnsiTheme="majorBidi" w:cstheme="majorBidi"/>
+              <w:noProof/>
+              <w:sz w:val="20"/>
+              <w:szCs w:val="20"/>
+            </w:rPr>
+            <w:t>[4]</w:t>
+          </w:r>
+          <w:r>
+            <w:rPr>
+              <w:rFonts w:asciiTheme="majorBidi" w:hAnsiTheme="majorBidi" w:cstheme="majorBidi"/>
+              <w:sz w:val="20"/>
+              <w:szCs w:val="20"/>
+            </w:rPr>
+            <w:fldChar w:fldCharType="end"/>
+          </w:r>
+        </w:sdtContent>
+      </w:sdt>
+      <w:r>
+        <w:rPr>
+          <w:rFonts w:asciiTheme="majorBidi" w:hAnsiTheme="majorBidi" w:cstheme="majorBidi"/>
+          <w:sz w:val="20"/>
+          <w:szCs w:val="20"/>
+        </w:rPr>
+        <w:t>.</w:t>
+      </w:r>
+      <w:r>
+        <w:rPr>
+          <w:rFonts w:asciiTheme="majorBidi" w:hAnsiTheme="majorBidi" w:cstheme="majorBidi"/>
+          <w:sz w:val="20"/>
+          <w:szCs w:val="20"/>
+        </w:rPr>
+        <w:t xml:space="preserve"> </w:t>
+      </w:r>
     </w:p>
     <w:p>
       <w:pPr>
@@ -1657,33 +1966,85 @@
         </w:rPr>
         <w:t xml:space="preserve"> are dispersed throughout the region and will be used to depict the region's activity. Because the binary representation is more biologically reasonable and highly computationally efficient, HTM considers the binary SDR converted from a specific encoder. Even though the number of possible inputs exceeds the number of possible representations, the binary SDR does not result in a functional loss of information due to the critical features of the SDR</w:t>
       </w:r>
-      <w:r>
-        <w:rPr>
-          <w:rFonts w:asciiTheme="majorBidi" w:hAnsiTheme="majorBidi" w:cstheme="majorBidi"/>
-          <w:sz w:val="20"/>
-          <w:szCs w:val="20"/>
-        </w:rPr>
-        <w:t>.</w:t>
-      </w:r>
-      <w:r>
-        <w:rPr>
-          <w:rFonts w:asciiTheme="majorBidi" w:hAnsiTheme="majorBidi" w:cstheme="majorBidi"/>
-          <w:sz w:val="20"/>
-          <w:szCs w:val="20"/>
-        </w:rPr>
-        <w:t xml:space="preserve"> </w:t>
-      </w:r>
-      <w:hyperlink w:anchor="one" w:history="1">
-        <w:r>
+      <w:sdt>
+        <w:sdtPr>
           <w:rPr>
-            <w:rStyle w:val="Hyperlink"/>
             <w:rFonts w:asciiTheme="majorBidi" w:hAnsiTheme="majorBidi" w:cstheme="majorBidi"/>
             <w:sz w:val="20"/>
             <w:szCs w:val="20"/>
           </w:rPr>
-          <w:t>[1]</w:t>
-        </w:r>
-      </w:hyperlink>
+          <w:id w:val="507023106"/>
+          <w:citation/>
+        </w:sdtPr>
+        <w:sdtContent>
+          <w:r>
+            <w:rPr>
+              <w:rFonts w:asciiTheme="majorBidi" w:hAnsiTheme="majorBidi" w:cstheme="majorBidi"/>
+              <w:sz w:val="20"/>
+              <w:szCs w:val="20"/>
+            </w:rPr>
+            <w:fldChar w:fldCharType="begin"/>
+          </w:r>
+          <w:r>
+            <w:rPr>
+              <w:rFonts w:asciiTheme="majorBidi" w:hAnsiTheme="majorBidi" w:cstheme="majorBidi"/>
+              <w:sz w:val="20"/>
+              <w:szCs w:val="20"/>
+            </w:rPr>
+            <w:instrText xml:space="preserve"> CITATION Ahm11 \l 1033 </w:instrText>
+          </w:r>
+          <w:r>
+            <w:rPr>
+              <w:rFonts w:asciiTheme="majorBidi" w:hAnsiTheme="majorBidi" w:cstheme="majorBidi"/>
+              <w:sz w:val="20"/>
+              <w:szCs w:val="20"/>
+            </w:rPr>
+            <w:fldChar w:fldCharType="separate"/>
+          </w:r>
+          <w:r>
+            <w:rPr>
+              <w:rFonts w:asciiTheme="majorBidi" w:hAnsiTheme="majorBidi" w:cstheme="majorBidi"/>
+              <w:noProof/>
+              <w:sz w:val="20"/>
+              <w:szCs w:val="20"/>
+            </w:rPr>
+            <w:t xml:space="preserve"> </w:t>
+          </w:r>
+          <w:r>
+            <w:rPr>
+              <w:rFonts w:asciiTheme="majorBidi" w:hAnsiTheme="majorBidi" w:cstheme="majorBidi"/>
+              <w:noProof/>
+              <w:sz w:val="20"/>
+              <w:szCs w:val="20"/>
+            </w:rPr>
+            <w:t>[3]</w:t>
+          </w:r>
+          <w:r>
+            <w:rPr>
+              <w:rFonts w:asciiTheme="majorBidi" w:hAnsiTheme="majorBidi" w:cstheme="majorBidi"/>
+              <w:sz w:val="20"/>
+              <w:szCs w:val="20"/>
+            </w:rPr>
+            <w:fldChar w:fldCharType="end"/>
+          </w:r>
+        </w:sdtContent>
+      </w:sdt>
+      <w:r>
+        <w:rPr>
+          <w:rFonts w:asciiTheme="majorBidi" w:hAnsiTheme="majorBidi" w:cstheme="majorBidi"/>
+          <w:sz w:val="20"/>
+          <w:szCs w:val="20"/>
+        </w:rPr>
+        <w:t>.</w:t>
+      </w:r>
+      <w:r>
+        <w:rPr>
+          <w:rFonts w:asciiTheme="majorBidi" w:hAnsiTheme="majorBidi" w:cstheme="majorBidi"/>
+          <w:sz w:val="20"/>
+          <w:szCs w:val="20"/>
+        </w:rPr>
+        <w:t xml:space="preserve"> </w:t>
+      </w:r>
     </w:p>
     <w:p>
       <w:pPr>
@@ -1781,34 +2142,7 @@
           <w:sz w:val="20"/>
           <w:szCs w:val="20"/>
         </w:rPr>
-        <w:t xml:space="preserve">. </w:t>
-      </w:r>
-      <w:r>
-        <w:rPr>
-          <w:rFonts w:asciiTheme="majorBidi" w:hAnsiTheme="majorBidi" w:cstheme="majorBidi"/>
-          <w:sz w:val="20"/>
-          <w:szCs w:val="20"/>
-        </w:rPr>
-        <w:t>[</w:t>
-      </w:r>
-      <w:hyperlink w:anchor="two" w:history="1">
-        <w:r>
-          <w:rPr>
-            <w:rStyle w:val="Hyperlink"/>
-            <w:rFonts w:asciiTheme="majorBidi" w:hAnsiTheme="majorBidi" w:cstheme="majorBidi"/>
-            <w:sz w:val="20"/>
-            <w:szCs w:val="20"/>
-          </w:rPr>
-          <w:t>2</w:t>
-        </w:r>
-      </w:hyperlink>
-      <w:r>
-        <w:rPr>
-          <w:rFonts w:asciiTheme="majorBidi" w:hAnsiTheme="majorBidi" w:cstheme="majorBidi"/>
-          <w:sz w:val="20"/>
-          <w:szCs w:val="20"/>
-        </w:rPr>
-        <w:t>]</w:t>
+        <w:t>.</w:t>
       </w:r>
     </w:p>
     <w:p>
@@ -1832,28 +2166,70 @@
           <w:szCs w:val="20"/>
         </w:rPr>
       </w:pPr>
-      <w:r>
-        <w:rPr>
-          <w:rFonts w:asciiTheme="majorBidi" w:hAnsiTheme="majorBidi" w:cstheme="majorBidi"/>
-          <w:i/>
-          <w:iCs/>
-          <w:sz w:val="20"/>
-          <w:szCs w:val="20"/>
-        </w:rPr>
-        <w:t xml:space="preserve">Image </w:t>
-      </w:r>
-      <w:proofErr w:type="spellStart"/>
-      <w:r>
-        <w:rPr>
-          <w:rFonts w:asciiTheme="majorBidi" w:hAnsiTheme="majorBidi" w:cstheme="majorBidi"/>
-          <w:i/>
-          <w:iCs/>
-          <w:sz w:val="20"/>
-          <w:szCs w:val="20"/>
-        </w:rPr>
-        <w:t>Binarizer</w:t>
-      </w:r>
-      <w:proofErr w:type="spellEnd"/>
+      <w:sdt>
+        <w:sdtPr>
+          <w:rPr>
+            <w:rFonts w:asciiTheme="majorBidi" w:hAnsiTheme="majorBidi" w:cstheme="majorBidi"/>
+            <w:i/>
+            <w:iCs/>
+            <w:sz w:val="20"/>
+            <w:szCs w:val="20"/>
+          </w:rPr>
+          <w:id w:val="530694031"/>
+          <w:citation/>
+        </w:sdtPr>
+        <w:sdtContent>
+          <w:r>
+            <w:rPr>
+              <w:rFonts w:asciiTheme="majorBidi" w:hAnsiTheme="majorBidi" w:cstheme="majorBidi"/>
+              <w:i/>
+              <w:iCs/>
+              <w:sz w:val="20"/>
+              <w:szCs w:val="20"/>
+            </w:rPr>
+            <w:fldChar w:fldCharType="begin"/>
+          </w:r>
+          <w:r>
+            <w:rPr>
+              <w:rFonts w:asciiTheme="majorBidi" w:hAnsiTheme="majorBidi" w:cstheme="majorBidi"/>
+              <w:i/>
+              <w:iCs/>
+              <w:sz w:val="20"/>
+              <w:szCs w:val="20"/>
+            </w:rPr>
+            <w:instrText xml:space="preserve"> CITATION SAJ \l 1033 </w:instrText>
+          </w:r>
+          <w:r>
+            <w:rPr>
+              <w:rFonts w:asciiTheme="majorBidi" w:hAnsiTheme="majorBidi" w:cstheme="majorBidi"/>
+              <w:i/>
+              <w:iCs/>
+              <w:sz w:val="20"/>
+              <w:szCs w:val="20"/>
+            </w:rPr>
+            <w:fldChar w:fldCharType="separate"/>
+          </w:r>
+          <w:r>
+            <w:rPr>
+              <w:rFonts w:asciiTheme="majorBidi" w:hAnsiTheme="majorBidi" w:cstheme="majorBidi"/>
+              <w:noProof/>
+              <w:sz w:val="20"/>
+              <w:szCs w:val="20"/>
+            </w:rPr>
+            <w:t>[2]</w:t>
+          </w:r>
+          <w:r>
+            <w:rPr>
+              <w:rFonts w:asciiTheme="majorBidi" w:hAnsiTheme="majorBidi" w:cstheme="majorBidi"/>
+              <w:i/>
+              <w:iCs/>
+              <w:sz w:val="20"/>
+              <w:szCs w:val="20"/>
+            </w:rPr>
+            <w:fldChar w:fldCharType="end"/>
+          </w:r>
+        </w:sdtContent>
+      </w:sdt>
     </w:p>
     <w:p>
       <w:pPr>
@@ -3377,18 +3753,24 @@
           <w:sz w:val="20"/>
           <w:szCs w:val="20"/>
         </w:rPr>
-        <w:t xml:space="preserve">Image </w:t>
-      </w:r>
-      <w:proofErr w:type="gramStart"/>
-      <w:r>
-        <w:rPr>
-          <w:rFonts w:asciiTheme="majorBidi" w:hAnsiTheme="majorBidi" w:cstheme="majorBidi"/>
-          <w:sz w:val="20"/>
-          <w:szCs w:val="20"/>
-        </w:rPr>
-        <w:t>Dimension(</w:t>
-      </w:r>
-      <w:proofErr w:type="gramEnd"/>
+        <w:t>Image Dimension</w:t>
+      </w:r>
+      <w:r>
+        <w:rPr>
+          <w:rFonts w:asciiTheme="majorBidi" w:hAnsiTheme="majorBidi" w:cstheme="majorBidi"/>
+          <w:sz w:val="20"/>
+          <w:szCs w:val="20"/>
+        </w:rPr>
+        <w:t xml:space="preserve"> </w:t>
+      </w:r>
+      <w:r>
+        <w:rPr>
+          <w:rFonts w:asciiTheme="majorBidi" w:hAnsiTheme="majorBidi" w:cstheme="majorBidi"/>
+          <w:sz w:val="20"/>
+          <w:szCs w:val="20"/>
+        </w:rPr>
+        <w:t>(</w:t>
+      </w:r>
       <w:r>
         <w:rPr>
           <w:rFonts w:asciiTheme="majorBidi" w:hAnsiTheme="majorBidi" w:cstheme="majorBidi"/>
@@ -3488,15 +3870,7 @@
           <w:sz w:val="20"/>
           <w:szCs w:val="20"/>
         </w:rPr>
-        <w:t>.txt</w:t>
-      </w:r>
-      <w:r>
-        <w:rPr>
-          <w:rFonts w:asciiTheme="majorBidi" w:hAnsiTheme="majorBidi" w:cstheme="majorBidi"/>
-          <w:sz w:val="20"/>
-          <w:szCs w:val="20"/>
-        </w:rPr>
-        <w:t xml:space="preserve"> </w:t>
+        <w:t xml:space="preserve">.txt </w:t>
       </w:r>
       <w:r>
         <w:rPr>
@@ -3794,15 +4168,23 @@
           <w:sz w:val="20"/>
           <w:szCs w:val="20"/>
         </w:rPr>
-        <w:t>99</w:t>
-      </w:r>
-      <w:r>
-        <w:rPr>
-          <w:rFonts w:asciiTheme="majorBidi" w:hAnsiTheme="majorBidi" w:cstheme="majorBidi"/>
-          <w:sz w:val="20"/>
-          <w:szCs w:val="20"/>
-        </w:rPr>
-        <w:t xml:space="preserve"> or more.</w:t>
+        <w:t>9</w:t>
+      </w:r>
+      <w:r>
+        <w:rPr>
+          <w:rFonts w:asciiTheme="majorBidi" w:hAnsiTheme="majorBidi" w:cstheme="majorBidi"/>
+          <w:sz w:val="20"/>
+          <w:szCs w:val="20"/>
+        </w:rPr>
+        <w:t>9</w:t>
+      </w:r>
+      <w:r>
+        <w:rPr>
+          <w:rFonts w:asciiTheme="majorBidi" w:hAnsiTheme="majorBidi" w:cstheme="majorBidi"/>
+          <w:sz w:val="20"/>
+          <w:szCs w:val="20"/>
+        </w:rPr>
+        <w:t>.</w:t>
       </w:r>
       <w:r>
         <w:rPr>
@@ -3865,7 +4247,15 @@
           <w:sz w:val="20"/>
           <w:szCs w:val="20"/>
         </w:rPr>
-        <w:t>99</w:t>
+        <w:t>9</w:t>
+      </w:r>
+      <w:r>
+        <w:rPr>
+          <w:rFonts w:asciiTheme="majorBidi" w:hAnsiTheme="majorBidi" w:cstheme="majorBidi"/>
+          <w:sz w:val="20"/>
+          <w:szCs w:val="20"/>
+        </w:rPr>
+        <w:t>9</w:t>
       </w:r>
       <w:r>
         <w:rPr>
@@ -3925,34 +4315,103 @@
           <w:szCs w:val="20"/>
         </w:rPr>
       </w:pPr>
-      <w:r>
-        <w:rPr>
-          <w:rFonts w:asciiTheme="majorBidi" w:hAnsiTheme="majorBidi" w:cstheme="majorBidi"/>
-          <w:sz w:val="20"/>
-          <w:szCs w:val="20"/>
-        </w:rPr>
-        <w:t xml:space="preserve">Upon execution of the test case, the system should accurately encode the provided integers, perform spatial pooling, reconstruct probabilities, apply thresholding, and analyze similarity between the original and reconstructed representations. The output should include visual representations (bitmaps) illustrating the similarity percentage between the original and reconstructed data for each integer in the range of 0 to </w:t>
-      </w:r>
-      <w:r>
-        <w:rPr>
-          <w:rFonts w:asciiTheme="majorBidi" w:hAnsiTheme="majorBidi" w:cstheme="majorBidi"/>
-          <w:sz w:val="20"/>
-          <w:szCs w:val="20"/>
-        </w:rPr>
-        <w:t>99</w:t>
-      </w:r>
-      <w:r>
-        <w:rPr>
-          <w:rFonts w:asciiTheme="majorBidi" w:hAnsiTheme="majorBidi" w:cstheme="majorBidi"/>
-          <w:sz w:val="20"/>
-          <w:szCs w:val="20"/>
-        </w:rPr>
-        <w:t>.</w:t>
-      </w:r>
-    </w:p>
+      <w:bookmarkStart w:id="0" w:name="_Hlk162471186"/>
+      <w:r>
+        <w:rPr>
+          <w:rFonts w:asciiTheme="majorBidi" w:hAnsiTheme="majorBidi" w:cstheme="majorBidi"/>
+          <w:sz w:val="20"/>
+          <w:szCs w:val="20"/>
+        </w:rPr>
+        <w:t xml:space="preserve">Upon execution of the test case, </w:t>
+      </w:r>
+      <w:r>
+        <w:rPr>
+          <w:rFonts w:asciiTheme="majorBidi" w:hAnsiTheme="majorBidi" w:cstheme="majorBidi"/>
+          <w:sz w:val="20"/>
+          <w:szCs w:val="20"/>
+        </w:rPr>
+        <w:t>we observed that we are getting reconstructed images with similarities ranging from 70% to 95%. We also notice that there are some noises even after normalizing the permanence values</w:t>
+      </w:r>
+      <w:r>
+        <w:rPr>
+          <w:rFonts w:asciiTheme="majorBidi" w:hAnsiTheme="majorBidi" w:cstheme="majorBidi"/>
+          <w:sz w:val="20"/>
+          <w:szCs w:val="20"/>
+        </w:rPr>
+        <w:t xml:space="preserve">. </w:t>
+      </w:r>
+      <w:proofErr w:type="gramStart"/>
+      <w:r>
+        <w:rPr>
+          <w:rFonts w:asciiTheme="majorBidi" w:hAnsiTheme="majorBidi" w:cstheme="majorBidi"/>
+          <w:sz w:val="20"/>
+          <w:szCs w:val="20"/>
+        </w:rPr>
+        <w:t>In order to</w:t>
+      </w:r>
+      <w:proofErr w:type="gramEnd"/>
+      <w:r>
+        <w:rPr>
+          <w:rFonts w:asciiTheme="majorBidi" w:hAnsiTheme="majorBidi" w:cstheme="majorBidi"/>
+          <w:sz w:val="20"/>
+          <w:szCs w:val="20"/>
+        </w:rPr>
+        <w:t xml:space="preserve"> reduce the noise, we increased the </w:t>
+      </w:r>
+      <w:r>
+        <w:rPr>
+          <w:rFonts w:asciiTheme="majorBidi" w:hAnsiTheme="majorBidi" w:cstheme="majorBidi"/>
+          <w:sz w:val="20"/>
+          <w:szCs w:val="20"/>
+        </w:rPr>
+        <w:t>threshold,</w:t>
+      </w:r>
+      <w:r>
+        <w:rPr>
+          <w:rFonts w:asciiTheme="majorBidi" w:hAnsiTheme="majorBidi" w:cstheme="majorBidi"/>
+          <w:sz w:val="20"/>
+          <w:szCs w:val="20"/>
+        </w:rPr>
+        <w:t xml:space="preserve"> but it </w:t>
+      </w:r>
+      <w:r>
+        <w:rPr>
+          <w:rFonts w:asciiTheme="majorBidi" w:hAnsiTheme="majorBidi" w:cstheme="majorBidi"/>
+          <w:sz w:val="20"/>
+          <w:szCs w:val="20"/>
+        </w:rPr>
+        <w:t>impacts</w:t>
+      </w:r>
+      <w:r>
+        <w:rPr>
+          <w:rFonts w:asciiTheme="majorBidi" w:hAnsiTheme="majorBidi" w:cstheme="majorBidi"/>
+          <w:sz w:val="20"/>
+          <w:szCs w:val="20"/>
+        </w:rPr>
+        <w:t xml:space="preserve"> our reconstructed image. The below figure (Figure 1) is a snippet of our result of first ten integers. It can be noticed that some </w:t>
+      </w:r>
+      <w:r>
+        <w:rPr>
+          <w:rFonts w:asciiTheme="majorBidi" w:hAnsiTheme="majorBidi" w:cstheme="majorBidi"/>
+          <w:sz w:val="20"/>
+          <w:szCs w:val="20"/>
+        </w:rPr>
+        <w:t>parts</w:t>
+      </w:r>
+      <w:r>
+        <w:rPr>
+          <w:rFonts w:asciiTheme="majorBidi" w:hAnsiTheme="majorBidi" w:cstheme="majorBidi"/>
+          <w:sz w:val="20"/>
+          <w:szCs w:val="20"/>
+        </w:rPr>
+        <w:t xml:space="preserve"> of the reconstructed images are impacted.</w:t>
+      </w:r>
+    </w:p>
+    <w:bookmarkEnd w:id="0"/>
     <w:p>
       <w:pPr>
         <w:spacing w:after="0" w:line="240" w:lineRule="auto"/>
+        <w:jc w:val="both"/>
         <w:rPr>
           <w:rFonts w:asciiTheme="majorBidi" w:hAnsiTheme="majorBidi" w:cstheme="majorBidi"/>
           <w:sz w:val="20"/>
@@ -3964,24 +4423,17 @@
       <w:pPr>
         <w:keepNext/>
         <w:spacing w:after="0" w:line="240" w:lineRule="auto"/>
+        <w:jc w:val="both"/>
       </w:pPr>
       <w:r>
         <w:rPr>
           <w:noProof/>
         </w:rPr>
         <w:drawing>
-          <wp:anchor distT="0" distB="0" distL="114300" distR="114300" simplePos="0" relativeHeight="251664384" behindDoc="0" locked="0" layoutInCell="1" allowOverlap="1" wp14:anchorId="3B91482F" wp14:editId="03F55A15">
-            <wp:simplePos x="0" y="0"/>
-            <wp:positionH relativeFrom="column">
-              <wp:posOffset>598805</wp:posOffset>
-            </wp:positionH>
-            <wp:positionV relativeFrom="paragraph">
-              <wp:posOffset>114300</wp:posOffset>
-            </wp:positionV>
-            <wp:extent cx="2094865" cy="1993900"/>
-            <wp:effectExtent l="0" t="0" r="635" b="6350"/>
-            <wp:wrapSquare wrapText="bothSides"/>
-            <wp:docPr id="1064317948" name="Picture 1" descr="A green arrow on a grey background&#10;&#10;Description automatically generated"/>
+          <wp:inline distT="0" distB="0" distL="0" distR="0" wp14:anchorId="4BFFCFBF" wp14:editId="6220BEB7">
+            <wp:extent cx="3098165" cy="1433195"/>
+            <wp:effectExtent l="0" t="0" r="6985" b="0"/>
+            <wp:docPr id="142913889" name="Picture 1" descr="A screenshot of a computer game&#10;&#10;Description automatically generated"/>
             <wp:cNvGraphicFramePr>
               <a:graphicFrameLocks xmlns:a="http://schemas.openxmlformats.org/drawingml/2006/main" noChangeAspect="1"/>
             </wp:cNvGraphicFramePr>
@@ -3989,7 +4441,7 @@
               <a:graphicData uri="http://schemas.openxmlformats.org/drawingml/2006/picture">
                 <pic:pic xmlns:pic="http://schemas.openxmlformats.org/drawingml/2006/picture">
                   <pic:nvPicPr>
-                    <pic:cNvPr id="1064317948" name="Picture 1" descr="A green arrow on a grey background&#10;&#10;Description automatically generated"/>
+                    <pic:cNvPr id="142913889" name="Picture 1" descr="A screenshot of a computer game&#10;&#10;Description automatically generated"/>
                     <pic:cNvPicPr>
                       <a:picLocks noChangeAspect="1" noChangeArrowheads="1"/>
                     </pic:cNvPicPr>
@@ -4010,7 +4462,7 @@
                   <pic:spPr bwMode="auto">
                     <a:xfrm>
                       <a:off x="0" y="0"/>
-                      <a:ext cx="2094865" cy="1993900"/>
+                      <a:ext cx="3098165" cy="1433195"/>
                     </a:xfrm>
                     <a:prstGeom prst="rect">
                       <a:avLst/>
@@ -4023,150 +4475,635 @@
                 </pic:pic>
               </a:graphicData>
             </a:graphic>
-            <wp14:sizeRelH relativeFrom="page">
-              <wp14:pctWidth>0</wp14:pctWidth>
-            </wp14:sizeRelH>
-            <wp14:sizeRelV relativeFrom="page">
-              <wp14:pctHeight>0</wp14:pctHeight>
-            </wp14:sizeRelV>
-          </wp:anchor>
+          </wp:inline>
         </w:drawing>
       </w:r>
     </w:p>
     <w:p>
       <w:pPr>
+        <w:pStyle w:val="Caption"/>
+        <w:jc w:val="center"/>
+        <w:rPr>
+          <w:rFonts w:asciiTheme="majorBidi" w:hAnsiTheme="majorBidi" w:cstheme="majorBidi"/>
+          <w:sz w:val="20"/>
+          <w:szCs w:val="20"/>
+        </w:rPr>
+      </w:pPr>
+      <w:r>
+        <w:t xml:space="preserve">Figure </w:t>
+      </w:r>
+      <w:r>
+        <w:fldChar w:fldCharType="begin"/>
+      </w:r>
+      <w:r>
+        <w:instrText xml:space="preserve"> SEQ Figure \* ARABIC </w:instrText>
+      </w:r>
+      <w:r>
+        <w:fldChar w:fldCharType="separate"/>
+      </w:r>
+      <w:r>
+        <w:rPr>
+          <w:noProof/>
+        </w:rPr>
+        <w:t>1</w:t>
+      </w:r>
+      <w:r>
+        <w:fldChar w:fldCharType="end"/>
+      </w:r>
+      <w:r>
+        <w:t xml:space="preserve"> Input and reconstructed output with </w:t>
+      </w:r>
+      <w:r>
+        <w:t>similarities.</w:t>
+      </w:r>
+    </w:p>
+    <w:p>
+      <w:pPr>
+        <w:spacing w:after="0" w:line="240" w:lineRule="auto"/>
+        <w:rPr>
+          <w:rFonts w:asciiTheme="majorBidi" w:hAnsiTheme="majorBidi" w:cstheme="majorBidi"/>
+          <w:b/>
+          <w:bCs/>
+          <w:sz w:val="20"/>
+          <w:szCs w:val="20"/>
+        </w:rPr>
+      </w:pPr>
+    </w:p>
+    <w:p>
+      <w:pPr>
+        <w:pStyle w:val="ListParagraph"/>
+        <w:numPr>
+          <w:ilvl w:val="0"/>
+          <w:numId w:val="21"/>
+        </w:numPr>
+        <w:spacing w:before="240" w:after="120" w:line="240" w:lineRule="auto"/>
+        <w:ind w:left="0" w:hanging="270"/>
+        <w:jc w:val="center"/>
+        <w:rPr>
+          <w:rFonts w:asciiTheme="majorBidi" w:eastAsia="Times New Roman" w:hAnsiTheme="majorBidi" w:cstheme="majorBidi"/>
+          <w:kern w:val="0"/>
+          <w:sz w:val="20"/>
+          <w:szCs w:val="20"/>
+          <w14:ligatures w14:val="none"/>
+        </w:rPr>
+      </w:pPr>
+      <w:r>
+        <w:rPr>
+          <w:rFonts w:asciiTheme="majorBidi" w:eastAsia="Times New Roman" w:hAnsiTheme="majorBidi" w:cstheme="majorBidi"/>
+          <w:kern w:val="0"/>
+          <w:sz w:val="20"/>
+          <w:szCs w:val="20"/>
+          <w14:ligatures w14:val="none"/>
+        </w:rPr>
+        <w:t>Test Case for Image</w:t>
+      </w:r>
+    </w:p>
+    <w:p>
+      <w:pPr>
+        <w:spacing w:after="0" w:line="240" w:lineRule="auto"/>
+        <w:rPr>
+          <w:rFonts w:asciiTheme="majorBidi" w:eastAsia="Times New Roman" w:hAnsiTheme="majorBidi" w:cstheme="majorBidi"/>
+          <w:kern w:val="0"/>
+          <w:sz w:val="20"/>
+          <w:szCs w:val="20"/>
+          <w14:ligatures w14:val="none"/>
+        </w:rPr>
+      </w:pPr>
+      <w:r>
+        <w:rPr>
+          <w:rFonts w:asciiTheme="majorBidi" w:eastAsia="Times New Roman" w:hAnsiTheme="majorBidi" w:cstheme="majorBidi"/>
+          <w:kern w:val="0"/>
+          <w:sz w:val="20"/>
+          <w:szCs w:val="20"/>
+          <w14:ligatures w14:val="none"/>
+        </w:rPr>
+        <w:t>Image:</w:t>
+      </w:r>
+    </w:p>
+    <w:p>
+      <w:pPr>
+        <w:spacing w:after="0" w:line="240" w:lineRule="auto"/>
+        <w:jc w:val="both"/>
+        <w:rPr>
+          <w:rFonts w:asciiTheme="majorBidi" w:eastAsia="Times New Roman" w:hAnsiTheme="majorBidi" w:cstheme="majorBidi"/>
+          <w:kern w:val="0"/>
+          <w:sz w:val="20"/>
+          <w:szCs w:val="20"/>
+          <w14:ligatures w14:val="none"/>
+        </w:rPr>
+      </w:pPr>
+      <w:r>
+        <w:rPr>
+          <w:rFonts w:asciiTheme="majorBidi" w:eastAsia="Times New Roman" w:hAnsiTheme="majorBidi" w:cstheme="majorBidi"/>
+          <w:kern w:val="0"/>
+          <w:sz w:val="20"/>
+          <w:szCs w:val="20"/>
+          <w14:ligatures w14:val="none"/>
+        </w:rPr>
+        <w:t>Input: SampleImage.jpg (Assuming "SampleImage.jpg" is the filename of the</w:t>
+      </w:r>
+      <w:r>
+        <w:rPr>
+          <w:rFonts w:asciiTheme="majorBidi" w:eastAsia="Times New Roman" w:hAnsiTheme="majorBidi" w:cstheme="majorBidi"/>
+          <w:kern w:val="0"/>
+          <w:sz w:val="20"/>
+          <w:szCs w:val="20"/>
+          <w14:ligatures w14:val="none"/>
+        </w:rPr>
+        <w:t xml:space="preserve"> input</w:t>
+      </w:r>
+      <w:r>
+        <w:rPr>
+          <w:rFonts w:asciiTheme="majorBidi" w:eastAsia="Times New Roman" w:hAnsiTheme="majorBidi" w:cstheme="majorBidi"/>
+          <w:kern w:val="0"/>
+          <w:sz w:val="20"/>
+          <w:szCs w:val="20"/>
+          <w14:ligatures w14:val="none"/>
+        </w:rPr>
+        <w:t xml:space="preserve"> image)</w:t>
+      </w:r>
+      <w:r>
+        <w:rPr>
+          <w:rFonts w:asciiTheme="majorBidi" w:eastAsia="Times New Roman" w:hAnsiTheme="majorBidi" w:cstheme="majorBidi"/>
+          <w:kern w:val="0"/>
+          <w:sz w:val="20"/>
+          <w:szCs w:val="20"/>
+          <w14:ligatures w14:val="none"/>
+        </w:rPr>
+        <w:t>.</w:t>
+      </w:r>
+    </w:p>
+    <w:p>
+      <w:pPr>
+        <w:spacing w:after="0" w:line="240" w:lineRule="auto"/>
+        <w:jc w:val="both"/>
+        <w:rPr>
+          <w:rFonts w:asciiTheme="majorBidi" w:eastAsia="Times New Roman" w:hAnsiTheme="majorBidi" w:cstheme="majorBidi"/>
+          <w:kern w:val="0"/>
+          <w:sz w:val="20"/>
+          <w:szCs w:val="20"/>
+          <w14:ligatures w14:val="none"/>
+        </w:rPr>
+      </w:pPr>
+      <w:r>
+        <w:rPr>
+          <w:rFonts w:asciiTheme="majorBidi" w:eastAsia="Times New Roman" w:hAnsiTheme="majorBidi" w:cstheme="majorBidi"/>
+          <w:kern w:val="0"/>
+          <w:sz w:val="20"/>
+          <w:szCs w:val="20"/>
+          <w14:ligatures w14:val="none"/>
+        </w:rPr>
+        <w:t>Description: A sample image in JPEG</w:t>
+      </w:r>
+      <w:r>
+        <w:rPr>
+          <w:rFonts w:asciiTheme="majorBidi" w:eastAsia="Times New Roman" w:hAnsiTheme="majorBidi" w:cstheme="majorBidi"/>
+          <w:kern w:val="0"/>
+          <w:sz w:val="20"/>
+          <w:szCs w:val="20"/>
+          <w14:ligatures w14:val="none"/>
+        </w:rPr>
+        <w:t xml:space="preserve"> or PNG</w:t>
+      </w:r>
+      <w:r>
+        <w:rPr>
+          <w:rFonts w:asciiTheme="majorBidi" w:eastAsia="Times New Roman" w:hAnsiTheme="majorBidi" w:cstheme="majorBidi"/>
+          <w:kern w:val="0"/>
+          <w:sz w:val="20"/>
+          <w:szCs w:val="20"/>
+          <w14:ligatures w14:val="none"/>
+        </w:rPr>
+        <w:t xml:space="preserve"> format. The image can be a simple grayscale or color image containing recognizable objects or patterns.</w:t>
+      </w:r>
+    </w:p>
+    <w:p>
+      <w:pPr>
+        <w:pStyle w:val="ListParagraph"/>
+        <w:numPr>
+          <w:ilvl w:val="0"/>
+          <w:numId w:val="21"/>
+        </w:numPr>
+        <w:spacing w:before="240" w:after="120" w:line="240" w:lineRule="auto"/>
+        <w:ind w:left="-270" w:hanging="270"/>
+        <w:jc w:val="center"/>
+        <w:rPr>
+          <w:rFonts w:asciiTheme="majorBidi" w:eastAsia="Times New Roman" w:hAnsiTheme="majorBidi" w:cstheme="majorBidi"/>
+          <w:kern w:val="0"/>
+          <w:sz w:val="20"/>
+          <w:szCs w:val="20"/>
+          <w14:ligatures w14:val="none"/>
+        </w:rPr>
+      </w:pPr>
+      <w:r>
+        <w:rPr>
+          <w:rFonts w:asciiTheme="majorBidi" w:eastAsia="Times New Roman" w:hAnsiTheme="majorBidi" w:cstheme="majorBidi"/>
+          <w:kern w:val="0"/>
+          <w:sz w:val="20"/>
+          <w:szCs w:val="20"/>
+          <w14:ligatures w14:val="none"/>
+        </w:rPr>
+        <w:t>Description</w:t>
+      </w:r>
+    </w:p>
+    <w:p>
+      <w:pPr>
+        <w:spacing w:after="0" w:line="240" w:lineRule="auto"/>
+        <w:jc w:val="both"/>
+        <w:rPr>
+          <w:rFonts w:asciiTheme="majorBidi" w:eastAsia="Times New Roman" w:hAnsiTheme="majorBidi" w:cstheme="majorBidi"/>
+          <w:kern w:val="0"/>
+          <w:sz w:val="20"/>
+          <w:szCs w:val="20"/>
+          <w14:ligatures w14:val="none"/>
+        </w:rPr>
+      </w:pPr>
+      <w:r>
+        <w:rPr>
+          <w:rFonts w:asciiTheme="majorBidi" w:eastAsia="Times New Roman" w:hAnsiTheme="majorBidi" w:cstheme="majorBidi"/>
+          <w:kern w:val="0"/>
+          <w:sz w:val="20"/>
+          <w:szCs w:val="20"/>
+          <w14:ligatures w14:val="none"/>
+        </w:rPr>
+        <w:t xml:space="preserve">This test case focuses on evaluating the performance of the Neocortex API with image data. The provided sample image serves as input for testing the image </w:t>
+      </w:r>
+      <w:proofErr w:type="spellStart"/>
+      <w:r>
+        <w:rPr>
+          <w:rFonts w:asciiTheme="majorBidi" w:eastAsia="Times New Roman" w:hAnsiTheme="majorBidi" w:cstheme="majorBidi"/>
+          <w:kern w:val="0"/>
+          <w:sz w:val="20"/>
+          <w:szCs w:val="20"/>
+          <w14:ligatures w14:val="none"/>
+        </w:rPr>
+        <w:t>binarizer</w:t>
+      </w:r>
+      <w:proofErr w:type="spellEnd"/>
+      <w:r>
+        <w:rPr>
+          <w:rFonts w:asciiTheme="majorBidi" w:eastAsia="Times New Roman" w:hAnsiTheme="majorBidi" w:cstheme="majorBidi"/>
+          <w:kern w:val="0"/>
+          <w:sz w:val="20"/>
+          <w:szCs w:val="20"/>
+          <w14:ligatures w14:val="none"/>
+        </w:rPr>
+        <w:t>, spatial pooler, reconstruction, and similarity analysis functionalities. The objective is to assess the system's ability to accurately process and reconstruct visual data representations.</w:t>
+      </w:r>
+    </w:p>
+    <w:p>
+      <w:pPr>
+        <w:pStyle w:val="ListParagraph"/>
+        <w:numPr>
+          <w:ilvl w:val="0"/>
+          <w:numId w:val="21"/>
+        </w:numPr>
+        <w:spacing w:before="240" w:after="120" w:line="240" w:lineRule="auto"/>
+        <w:ind w:left="-270" w:hanging="270"/>
+        <w:jc w:val="center"/>
+        <w:rPr>
+          <w:rFonts w:asciiTheme="majorBidi" w:eastAsia="Times New Roman" w:hAnsiTheme="majorBidi" w:cstheme="majorBidi"/>
+          <w:kern w:val="0"/>
+          <w:sz w:val="20"/>
+          <w:szCs w:val="20"/>
+          <w14:ligatures w14:val="none"/>
+        </w:rPr>
+      </w:pPr>
+      <w:r>
+        <w:rPr>
+          <w:rFonts w:asciiTheme="majorBidi" w:eastAsia="Times New Roman" w:hAnsiTheme="majorBidi" w:cstheme="majorBidi"/>
+          <w:kern w:val="0"/>
+          <w:sz w:val="20"/>
+          <w:szCs w:val="20"/>
+          <w14:ligatures w14:val="none"/>
+        </w:rPr>
+        <w:t>Expected Outcome</w:t>
+      </w:r>
+    </w:p>
+    <w:p>
+      <w:pPr>
+        <w:pStyle w:val="ListParagraph"/>
+        <w:spacing w:before="240" w:after="120" w:line="240" w:lineRule="auto"/>
+        <w:ind w:left="-270"/>
+        <w:rPr>
+          <w:rFonts w:asciiTheme="majorBidi" w:eastAsia="Times New Roman" w:hAnsiTheme="majorBidi" w:cstheme="majorBidi"/>
+          <w:kern w:val="0"/>
+          <w:sz w:val="20"/>
+          <w:szCs w:val="20"/>
+          <w14:ligatures w14:val="none"/>
+        </w:rPr>
+      </w:pPr>
+    </w:p>
+    <w:p>
+      <w:pPr>
+        <w:pStyle w:val="ListParagraph"/>
+        <w:spacing w:after="0" w:line="240" w:lineRule="auto"/>
+        <w:ind w:left="0"/>
+        <w:jc w:val="both"/>
+        <w:rPr>
+          <w:rFonts w:asciiTheme="majorBidi" w:eastAsia="Times New Roman" w:hAnsiTheme="majorBidi" w:cstheme="majorBidi"/>
+          <w:kern w:val="0"/>
+          <w:sz w:val="20"/>
+          <w:szCs w:val="20"/>
+          <w14:ligatures w14:val="none"/>
+        </w:rPr>
+      </w:pPr>
+      <w:r>
+        <w:rPr>
+          <w:rFonts w:asciiTheme="majorBidi" w:eastAsia="Times New Roman" w:hAnsiTheme="majorBidi" w:cstheme="majorBidi"/>
+          <w:kern w:val="0"/>
+          <w:sz w:val="20"/>
+          <w:szCs w:val="20"/>
+          <w14:ligatures w14:val="none"/>
+        </w:rPr>
+        <w:t xml:space="preserve">Upon execution of the test case, we observed that we are getting reconstructed images with similarities ranging from </w:t>
+      </w:r>
+      <w:r>
+        <w:rPr>
+          <w:rFonts w:asciiTheme="majorBidi" w:eastAsia="Times New Roman" w:hAnsiTheme="majorBidi" w:cstheme="majorBidi"/>
+          <w:kern w:val="0"/>
+          <w:sz w:val="20"/>
+          <w:szCs w:val="20"/>
+          <w14:ligatures w14:val="none"/>
+        </w:rPr>
+        <w:t>40%</w:t>
+      </w:r>
+      <w:r>
+        <w:rPr>
+          <w:rFonts w:asciiTheme="majorBidi" w:eastAsia="Times New Roman" w:hAnsiTheme="majorBidi" w:cstheme="majorBidi"/>
+          <w:kern w:val="0"/>
+          <w:sz w:val="20"/>
+          <w:szCs w:val="20"/>
+          <w14:ligatures w14:val="none"/>
+        </w:rPr>
+        <w:t xml:space="preserve"> to </w:t>
+      </w:r>
+      <w:r>
+        <w:rPr>
+          <w:rFonts w:asciiTheme="majorBidi" w:eastAsia="Times New Roman" w:hAnsiTheme="majorBidi" w:cstheme="majorBidi"/>
+          <w:kern w:val="0"/>
+          <w:sz w:val="20"/>
+          <w:szCs w:val="20"/>
+          <w14:ligatures w14:val="none"/>
+        </w:rPr>
+        <w:t>50</w:t>
+      </w:r>
+      <w:r>
+        <w:rPr>
+          <w:rFonts w:asciiTheme="majorBidi" w:eastAsia="Times New Roman" w:hAnsiTheme="majorBidi" w:cstheme="majorBidi"/>
+          <w:kern w:val="0"/>
+          <w:sz w:val="20"/>
+          <w:szCs w:val="20"/>
+          <w14:ligatures w14:val="none"/>
+        </w:rPr>
+        <w:t xml:space="preserve">%. We also notice that there are </w:t>
+      </w:r>
+      <w:r>
+        <w:rPr>
+          <w:rFonts w:asciiTheme="majorBidi" w:eastAsia="Times New Roman" w:hAnsiTheme="majorBidi" w:cstheme="majorBidi"/>
+          <w:kern w:val="0"/>
+          <w:sz w:val="20"/>
+          <w:szCs w:val="20"/>
+          <w14:ligatures w14:val="none"/>
+        </w:rPr>
+        <w:t>more</w:t>
+      </w:r>
+      <w:r>
+        <w:rPr>
+          <w:rFonts w:asciiTheme="majorBidi" w:eastAsia="Times New Roman" w:hAnsiTheme="majorBidi" w:cstheme="majorBidi"/>
+          <w:kern w:val="0"/>
+          <w:sz w:val="20"/>
+          <w:szCs w:val="20"/>
+          <w14:ligatures w14:val="none"/>
+        </w:rPr>
+        <w:t xml:space="preserve"> noises</w:t>
+      </w:r>
+      <w:r>
+        <w:rPr>
+          <w:rFonts w:asciiTheme="majorBidi" w:eastAsia="Times New Roman" w:hAnsiTheme="majorBidi" w:cstheme="majorBidi"/>
+          <w:kern w:val="0"/>
+          <w:sz w:val="20"/>
+          <w:szCs w:val="20"/>
+          <w14:ligatures w14:val="none"/>
+        </w:rPr>
+        <w:t xml:space="preserve"> as </w:t>
+      </w:r>
+      <w:r>
+        <w:rPr>
+          <w:rFonts w:asciiTheme="majorBidi" w:eastAsia="Times New Roman" w:hAnsiTheme="majorBidi" w:cstheme="majorBidi"/>
+          <w:kern w:val="0"/>
+          <w:sz w:val="20"/>
+          <w:szCs w:val="20"/>
+          <w14:ligatures w14:val="none"/>
+        </w:rPr>
+        <w:t>compared</w:t>
+      </w:r>
+      <w:r>
+        <w:rPr>
+          <w:rFonts w:asciiTheme="majorBidi" w:eastAsia="Times New Roman" w:hAnsiTheme="majorBidi" w:cstheme="majorBidi"/>
+          <w:kern w:val="0"/>
+          <w:sz w:val="20"/>
+          <w:szCs w:val="20"/>
+          <w14:ligatures w14:val="none"/>
+        </w:rPr>
+        <w:t xml:space="preserve"> to integer input</w:t>
+      </w:r>
+      <w:r>
+        <w:rPr>
+          <w:rFonts w:asciiTheme="majorBidi" w:eastAsia="Times New Roman" w:hAnsiTheme="majorBidi" w:cstheme="majorBidi"/>
+          <w:kern w:val="0"/>
+          <w:sz w:val="20"/>
+          <w:szCs w:val="20"/>
+          <w14:ligatures w14:val="none"/>
+        </w:rPr>
+        <w:t xml:space="preserve"> even after normalizing the permanence values. </w:t>
+      </w:r>
+      <w:proofErr w:type="gramStart"/>
+      <w:r>
+        <w:rPr>
+          <w:rFonts w:asciiTheme="majorBidi" w:eastAsia="Times New Roman" w:hAnsiTheme="majorBidi" w:cstheme="majorBidi"/>
+          <w:kern w:val="0"/>
+          <w:sz w:val="20"/>
+          <w:szCs w:val="20"/>
+          <w14:ligatures w14:val="none"/>
+        </w:rPr>
+        <w:t>In order to</w:t>
+      </w:r>
+      <w:proofErr w:type="gramEnd"/>
+      <w:r>
+        <w:rPr>
+          <w:rFonts w:asciiTheme="majorBidi" w:eastAsia="Times New Roman" w:hAnsiTheme="majorBidi" w:cstheme="majorBidi"/>
+          <w:kern w:val="0"/>
+          <w:sz w:val="20"/>
+          <w:szCs w:val="20"/>
+          <w14:ligatures w14:val="none"/>
+        </w:rPr>
+        <w:t xml:space="preserve"> reduce the noise</w:t>
+      </w:r>
+      <w:r>
+        <w:rPr>
+          <w:rFonts w:asciiTheme="majorBidi" w:eastAsia="Times New Roman" w:hAnsiTheme="majorBidi" w:cstheme="majorBidi"/>
+          <w:kern w:val="0"/>
+          <w:sz w:val="20"/>
+          <w:szCs w:val="20"/>
+          <w14:ligatures w14:val="none"/>
+        </w:rPr>
+        <w:t>s</w:t>
+      </w:r>
+      <w:r>
+        <w:rPr>
+          <w:rFonts w:asciiTheme="majorBidi" w:eastAsia="Times New Roman" w:hAnsiTheme="majorBidi" w:cstheme="majorBidi"/>
+          <w:kern w:val="0"/>
+          <w:sz w:val="20"/>
+          <w:szCs w:val="20"/>
+          <w14:ligatures w14:val="none"/>
+        </w:rPr>
+        <w:t xml:space="preserve">, we increased the </w:t>
+      </w:r>
+      <w:r>
+        <w:rPr>
+          <w:rFonts w:asciiTheme="majorBidi" w:eastAsia="Times New Roman" w:hAnsiTheme="majorBidi" w:cstheme="majorBidi"/>
+          <w:kern w:val="0"/>
+          <w:sz w:val="20"/>
+          <w:szCs w:val="20"/>
+          <w14:ligatures w14:val="none"/>
+        </w:rPr>
+        <w:t>threshold,</w:t>
+      </w:r>
+      <w:r>
+        <w:rPr>
+          <w:rFonts w:asciiTheme="majorBidi" w:eastAsia="Times New Roman" w:hAnsiTheme="majorBidi" w:cstheme="majorBidi"/>
+          <w:kern w:val="0"/>
+          <w:sz w:val="20"/>
+          <w:szCs w:val="20"/>
+          <w14:ligatures w14:val="none"/>
+        </w:rPr>
+        <w:t xml:space="preserve"> but it </w:t>
+      </w:r>
+      <w:r>
+        <w:rPr>
+          <w:rFonts w:asciiTheme="majorBidi" w:eastAsia="Times New Roman" w:hAnsiTheme="majorBidi" w:cstheme="majorBidi"/>
+          <w:kern w:val="0"/>
+          <w:sz w:val="20"/>
+          <w:szCs w:val="20"/>
+          <w14:ligatures w14:val="none"/>
+        </w:rPr>
+        <w:t>impacts</w:t>
+      </w:r>
+      <w:r>
+        <w:rPr>
+          <w:rFonts w:asciiTheme="majorBidi" w:eastAsia="Times New Roman" w:hAnsiTheme="majorBidi" w:cstheme="majorBidi"/>
+          <w:kern w:val="0"/>
+          <w:sz w:val="20"/>
+          <w:szCs w:val="20"/>
+          <w14:ligatures w14:val="none"/>
+        </w:rPr>
+        <w:t xml:space="preserve"> our reconstructed image. The below figure (Figure </w:t>
+      </w:r>
+      <w:r>
+        <w:rPr>
+          <w:rFonts w:asciiTheme="majorBidi" w:eastAsia="Times New Roman" w:hAnsiTheme="majorBidi" w:cstheme="majorBidi"/>
+          <w:kern w:val="0"/>
+          <w:sz w:val="20"/>
+          <w:szCs w:val="20"/>
+          <w14:ligatures w14:val="none"/>
+        </w:rPr>
+        <w:t>2</w:t>
+      </w:r>
+      <w:r>
+        <w:rPr>
+          <w:rFonts w:asciiTheme="majorBidi" w:eastAsia="Times New Roman" w:hAnsiTheme="majorBidi" w:cstheme="majorBidi"/>
+          <w:kern w:val="0"/>
+          <w:sz w:val="20"/>
+          <w:szCs w:val="20"/>
+          <w14:ligatures w14:val="none"/>
+        </w:rPr>
+        <w:t xml:space="preserve">) is a snippet of our result of </w:t>
+      </w:r>
+      <w:r>
+        <w:rPr>
+          <w:rFonts w:asciiTheme="majorBidi" w:eastAsia="Times New Roman" w:hAnsiTheme="majorBidi" w:cstheme="majorBidi"/>
+          <w:kern w:val="0"/>
+          <w:sz w:val="20"/>
+          <w:szCs w:val="20"/>
+          <w14:ligatures w14:val="none"/>
+        </w:rPr>
+        <w:t>our binarized image before and after reconstruction</w:t>
+      </w:r>
+      <w:r>
+        <w:rPr>
+          <w:rFonts w:asciiTheme="majorBidi" w:eastAsia="Times New Roman" w:hAnsiTheme="majorBidi" w:cstheme="majorBidi"/>
+          <w:kern w:val="0"/>
+          <w:sz w:val="20"/>
+          <w:szCs w:val="20"/>
+          <w14:ligatures w14:val="none"/>
+        </w:rPr>
+        <w:t xml:space="preserve">. It can be noticed that </w:t>
+      </w:r>
+      <w:r>
+        <w:rPr>
+          <w:rFonts w:asciiTheme="majorBidi" w:eastAsia="Times New Roman" w:hAnsiTheme="majorBidi" w:cstheme="majorBidi"/>
+          <w:kern w:val="0"/>
+          <w:sz w:val="20"/>
+          <w:szCs w:val="20"/>
+          <w14:ligatures w14:val="none"/>
+        </w:rPr>
+        <w:t>a large</w:t>
+      </w:r>
+      <w:r>
+        <w:rPr>
+          <w:rFonts w:asciiTheme="majorBidi" w:eastAsia="Times New Roman" w:hAnsiTheme="majorBidi" w:cstheme="majorBidi"/>
+          <w:kern w:val="0"/>
+          <w:sz w:val="20"/>
+          <w:szCs w:val="20"/>
+          <w14:ligatures w14:val="none"/>
+        </w:rPr>
+        <w:t xml:space="preserve"> part of the reconstructed image </w:t>
+      </w:r>
+      <w:r>
+        <w:rPr>
+          <w:rFonts w:asciiTheme="majorBidi" w:eastAsia="Times New Roman" w:hAnsiTheme="majorBidi" w:cstheme="majorBidi"/>
+          <w:kern w:val="0"/>
+          <w:sz w:val="20"/>
+          <w:szCs w:val="20"/>
+          <w14:ligatures w14:val="none"/>
+        </w:rPr>
+        <w:t xml:space="preserve">is </w:t>
+      </w:r>
+      <w:r>
+        <w:rPr>
+          <w:rFonts w:asciiTheme="majorBidi" w:eastAsia="Times New Roman" w:hAnsiTheme="majorBidi" w:cstheme="majorBidi"/>
+          <w:kern w:val="0"/>
+          <w:sz w:val="20"/>
+          <w:szCs w:val="20"/>
+          <w14:ligatures w14:val="none"/>
+        </w:rPr>
+        <w:t>impacted.</w:t>
+      </w:r>
+    </w:p>
+    <w:p>
+      <w:pPr>
+        <w:spacing w:before="120" w:after="0" w:line="240" w:lineRule="auto"/>
+        <w:rPr>
+          <w:rFonts w:asciiTheme="majorBidi" w:hAnsiTheme="majorBidi" w:cstheme="majorBidi"/>
+          <w:sz w:val="20"/>
+          <w:szCs w:val="20"/>
+        </w:rPr>
+      </w:pPr>
+    </w:p>
+    <w:p>
+      <w:pPr>
         <w:keepNext/>
-        <w:spacing w:after="0" w:line="240" w:lineRule="auto"/>
-      </w:pPr>
-    </w:p>
-    <w:p>
-      <w:pPr>
-        <w:keepNext/>
-        <w:spacing w:after="0" w:line="240" w:lineRule="auto"/>
-      </w:pPr>
-    </w:p>
-    <w:p>
-      <w:pPr>
-        <w:keepNext/>
-        <w:spacing w:after="0" w:line="240" w:lineRule="auto"/>
-      </w:pPr>
-    </w:p>
-    <w:p>
-      <w:pPr>
-        <w:keepNext/>
-        <w:spacing w:after="0" w:line="240" w:lineRule="auto"/>
-      </w:pPr>
-    </w:p>
-    <w:p>
-      <w:pPr>
-        <w:keepNext/>
-        <w:spacing w:after="0" w:line="240" w:lineRule="auto"/>
-      </w:pPr>
-    </w:p>
-    <w:p>
-      <w:pPr>
-        <w:keepNext/>
-        <w:spacing w:after="0" w:line="240" w:lineRule="auto"/>
-      </w:pPr>
-    </w:p>
-    <w:p>
-      <w:pPr>
-        <w:keepNext/>
-        <w:spacing w:after="0" w:line="240" w:lineRule="auto"/>
-      </w:pPr>
-    </w:p>
-    <w:p>
-      <w:pPr>
-        <w:keepNext/>
-        <w:spacing w:after="0" w:line="240" w:lineRule="auto"/>
-      </w:pPr>
-    </w:p>
-    <w:p>
-      <w:pPr>
-        <w:keepNext/>
-        <w:spacing w:after="0" w:line="240" w:lineRule="auto"/>
-      </w:pPr>
-    </w:p>
-    <w:p>
-      <w:pPr>
         <w:spacing w:before="120" w:after="0" w:line="240" w:lineRule="auto"/>
       </w:pPr>
-    </w:p>
-    <w:p>
-      <w:pPr>
-        <w:spacing w:before="120" w:after="0" w:line="240" w:lineRule="auto"/>
-      </w:pPr>
-    </w:p>
-    <w:p>
-      <w:pPr>
-        <w:spacing w:before="120" w:after="0" w:line="240" w:lineRule="auto"/>
-        <w:rPr>
-          <w:rFonts w:asciiTheme="majorBidi" w:hAnsiTheme="majorBidi" w:cstheme="majorBidi"/>
-          <w:sz w:val="20"/>
-          <w:szCs w:val="20"/>
-        </w:rPr>
-      </w:pPr>
-      <w:r>
-        <w:rPr>
-          <w:rFonts w:asciiTheme="majorBidi" w:hAnsiTheme="majorBidi" w:cstheme="majorBidi"/>
-          <w:sz w:val="20"/>
-          <w:szCs w:val="20"/>
-        </w:rPr>
-        <w:t xml:space="preserve">Figure 2 </w:t>
-      </w:r>
-      <w:r>
-        <w:rPr>
-          <w:rFonts w:asciiTheme="majorBidi" w:hAnsiTheme="majorBidi" w:cstheme="majorBidi"/>
-          <w:sz w:val="20"/>
-          <w:szCs w:val="20"/>
-        </w:rPr>
-        <w:t>Input Image of integer 8</w:t>
-      </w:r>
-      <w:r>
-        <w:rPr>
-          <w:rFonts w:asciiTheme="majorBidi" w:hAnsiTheme="majorBidi" w:cstheme="majorBidi"/>
-          <w:sz w:val="20"/>
-          <w:szCs w:val="20"/>
-        </w:rPr>
-        <w:t>.</w:t>
-      </w:r>
-    </w:p>
-    <w:p>
-      <w:pPr>
-        <w:spacing w:before="120" w:after="0" w:line="240" w:lineRule="auto"/>
-        <w:rPr>
-          <w:rFonts w:asciiTheme="majorBidi" w:hAnsiTheme="majorBidi" w:cstheme="majorBidi"/>
-          <w:sz w:val="20"/>
-          <w:szCs w:val="20"/>
-        </w:rPr>
-      </w:pPr>
-    </w:p>
-    <w:p>
-      <w:pPr>
-        <w:spacing w:before="120" w:after="0" w:line="240" w:lineRule="auto"/>
-        <w:rPr>
-          <w:rFonts w:asciiTheme="majorBidi" w:hAnsiTheme="majorBidi" w:cstheme="majorBidi"/>
-          <w:sz w:val="20"/>
-          <w:szCs w:val="20"/>
-        </w:rPr>
-      </w:pPr>
       <w:r>
         <w:rPr>
           <w:noProof/>
         </w:rPr>
         <w:drawing>
-          <wp:anchor distT="0" distB="0" distL="114300" distR="114300" simplePos="0" relativeHeight="251663360" behindDoc="0" locked="0" layoutInCell="1" allowOverlap="1" wp14:anchorId="0801755C" wp14:editId="560B2C74">
-            <wp:simplePos x="0" y="0"/>
-            <wp:positionH relativeFrom="column">
-              <wp:posOffset>605155</wp:posOffset>
-            </wp:positionH>
-            <wp:positionV relativeFrom="paragraph">
-              <wp:posOffset>74930</wp:posOffset>
-            </wp:positionV>
-            <wp:extent cx="2127250" cy="2012950"/>
-            <wp:effectExtent l="0" t="0" r="6350" b="6350"/>
-            <wp:wrapSquare wrapText="bothSides"/>
-            <wp:docPr id="1379206550" name="Picture 3" descr="A screenshot of a computer&#10;&#10;Description automatically generated"/>
+          <wp:inline distT="0" distB="0" distL="0" distR="0" wp14:anchorId="1CB9F6B7" wp14:editId="2F097B1F">
+            <wp:extent cx="3013710" cy="1536065"/>
+            <wp:effectExtent l="0" t="0" r="0" b="6985"/>
+            <wp:docPr id="436381955" name="Picture 2" descr="A screenshot of a computer graphics&#10;&#10;Description automatically generated"/>
             <wp:cNvGraphicFramePr>
               <a:graphicFrameLocks xmlns:a="http://schemas.openxmlformats.org/drawingml/2006/main" noChangeAspect="1"/>
             </wp:cNvGraphicFramePr>
@@ -4174,13 +5111,13 @@
               <a:graphicData uri="http://schemas.openxmlformats.org/drawingml/2006/picture">
                 <pic:pic xmlns:pic="http://schemas.openxmlformats.org/drawingml/2006/picture">
                   <pic:nvPicPr>
-                    <pic:cNvPr id="1379206550" name="Picture 3" descr="A screenshot of a computer&#10;&#10;Description automatically generated"/>
+                    <pic:cNvPr id="436381955" name="Picture 2" descr="A screenshot of a computer graphics&#10;&#10;Description automatically generated"/>
                     <pic:cNvPicPr>
                       <a:picLocks noChangeAspect="1" noChangeArrowheads="1"/>
                     </pic:cNvPicPr>
                   </pic:nvPicPr>
                   <pic:blipFill>
-                    <a:blip r:embed="rId11" cstate="print">
+                    <a:blip r:embed="rId11">
                       <a:extLst>
                         <a:ext uri="{28A0092B-C50C-407E-A947-70E740481C1C}">
                           <a14:useLocalDpi xmlns:a14="http://schemas.microsoft.com/office/drawing/2010/main" val="0"/>
@@ -4195,7 +5132,7 @@
                   <pic:spPr bwMode="auto">
                     <a:xfrm>
                       <a:off x="0" y="0"/>
-                      <a:ext cx="2127250" cy="2012950"/>
+                      <a:ext cx="3013710" cy="1536065"/>
                     </a:xfrm>
                     <a:prstGeom prst="rect">
                       <a:avLst/>
@@ -4208,1473 +5145,46 @@
                 </pic:pic>
               </a:graphicData>
             </a:graphic>
-            <wp14:sizeRelH relativeFrom="page">
-              <wp14:pctWidth>0</wp14:pctWidth>
-            </wp14:sizeRelH>
-            <wp14:sizeRelV relativeFrom="page">
-              <wp14:pctHeight>0</wp14:pctHeight>
-            </wp14:sizeRelV>
-          </wp:anchor>
+          </wp:inline>
         </w:drawing>
       </w:r>
     </w:p>
     <w:p>
       <w:pPr>
-        <w:spacing w:before="120" w:after="0" w:line="240" w:lineRule="auto"/>
-        <w:rPr>
-          <w:rFonts w:asciiTheme="majorBidi" w:hAnsiTheme="majorBidi" w:cstheme="majorBidi"/>
-          <w:sz w:val="20"/>
-          <w:szCs w:val="20"/>
-        </w:rPr>
-      </w:pPr>
-    </w:p>
-    <w:p>
-      <w:pPr>
-        <w:spacing w:before="120" w:after="0" w:line="240" w:lineRule="auto"/>
-        <w:rPr>
-          <w:rFonts w:asciiTheme="majorBidi" w:hAnsiTheme="majorBidi" w:cstheme="majorBidi"/>
-          <w:sz w:val="20"/>
-          <w:szCs w:val="20"/>
-        </w:rPr>
-      </w:pPr>
-    </w:p>
-    <w:p>
-      <w:pPr>
-        <w:spacing w:before="120" w:after="0" w:line="240" w:lineRule="auto"/>
-        <w:rPr>
-          <w:rFonts w:asciiTheme="majorBidi" w:hAnsiTheme="majorBidi" w:cstheme="majorBidi"/>
-          <w:sz w:val="20"/>
-          <w:szCs w:val="20"/>
-        </w:rPr>
-      </w:pPr>
-    </w:p>
-    <w:p>
-      <w:pPr>
-        <w:spacing w:before="120" w:after="0" w:line="240" w:lineRule="auto"/>
-        <w:rPr>
-          <w:rFonts w:asciiTheme="majorBidi" w:hAnsiTheme="majorBidi" w:cstheme="majorBidi"/>
-          <w:sz w:val="20"/>
-          <w:szCs w:val="20"/>
-        </w:rPr>
-      </w:pPr>
-    </w:p>
-    <w:p>
-      <w:pPr>
-        <w:spacing w:before="120" w:after="0" w:line="240" w:lineRule="auto"/>
-        <w:rPr>
-          <w:rFonts w:asciiTheme="majorBidi" w:hAnsiTheme="majorBidi" w:cstheme="majorBidi"/>
-          <w:sz w:val="20"/>
-          <w:szCs w:val="20"/>
-        </w:rPr>
-      </w:pPr>
-    </w:p>
-    <w:p>
-      <w:pPr>
-        <w:spacing w:before="120" w:after="0" w:line="240" w:lineRule="auto"/>
-        <w:rPr>
-          <w:rFonts w:asciiTheme="majorBidi" w:hAnsiTheme="majorBidi" w:cstheme="majorBidi"/>
-          <w:sz w:val="20"/>
-          <w:szCs w:val="20"/>
-        </w:rPr>
-      </w:pPr>
-    </w:p>
-    <w:p>
-      <w:pPr>
-        <w:spacing w:before="120" w:after="0" w:line="240" w:lineRule="auto"/>
-        <w:rPr>
-          <w:rFonts w:asciiTheme="majorBidi" w:hAnsiTheme="majorBidi" w:cstheme="majorBidi"/>
-          <w:sz w:val="20"/>
-          <w:szCs w:val="20"/>
-        </w:rPr>
-      </w:pPr>
-    </w:p>
-    <w:p>
-      <w:pPr>
-        <w:spacing w:before="120" w:after="0" w:line="240" w:lineRule="auto"/>
-        <w:rPr>
-          <w:rFonts w:asciiTheme="majorBidi" w:hAnsiTheme="majorBidi" w:cstheme="majorBidi"/>
-          <w:sz w:val="20"/>
-          <w:szCs w:val="20"/>
-        </w:rPr>
-      </w:pPr>
-    </w:p>
-    <w:p>
-      <w:pPr>
-        <w:spacing w:before="120" w:after="0" w:line="240" w:lineRule="auto"/>
-        <w:rPr>
-          <w:rFonts w:asciiTheme="majorBidi" w:hAnsiTheme="majorBidi" w:cstheme="majorBidi"/>
-          <w:sz w:val="20"/>
-          <w:szCs w:val="20"/>
-        </w:rPr>
-      </w:pPr>
-    </w:p>
-    <w:p>
-      <w:pPr>
-        <w:keepNext/>
-        <w:spacing w:after="0" w:line="240" w:lineRule="auto"/>
-        <w:rPr>
-          <w:rFonts w:asciiTheme="majorBidi" w:hAnsiTheme="majorBidi" w:cstheme="majorBidi"/>
-          <w:sz w:val="20"/>
-          <w:szCs w:val="20"/>
-        </w:rPr>
-      </w:pPr>
-      <w:r>
-        <w:t xml:space="preserve"> </w:t>
-      </w:r>
-      <w:r>
-        <w:rPr>
-          <w:rFonts w:asciiTheme="majorBidi" w:hAnsiTheme="majorBidi" w:cstheme="majorBidi"/>
-          <w:sz w:val="20"/>
-          <w:szCs w:val="20"/>
-        </w:rPr>
+        <w:pStyle w:val="Caption"/>
+        <w:jc w:val="center"/>
+        <w:rPr>
+          <w:rFonts w:asciiTheme="majorBidi" w:hAnsiTheme="majorBidi" w:cstheme="majorBidi"/>
+          <w:sz w:val="20"/>
+          <w:szCs w:val="20"/>
+        </w:rPr>
+      </w:pPr>
+      <w:r>
         <w:t xml:space="preserve">Figure </w:t>
       </w:r>
       <w:r>
-        <w:rPr>
-          <w:rFonts w:asciiTheme="majorBidi" w:hAnsiTheme="majorBidi" w:cstheme="majorBidi"/>
-          <w:sz w:val="20"/>
-          <w:szCs w:val="20"/>
-        </w:rPr>
-        <w:t>3</w:t>
-      </w:r>
-      <w:r>
-        <w:rPr>
-          <w:rFonts w:asciiTheme="majorBidi" w:hAnsiTheme="majorBidi" w:cstheme="majorBidi"/>
-          <w:sz w:val="20"/>
-          <w:szCs w:val="20"/>
-        </w:rPr>
-        <w:t xml:space="preserve"> Output Image with similarity 80.5</w:t>
-      </w:r>
-      <w:r>
-        <w:rPr>
-          <w:rFonts w:asciiTheme="majorBidi" w:hAnsiTheme="majorBidi" w:cstheme="majorBidi"/>
-          <w:sz w:val="20"/>
-          <w:szCs w:val="20"/>
-        </w:rPr>
-        <w:t>.</w:t>
-      </w:r>
-    </w:p>
-    <w:p>
-      <w:pPr>
-        <w:pStyle w:val="ListParagraph"/>
-        <w:spacing w:after="0" w:line="240" w:lineRule="auto"/>
-        <w:rPr>
-          <w:rFonts w:asciiTheme="majorBidi" w:hAnsiTheme="majorBidi" w:cstheme="majorBidi"/>
-          <w:b/>
-          <w:bCs/>
-          <w:sz w:val="20"/>
-          <w:szCs w:val="20"/>
-        </w:rPr>
-      </w:pPr>
-    </w:p>
-    <w:p>
-      <w:pPr>
-        <w:pStyle w:val="ListParagraph"/>
-        <w:keepNext/>
-        <w:spacing w:after="0" w:line="240" w:lineRule="auto"/>
-      </w:pPr>
+        <w:fldChar w:fldCharType="begin"/>
+      </w:r>
+      <w:r>
+        <w:instrText xml:space="preserve"> SEQ Figure \* ARABIC </w:instrText>
+      </w:r>
+      <w:r>
+        <w:fldChar w:fldCharType="separate"/>
+      </w:r>
       <w:r>
         <w:rPr>
           <w:noProof/>
         </w:rPr>
-        <w:drawing>
-          <wp:anchor distT="0" distB="0" distL="114300" distR="114300" simplePos="0" relativeHeight="251659264" behindDoc="0" locked="0" layoutInCell="1" allowOverlap="1" wp14:anchorId="2DD94BD7" wp14:editId="2803B066">
-            <wp:simplePos x="0" y="0"/>
-            <wp:positionH relativeFrom="margin">
-              <wp:posOffset>4184650</wp:posOffset>
-            </wp:positionH>
-            <wp:positionV relativeFrom="page">
-              <wp:posOffset>7385050</wp:posOffset>
-            </wp:positionV>
-            <wp:extent cx="2098675" cy="2006600"/>
-            <wp:effectExtent l="0" t="0" r="0" b="0"/>
-            <wp:wrapTopAndBottom/>
-            <wp:docPr id="2056416776" name="Picture 5" descr="A green line on a grey background&#10;&#10;Description automatically generated"/>
-            <wp:cNvGraphicFramePr>
-              <a:graphicFrameLocks xmlns:a="http://schemas.openxmlformats.org/drawingml/2006/main" noChangeAspect="1"/>
-            </wp:cNvGraphicFramePr>
-            <a:graphic xmlns:a="http://schemas.openxmlformats.org/drawingml/2006/main">
-              <a:graphicData uri="http://schemas.openxmlformats.org/drawingml/2006/picture">
-                <pic:pic xmlns:pic="http://schemas.openxmlformats.org/drawingml/2006/picture">
-                  <pic:nvPicPr>
-                    <pic:cNvPr id="2056416776" name="Picture 5" descr="A green line on a grey background&#10;&#10;Description automatically generated"/>
-                    <pic:cNvPicPr>
-                      <a:picLocks noChangeAspect="1" noChangeArrowheads="1"/>
-                    </pic:cNvPicPr>
-                  </pic:nvPicPr>
-                  <pic:blipFill>
-                    <a:blip r:embed="rId12" cstate="print">
-                      <a:extLst>
-                        <a:ext uri="{28A0092B-C50C-407E-A947-70E740481C1C}">
-                          <a14:useLocalDpi xmlns:a14="http://schemas.microsoft.com/office/drawing/2010/main" val="0"/>
-                        </a:ext>
-                      </a:extLst>
-                    </a:blip>
-                    <a:srcRect/>
-                    <a:stretch>
-                      <a:fillRect/>
-                    </a:stretch>
-                  </pic:blipFill>
-                  <pic:spPr bwMode="auto">
-                    <a:xfrm>
-                      <a:off x="0" y="0"/>
-                      <a:ext cx="2098675" cy="2006600"/>
-                    </a:xfrm>
-                    <a:prstGeom prst="rect">
-                      <a:avLst/>
-                    </a:prstGeom>
-                    <a:noFill/>
-                    <a:ln>
-                      <a:noFill/>
-                    </a:ln>
-                  </pic:spPr>
-                </pic:pic>
-              </a:graphicData>
-            </a:graphic>
-            <wp14:sizeRelH relativeFrom="margin">
-              <wp14:pctWidth>0</wp14:pctWidth>
-            </wp14:sizeRelH>
-            <wp14:sizeRelV relativeFrom="margin">
-              <wp14:pctHeight>0</wp14:pctHeight>
-            </wp14:sizeRelV>
-          </wp:anchor>
-        </w:drawing>
-      </w:r>
-    </w:p>
-    <w:p>
-      <w:pPr>
-        <w:spacing w:before="120" w:after="0" w:line="240" w:lineRule="auto"/>
-        <w:rPr>
-          <w:rFonts w:asciiTheme="majorBidi" w:hAnsiTheme="majorBidi" w:cstheme="majorBidi"/>
-          <w:sz w:val="20"/>
-          <w:szCs w:val="20"/>
-        </w:rPr>
-      </w:pPr>
-      <w:r>
-        <w:rPr>
-          <w:rFonts w:asciiTheme="majorBidi" w:hAnsiTheme="majorBidi" w:cstheme="majorBidi"/>
-          <w:sz w:val="20"/>
-          <w:szCs w:val="20"/>
-        </w:rPr>
-        <w:t xml:space="preserve">Figure </w:t>
-      </w:r>
-      <w:r>
-        <w:rPr>
-          <w:rFonts w:asciiTheme="majorBidi" w:hAnsiTheme="majorBidi" w:cstheme="majorBidi"/>
-          <w:sz w:val="20"/>
-          <w:szCs w:val="20"/>
-        </w:rPr>
-        <w:t>4</w:t>
-      </w:r>
-      <w:r>
-        <w:rPr>
-          <w:rFonts w:asciiTheme="majorBidi" w:hAnsiTheme="majorBidi" w:cstheme="majorBidi"/>
-          <w:sz w:val="20"/>
-          <w:szCs w:val="20"/>
-        </w:rPr>
-        <w:t xml:space="preserve"> Input Image of Integer 78</w:t>
-      </w:r>
-      <w:r>
-        <w:rPr>
-          <w:rFonts w:asciiTheme="majorBidi" w:hAnsiTheme="majorBidi" w:cstheme="majorBidi"/>
-          <w:sz w:val="20"/>
-          <w:szCs w:val="20"/>
-        </w:rPr>
-        <w:t>.</w:t>
-      </w:r>
-    </w:p>
-    <w:p>
-      <w:pPr>
-        <w:pStyle w:val="ListParagraph"/>
-        <w:spacing w:after="0" w:line="240" w:lineRule="auto"/>
-        <w:rPr>
-          <w:rFonts w:asciiTheme="majorBidi" w:hAnsiTheme="majorBidi" w:cstheme="majorBidi"/>
-          <w:b/>
-          <w:bCs/>
-          <w:sz w:val="20"/>
-          <w:szCs w:val="20"/>
-        </w:rPr>
-      </w:pPr>
-    </w:p>
-    <w:p>
-      <w:pPr>
-        <w:pStyle w:val="ListParagraph"/>
-        <w:spacing w:after="0" w:line="240" w:lineRule="auto"/>
-        <w:rPr>
-          <w:rFonts w:asciiTheme="majorBidi" w:hAnsiTheme="majorBidi" w:cstheme="majorBidi"/>
-          <w:b/>
-          <w:bCs/>
-          <w:sz w:val="20"/>
-          <w:szCs w:val="20"/>
-        </w:rPr>
-      </w:pPr>
-    </w:p>
-    <w:p>
-      <w:pPr>
-        <w:pStyle w:val="ListParagraph"/>
-        <w:spacing w:after="0" w:line="240" w:lineRule="auto"/>
-        <w:rPr>
-          <w:rFonts w:asciiTheme="majorBidi" w:hAnsiTheme="majorBidi" w:cstheme="majorBidi"/>
-          <w:b/>
-          <w:bCs/>
-          <w:sz w:val="20"/>
-          <w:szCs w:val="20"/>
-        </w:rPr>
-      </w:pPr>
-      <w:r>
-        <w:rPr>
-          <w:rFonts w:asciiTheme="majorBidi" w:hAnsiTheme="majorBidi" w:cstheme="majorBidi"/>
-          <w:noProof/>
-          <w:sz w:val="20"/>
-          <w:szCs w:val="20"/>
-        </w:rPr>
-        <w:lastRenderedPageBreak/>
-        <w:drawing>
-          <wp:anchor distT="0" distB="0" distL="114300" distR="114300" simplePos="0" relativeHeight="251660288" behindDoc="0" locked="0" layoutInCell="1" allowOverlap="1" wp14:anchorId="085EEE7C" wp14:editId="6C749ACF">
-            <wp:simplePos x="0" y="0"/>
-            <wp:positionH relativeFrom="margin">
-              <wp:posOffset>385445</wp:posOffset>
-            </wp:positionH>
-            <wp:positionV relativeFrom="page">
-              <wp:posOffset>514350</wp:posOffset>
-            </wp:positionV>
-            <wp:extent cx="2083435" cy="1974850"/>
-            <wp:effectExtent l="0" t="0" r="0" b="6350"/>
-            <wp:wrapSquare wrapText="bothSides"/>
-            <wp:docPr id="1606668810" name="Picture 6" descr="A green and grey pixelated image&#10;&#10;Description automatically generated"/>
-            <wp:cNvGraphicFramePr>
-              <a:graphicFrameLocks xmlns:a="http://schemas.openxmlformats.org/drawingml/2006/main" noChangeAspect="1"/>
-            </wp:cNvGraphicFramePr>
-            <a:graphic xmlns:a="http://schemas.openxmlformats.org/drawingml/2006/main">
-              <a:graphicData uri="http://schemas.openxmlformats.org/drawingml/2006/picture">
-                <pic:pic xmlns:pic="http://schemas.openxmlformats.org/drawingml/2006/picture">
-                  <pic:nvPicPr>
-                    <pic:cNvPr id="1606668810" name="Picture 6" descr="A green and grey pixelated image&#10;&#10;Description automatically generated"/>
-                    <pic:cNvPicPr>
-                      <a:picLocks noChangeAspect="1" noChangeArrowheads="1"/>
-                    </pic:cNvPicPr>
-                  </pic:nvPicPr>
-                  <pic:blipFill>
-                    <a:blip r:embed="rId13" cstate="print">
-                      <a:extLst>
-                        <a:ext uri="{28A0092B-C50C-407E-A947-70E740481C1C}">
-                          <a14:useLocalDpi xmlns:a14="http://schemas.microsoft.com/office/drawing/2010/main" val="0"/>
-                        </a:ext>
-                      </a:extLst>
-                    </a:blip>
-                    <a:srcRect/>
-                    <a:stretch>
-                      <a:fillRect/>
-                    </a:stretch>
-                  </pic:blipFill>
-                  <pic:spPr bwMode="auto">
-                    <a:xfrm>
-                      <a:off x="0" y="0"/>
-                      <a:ext cx="2083435" cy="1974850"/>
-                    </a:xfrm>
-                    <a:prstGeom prst="rect">
-                      <a:avLst/>
-                    </a:prstGeom>
-                    <a:noFill/>
-                    <a:ln>
-                      <a:noFill/>
-                    </a:ln>
-                  </pic:spPr>
-                </pic:pic>
-              </a:graphicData>
-            </a:graphic>
-            <wp14:sizeRelH relativeFrom="margin">
-              <wp14:pctWidth>0</wp14:pctWidth>
-            </wp14:sizeRelH>
-            <wp14:sizeRelV relativeFrom="margin">
-              <wp14:pctHeight>0</wp14:pctHeight>
-            </wp14:sizeRelV>
-          </wp:anchor>
-        </w:drawing>
-      </w:r>
-    </w:p>
-    <w:p>
-      <w:pPr>
-        <w:pStyle w:val="ListParagraph"/>
-        <w:spacing w:after="0" w:line="240" w:lineRule="auto"/>
-        <w:rPr>
-          <w:rFonts w:asciiTheme="majorBidi" w:hAnsiTheme="majorBidi" w:cstheme="majorBidi"/>
-          <w:b/>
-          <w:bCs/>
-          <w:sz w:val="20"/>
-          <w:szCs w:val="20"/>
-        </w:rPr>
-      </w:pPr>
-    </w:p>
-    <w:p>
-      <w:pPr>
-        <w:pStyle w:val="ListParagraph"/>
-        <w:spacing w:after="0" w:line="240" w:lineRule="auto"/>
-        <w:rPr>
-          <w:rFonts w:asciiTheme="majorBidi" w:hAnsiTheme="majorBidi" w:cstheme="majorBidi"/>
-          <w:b/>
-          <w:bCs/>
-          <w:sz w:val="20"/>
-          <w:szCs w:val="20"/>
-        </w:rPr>
-      </w:pPr>
-    </w:p>
-    <w:p>
-      <w:pPr>
-        <w:pStyle w:val="ListParagraph"/>
-        <w:spacing w:after="0" w:line="240" w:lineRule="auto"/>
-        <w:rPr>
-          <w:rFonts w:asciiTheme="majorBidi" w:hAnsiTheme="majorBidi" w:cstheme="majorBidi"/>
-          <w:b/>
-          <w:bCs/>
-          <w:sz w:val="20"/>
-          <w:szCs w:val="20"/>
-        </w:rPr>
-      </w:pPr>
-    </w:p>
-    <w:p>
-      <w:pPr>
-        <w:pStyle w:val="ListParagraph"/>
-        <w:spacing w:after="0" w:line="240" w:lineRule="auto"/>
-        <w:rPr>
-          <w:rFonts w:asciiTheme="majorBidi" w:hAnsiTheme="majorBidi" w:cstheme="majorBidi"/>
-          <w:b/>
-          <w:bCs/>
-          <w:sz w:val="20"/>
-          <w:szCs w:val="20"/>
-        </w:rPr>
-      </w:pPr>
-    </w:p>
-    <w:p>
-      <w:pPr>
-        <w:pStyle w:val="ListParagraph"/>
-        <w:spacing w:after="0" w:line="240" w:lineRule="auto"/>
-        <w:rPr>
-          <w:rFonts w:asciiTheme="majorBidi" w:hAnsiTheme="majorBidi" w:cstheme="majorBidi"/>
-          <w:b/>
-          <w:bCs/>
-          <w:sz w:val="20"/>
-          <w:szCs w:val="20"/>
-        </w:rPr>
-      </w:pPr>
-    </w:p>
-    <w:p>
-      <w:pPr>
-        <w:pStyle w:val="ListParagraph"/>
-        <w:spacing w:after="0" w:line="240" w:lineRule="auto"/>
-        <w:rPr>
-          <w:rFonts w:asciiTheme="majorBidi" w:hAnsiTheme="majorBidi" w:cstheme="majorBidi"/>
-          <w:b/>
-          <w:bCs/>
-          <w:sz w:val="20"/>
-          <w:szCs w:val="20"/>
-        </w:rPr>
-      </w:pPr>
-    </w:p>
-    <w:p>
-      <w:pPr>
-        <w:pStyle w:val="ListParagraph"/>
-        <w:spacing w:after="0" w:line="240" w:lineRule="auto"/>
-        <w:rPr>
-          <w:rFonts w:asciiTheme="majorBidi" w:hAnsiTheme="majorBidi" w:cstheme="majorBidi"/>
-          <w:b/>
-          <w:bCs/>
-          <w:sz w:val="20"/>
-          <w:szCs w:val="20"/>
-        </w:rPr>
-      </w:pPr>
-    </w:p>
-    <w:p>
-      <w:pPr>
-        <w:pStyle w:val="ListParagraph"/>
-        <w:spacing w:after="0" w:line="240" w:lineRule="auto"/>
-        <w:rPr>
-          <w:rFonts w:asciiTheme="majorBidi" w:hAnsiTheme="majorBidi" w:cstheme="majorBidi"/>
-          <w:b/>
-          <w:bCs/>
-          <w:sz w:val="20"/>
-          <w:szCs w:val="20"/>
-        </w:rPr>
-      </w:pPr>
-    </w:p>
-    <w:p>
-      <w:pPr>
-        <w:pStyle w:val="ListParagraph"/>
-        <w:spacing w:after="0" w:line="240" w:lineRule="auto"/>
-        <w:rPr>
-          <w:rFonts w:asciiTheme="majorBidi" w:hAnsiTheme="majorBidi" w:cstheme="majorBidi"/>
-          <w:b/>
-          <w:bCs/>
-          <w:sz w:val="20"/>
-          <w:szCs w:val="20"/>
-        </w:rPr>
-      </w:pPr>
-    </w:p>
-    <w:p>
-      <w:pPr>
-        <w:pStyle w:val="ListParagraph"/>
-        <w:spacing w:after="0" w:line="240" w:lineRule="auto"/>
-        <w:rPr>
-          <w:rFonts w:asciiTheme="majorBidi" w:hAnsiTheme="majorBidi" w:cstheme="majorBidi"/>
-          <w:b/>
-          <w:bCs/>
-          <w:sz w:val="20"/>
-          <w:szCs w:val="20"/>
-        </w:rPr>
-      </w:pPr>
-    </w:p>
-    <w:p>
-      <w:pPr>
-        <w:pStyle w:val="ListParagraph"/>
-        <w:spacing w:after="0" w:line="240" w:lineRule="auto"/>
-        <w:rPr>
-          <w:rFonts w:asciiTheme="majorBidi" w:hAnsiTheme="majorBidi" w:cstheme="majorBidi"/>
-          <w:b/>
-          <w:bCs/>
-          <w:sz w:val="20"/>
-          <w:szCs w:val="20"/>
-        </w:rPr>
-      </w:pPr>
-    </w:p>
-    <w:p>
-      <w:pPr>
-        <w:pStyle w:val="ListParagraph"/>
-        <w:spacing w:after="0" w:line="240" w:lineRule="auto"/>
-        <w:rPr>
-          <w:rFonts w:asciiTheme="majorBidi" w:hAnsiTheme="majorBidi" w:cstheme="majorBidi"/>
-          <w:b/>
-          <w:bCs/>
-          <w:sz w:val="20"/>
-          <w:szCs w:val="20"/>
-        </w:rPr>
-      </w:pPr>
-    </w:p>
-    <w:p>
-      <w:pPr>
-        <w:pStyle w:val="ListParagraph"/>
-        <w:spacing w:after="0" w:line="240" w:lineRule="auto"/>
-        <w:rPr>
-          <w:rFonts w:asciiTheme="majorBidi" w:hAnsiTheme="majorBidi" w:cstheme="majorBidi"/>
-          <w:b/>
-          <w:bCs/>
-          <w:sz w:val="20"/>
-          <w:szCs w:val="20"/>
-        </w:rPr>
-      </w:pPr>
-    </w:p>
-    <w:p>
-      <w:pPr>
-        <w:spacing w:before="120" w:after="0" w:line="240" w:lineRule="auto"/>
-        <w:rPr>
-          <w:rFonts w:asciiTheme="majorBidi" w:hAnsiTheme="majorBidi" w:cstheme="majorBidi"/>
-          <w:sz w:val="20"/>
-          <w:szCs w:val="20"/>
-        </w:rPr>
-      </w:pPr>
-      <w:r>
-        <w:rPr>
-          <w:rFonts w:asciiTheme="majorBidi" w:hAnsiTheme="majorBidi" w:cstheme="majorBidi"/>
-          <w:sz w:val="20"/>
-          <w:szCs w:val="20"/>
-        </w:rPr>
-        <w:t xml:space="preserve">Figure </w:t>
-      </w:r>
-      <w:r>
-        <w:rPr>
-          <w:rFonts w:asciiTheme="majorBidi" w:hAnsiTheme="majorBidi" w:cstheme="majorBidi"/>
-          <w:sz w:val="20"/>
-          <w:szCs w:val="20"/>
-        </w:rPr>
-        <w:t>5</w:t>
-      </w:r>
-      <w:r>
-        <w:rPr>
-          <w:rFonts w:asciiTheme="majorBidi" w:hAnsiTheme="majorBidi" w:cstheme="majorBidi"/>
-          <w:sz w:val="20"/>
-          <w:szCs w:val="20"/>
-        </w:rPr>
-        <w:t xml:space="preserve"> Output Image with similarity 65.5</w:t>
-      </w:r>
-      <w:r>
-        <w:rPr>
-          <w:rFonts w:asciiTheme="majorBidi" w:hAnsiTheme="majorBidi" w:cstheme="majorBidi"/>
-          <w:sz w:val="20"/>
-          <w:szCs w:val="20"/>
-        </w:rPr>
-        <w:t>.</w:t>
-      </w:r>
-    </w:p>
-    <w:p>
-      <w:pPr>
-        <w:pStyle w:val="ListParagraph"/>
-        <w:spacing w:after="0" w:line="240" w:lineRule="auto"/>
-        <w:rPr>
-          <w:rFonts w:asciiTheme="majorBidi" w:hAnsiTheme="majorBidi" w:cstheme="majorBidi"/>
-          <w:b/>
-          <w:bCs/>
-          <w:sz w:val="20"/>
-          <w:szCs w:val="20"/>
-        </w:rPr>
-      </w:pPr>
-    </w:p>
-    <w:p>
-      <w:pPr>
-        <w:spacing w:after="0" w:line="240" w:lineRule="auto"/>
-        <w:rPr>
-          <w:rFonts w:asciiTheme="majorBidi" w:hAnsiTheme="majorBidi" w:cstheme="majorBidi"/>
-          <w:b/>
-          <w:bCs/>
-          <w:sz w:val="20"/>
-          <w:szCs w:val="20"/>
-        </w:rPr>
-      </w:pPr>
-    </w:p>
-    <w:p>
-      <w:pPr>
-        <w:pStyle w:val="ListParagraph"/>
-        <w:numPr>
-          <w:ilvl w:val="0"/>
-          <w:numId w:val="21"/>
-        </w:numPr>
-        <w:spacing w:before="240" w:after="120" w:line="240" w:lineRule="auto"/>
-        <w:ind w:left="0" w:hanging="270"/>
-        <w:jc w:val="center"/>
-        <w:rPr>
-          <w:rFonts w:asciiTheme="majorBidi" w:eastAsia="Times New Roman" w:hAnsiTheme="majorBidi" w:cstheme="majorBidi"/>
-          <w:kern w:val="0"/>
-          <w:sz w:val="20"/>
-          <w:szCs w:val="20"/>
-          <w14:ligatures w14:val="none"/>
-        </w:rPr>
-      </w:pPr>
-      <w:r>
-        <w:rPr>
-          <w:rFonts w:asciiTheme="majorBidi" w:eastAsia="Times New Roman" w:hAnsiTheme="majorBidi" w:cstheme="majorBidi"/>
-          <w:kern w:val="0"/>
-          <w:sz w:val="20"/>
-          <w:szCs w:val="20"/>
-          <w14:ligatures w14:val="none"/>
-        </w:rPr>
-        <w:t>Test Case for Image</w:t>
-      </w:r>
-    </w:p>
-    <w:p>
-      <w:pPr>
-        <w:spacing w:after="0" w:line="240" w:lineRule="auto"/>
-        <w:rPr>
-          <w:rFonts w:asciiTheme="majorBidi" w:eastAsia="Times New Roman" w:hAnsiTheme="majorBidi" w:cstheme="majorBidi"/>
-          <w:kern w:val="0"/>
-          <w:sz w:val="20"/>
-          <w:szCs w:val="20"/>
-          <w14:ligatures w14:val="none"/>
-        </w:rPr>
-      </w:pPr>
-      <w:r>
-        <w:rPr>
-          <w:rFonts w:asciiTheme="majorBidi" w:eastAsia="Times New Roman" w:hAnsiTheme="majorBidi" w:cstheme="majorBidi"/>
-          <w:kern w:val="0"/>
-          <w:sz w:val="20"/>
-          <w:szCs w:val="20"/>
-          <w14:ligatures w14:val="none"/>
-        </w:rPr>
-        <w:t>Image:</w:t>
-      </w:r>
-    </w:p>
-    <w:p>
-      <w:pPr>
-        <w:spacing w:after="0" w:line="240" w:lineRule="auto"/>
-        <w:jc w:val="both"/>
-        <w:rPr>
-          <w:rFonts w:asciiTheme="majorBidi" w:eastAsia="Times New Roman" w:hAnsiTheme="majorBidi" w:cstheme="majorBidi"/>
-          <w:kern w:val="0"/>
-          <w:sz w:val="20"/>
-          <w:szCs w:val="20"/>
-          <w14:ligatures w14:val="none"/>
-        </w:rPr>
-      </w:pPr>
-      <w:r>
-        <w:rPr>
-          <w:rFonts w:asciiTheme="majorBidi" w:eastAsia="Times New Roman" w:hAnsiTheme="majorBidi" w:cstheme="majorBidi"/>
-          <w:kern w:val="0"/>
-          <w:sz w:val="20"/>
-          <w:szCs w:val="20"/>
-          <w14:ligatures w14:val="none"/>
-        </w:rPr>
-        <w:t>Input: SampleImage.jpg (Assuming "SampleImage.jpg" is the filename of the image)</w:t>
-      </w:r>
-      <w:r>
-        <w:rPr>
-          <w:rFonts w:asciiTheme="majorBidi" w:eastAsia="Times New Roman" w:hAnsiTheme="majorBidi" w:cstheme="majorBidi"/>
-          <w:kern w:val="0"/>
-          <w:sz w:val="20"/>
-          <w:szCs w:val="20"/>
-          <w14:ligatures w14:val="none"/>
-        </w:rPr>
-        <w:t>.</w:t>
-      </w:r>
-    </w:p>
-    <w:p>
-      <w:pPr>
-        <w:spacing w:after="0" w:line="240" w:lineRule="auto"/>
-        <w:jc w:val="both"/>
-        <w:rPr>
-          <w:rFonts w:asciiTheme="majorBidi" w:eastAsia="Times New Roman" w:hAnsiTheme="majorBidi" w:cstheme="majorBidi"/>
-          <w:kern w:val="0"/>
-          <w:sz w:val="20"/>
-          <w:szCs w:val="20"/>
-          <w14:ligatures w14:val="none"/>
-        </w:rPr>
-      </w:pPr>
-      <w:r>
-        <w:rPr>
-          <w:rFonts w:asciiTheme="majorBidi" w:eastAsia="Times New Roman" w:hAnsiTheme="majorBidi" w:cstheme="majorBidi"/>
-          <w:kern w:val="0"/>
-          <w:sz w:val="20"/>
-          <w:szCs w:val="20"/>
-          <w14:ligatures w14:val="none"/>
-        </w:rPr>
-        <w:t>Description: A sample image in JPEG format. The image can be a simple grayscale or color image containing recognizable objects or patterns.</w:t>
-      </w:r>
-    </w:p>
-    <w:p>
-      <w:pPr>
-        <w:pStyle w:val="ListParagraph"/>
-        <w:numPr>
-          <w:ilvl w:val="0"/>
-          <w:numId w:val="21"/>
-        </w:numPr>
-        <w:spacing w:before="240" w:after="120" w:line="240" w:lineRule="auto"/>
-        <w:ind w:left="-270" w:hanging="270"/>
-        <w:jc w:val="center"/>
-        <w:rPr>
-          <w:rFonts w:asciiTheme="majorBidi" w:eastAsia="Times New Roman" w:hAnsiTheme="majorBidi" w:cstheme="majorBidi"/>
-          <w:kern w:val="0"/>
-          <w:sz w:val="20"/>
-          <w:szCs w:val="20"/>
-          <w14:ligatures w14:val="none"/>
-        </w:rPr>
-      </w:pPr>
-      <w:r>
-        <w:rPr>
-          <w:rFonts w:asciiTheme="majorBidi" w:eastAsia="Times New Roman" w:hAnsiTheme="majorBidi" w:cstheme="majorBidi"/>
-          <w:kern w:val="0"/>
-          <w:sz w:val="20"/>
-          <w:szCs w:val="20"/>
-          <w14:ligatures w14:val="none"/>
-        </w:rPr>
-        <w:t>Description</w:t>
-      </w:r>
-    </w:p>
-    <w:p>
-      <w:pPr>
-        <w:spacing w:after="0" w:line="240" w:lineRule="auto"/>
-        <w:jc w:val="both"/>
-        <w:rPr>
-          <w:rFonts w:asciiTheme="majorBidi" w:eastAsia="Times New Roman" w:hAnsiTheme="majorBidi" w:cstheme="majorBidi"/>
-          <w:kern w:val="0"/>
-          <w:sz w:val="20"/>
-          <w:szCs w:val="20"/>
-          <w14:ligatures w14:val="none"/>
-        </w:rPr>
-      </w:pPr>
-      <w:r>
-        <w:rPr>
-          <w:rFonts w:asciiTheme="majorBidi" w:eastAsia="Times New Roman" w:hAnsiTheme="majorBidi" w:cstheme="majorBidi"/>
-          <w:kern w:val="0"/>
-          <w:sz w:val="20"/>
-          <w:szCs w:val="20"/>
-          <w14:ligatures w14:val="none"/>
-        </w:rPr>
-        <w:t xml:space="preserve">This test case focuses on evaluating the performance of the Neocortex API with image data. The provided sample image serves as input for testing the image </w:t>
-      </w:r>
-      <w:proofErr w:type="spellStart"/>
-      <w:r>
-        <w:rPr>
-          <w:rFonts w:asciiTheme="majorBidi" w:eastAsia="Times New Roman" w:hAnsiTheme="majorBidi" w:cstheme="majorBidi"/>
-          <w:kern w:val="0"/>
-          <w:sz w:val="20"/>
-          <w:szCs w:val="20"/>
-          <w14:ligatures w14:val="none"/>
-        </w:rPr>
-        <w:t>binarizer</w:t>
-      </w:r>
-      <w:proofErr w:type="spellEnd"/>
-      <w:r>
-        <w:rPr>
-          <w:rFonts w:asciiTheme="majorBidi" w:eastAsia="Times New Roman" w:hAnsiTheme="majorBidi" w:cstheme="majorBidi"/>
-          <w:kern w:val="0"/>
-          <w:sz w:val="20"/>
-          <w:szCs w:val="20"/>
-          <w14:ligatures w14:val="none"/>
-        </w:rPr>
-        <w:t>, spatial pooler, reconstruction, and similarity analysis functionalities. The objective is to assess the system's ability to accurately process and reconstruct visual data representations.</w:t>
-      </w:r>
-    </w:p>
-    <w:p>
-      <w:pPr>
-        <w:pStyle w:val="ListParagraph"/>
-        <w:numPr>
-          <w:ilvl w:val="0"/>
-          <w:numId w:val="21"/>
-        </w:numPr>
-        <w:spacing w:before="240" w:after="120" w:line="240" w:lineRule="auto"/>
-        <w:ind w:left="-270" w:hanging="270"/>
-        <w:jc w:val="center"/>
-        <w:rPr>
-          <w:rFonts w:asciiTheme="majorBidi" w:eastAsia="Times New Roman" w:hAnsiTheme="majorBidi" w:cstheme="majorBidi"/>
-          <w:kern w:val="0"/>
-          <w:sz w:val="20"/>
-          <w:szCs w:val="20"/>
-          <w14:ligatures w14:val="none"/>
-        </w:rPr>
-      </w:pPr>
-      <w:r>
-        <w:rPr>
-          <w:rFonts w:asciiTheme="majorBidi" w:eastAsia="Times New Roman" w:hAnsiTheme="majorBidi" w:cstheme="majorBidi"/>
-          <w:kern w:val="0"/>
-          <w:sz w:val="20"/>
-          <w:szCs w:val="20"/>
-          <w14:ligatures w14:val="none"/>
-        </w:rPr>
-        <w:t>Expected Outcome</w:t>
-      </w:r>
-    </w:p>
-    <w:p>
-      <w:pPr>
-        <w:spacing w:after="0" w:line="240" w:lineRule="auto"/>
-        <w:jc w:val="both"/>
-        <w:rPr>
-          <w:rFonts w:asciiTheme="majorBidi" w:eastAsia="Times New Roman" w:hAnsiTheme="majorBidi" w:cstheme="majorBidi"/>
-          <w:kern w:val="0"/>
-          <w:sz w:val="20"/>
-          <w:szCs w:val="20"/>
-          <w14:ligatures w14:val="none"/>
-        </w:rPr>
-      </w:pPr>
-      <w:r>
-        <w:rPr>
-          <w:rFonts w:asciiTheme="majorBidi" w:eastAsia="Times New Roman" w:hAnsiTheme="majorBidi" w:cstheme="majorBidi"/>
-          <w:kern w:val="0"/>
-          <w:sz w:val="20"/>
-          <w:szCs w:val="20"/>
-          <w14:ligatures w14:val="none"/>
-        </w:rPr>
-        <w:t xml:space="preserve">Upon execution of the test case, the system should successfully binarize the input image, perform spatial pooling, reconstruct probabilities, apply thresholding, and analyze </w:t>
-      </w:r>
-      <w:r>
-        <w:rPr>
-          <w:rFonts w:asciiTheme="majorBidi" w:eastAsia="Times New Roman" w:hAnsiTheme="majorBidi" w:cstheme="majorBidi"/>
-          <w:kern w:val="0"/>
-          <w:sz w:val="20"/>
-          <w:szCs w:val="20"/>
-          <w14:ligatures w14:val="none"/>
-        </w:rPr>
-        <w:t xml:space="preserve">the </w:t>
-      </w:r>
-      <w:r>
-        <w:rPr>
-          <w:rFonts w:asciiTheme="majorBidi" w:eastAsia="Times New Roman" w:hAnsiTheme="majorBidi" w:cstheme="majorBidi"/>
-          <w:kern w:val="0"/>
-          <w:sz w:val="20"/>
-          <w:szCs w:val="20"/>
-          <w14:ligatures w14:val="none"/>
-        </w:rPr>
-        <w:t>similarity between the original and reconstructed representations. The output should include visual representations (bitmaps) illustrating the similarity percentage between the original and reconstructed image data.</w:t>
-      </w:r>
-    </w:p>
-    <w:p>
-      <w:pPr>
-        <w:pStyle w:val="ListParagraph"/>
-        <w:spacing w:after="0" w:line="240" w:lineRule="auto"/>
-        <w:ind w:left="0"/>
-        <w:jc w:val="both"/>
-        <w:rPr>
-          <w:rFonts w:asciiTheme="majorBidi" w:eastAsia="Times New Roman" w:hAnsiTheme="majorBidi" w:cstheme="majorBidi"/>
-          <w:kern w:val="0"/>
-          <w:sz w:val="20"/>
-          <w:szCs w:val="20"/>
-          <w14:ligatures w14:val="none"/>
-        </w:rPr>
-      </w:pPr>
-    </w:p>
-    <w:p>
-      <w:pPr>
-        <w:pStyle w:val="ListParagraph"/>
-        <w:spacing w:after="0" w:line="240" w:lineRule="auto"/>
-        <w:ind w:left="0"/>
-        <w:jc w:val="both"/>
-        <w:rPr>
-          <w:rFonts w:asciiTheme="majorBidi" w:eastAsia="Times New Roman" w:hAnsiTheme="majorBidi" w:cstheme="majorBidi"/>
-          <w:kern w:val="0"/>
-          <w:sz w:val="20"/>
-          <w:szCs w:val="20"/>
-          <w14:ligatures w14:val="none"/>
-        </w:rPr>
-      </w:pPr>
-      <w:r>
-        <w:rPr>
-          <w:noProof/>
-        </w:rPr>
-        <w:drawing>
-          <wp:anchor distT="0" distB="0" distL="114300" distR="114300" simplePos="0" relativeHeight="251665408" behindDoc="0" locked="0" layoutInCell="1" allowOverlap="1" wp14:anchorId="60774D5B" wp14:editId="084CC45F">
-            <wp:simplePos x="0" y="0"/>
-            <wp:positionH relativeFrom="column">
-              <wp:posOffset>457200</wp:posOffset>
-            </wp:positionH>
-            <wp:positionV relativeFrom="paragraph">
-              <wp:posOffset>57785</wp:posOffset>
-            </wp:positionV>
-            <wp:extent cx="2082800" cy="2082800"/>
-            <wp:effectExtent l="0" t="0" r="0" b="0"/>
-            <wp:wrapSquare wrapText="bothSides"/>
-            <wp:docPr id="797159954" name="Picture 7" descr="A green ovals on a grey background&#10;&#10;Description automatically generated"/>
-            <wp:cNvGraphicFramePr>
-              <a:graphicFrameLocks xmlns:a="http://schemas.openxmlformats.org/drawingml/2006/main" noChangeAspect="1"/>
-            </wp:cNvGraphicFramePr>
-            <a:graphic xmlns:a="http://schemas.openxmlformats.org/drawingml/2006/main">
-              <a:graphicData uri="http://schemas.openxmlformats.org/drawingml/2006/picture">
-                <pic:pic xmlns:pic="http://schemas.openxmlformats.org/drawingml/2006/picture">
-                  <pic:nvPicPr>
-                    <pic:cNvPr id="797159954" name="Picture 7" descr="A green ovals on a grey background&#10;&#10;Description automatically generated"/>
-                    <pic:cNvPicPr>
-                      <a:picLocks noChangeAspect="1" noChangeArrowheads="1"/>
-                    </pic:cNvPicPr>
-                  </pic:nvPicPr>
-                  <pic:blipFill>
-                    <a:blip r:embed="rId14" cstate="print">
-                      <a:extLst>
-                        <a:ext uri="{28A0092B-C50C-407E-A947-70E740481C1C}">
-                          <a14:useLocalDpi xmlns:a14="http://schemas.microsoft.com/office/drawing/2010/main" val="0"/>
-                        </a:ext>
-                      </a:extLst>
-                    </a:blip>
-                    <a:srcRect/>
-                    <a:stretch>
-                      <a:fillRect/>
-                    </a:stretch>
-                  </pic:blipFill>
-                  <pic:spPr bwMode="auto">
-                    <a:xfrm>
-                      <a:off x="0" y="0"/>
-                      <a:ext cx="2082800" cy="2082800"/>
-                    </a:xfrm>
-                    <a:prstGeom prst="rect">
-                      <a:avLst/>
-                    </a:prstGeom>
-                    <a:noFill/>
-                    <a:ln>
-                      <a:noFill/>
-                    </a:ln>
-                  </pic:spPr>
-                </pic:pic>
-              </a:graphicData>
-            </a:graphic>
-            <wp14:sizeRelH relativeFrom="page">
-              <wp14:pctWidth>0</wp14:pctWidth>
-            </wp14:sizeRelH>
-            <wp14:sizeRelV relativeFrom="page">
-              <wp14:pctHeight>0</wp14:pctHeight>
-            </wp14:sizeRelV>
-          </wp:anchor>
-        </w:drawing>
-      </w:r>
-    </w:p>
-    <w:p>
-      <w:pPr>
-        <w:pStyle w:val="ListParagraph"/>
-        <w:spacing w:after="0" w:line="240" w:lineRule="auto"/>
-        <w:ind w:left="0"/>
-        <w:jc w:val="both"/>
-        <w:rPr>
-          <w:rFonts w:asciiTheme="majorBidi" w:eastAsia="Times New Roman" w:hAnsiTheme="majorBidi" w:cstheme="majorBidi"/>
-          <w:kern w:val="0"/>
-          <w:sz w:val="20"/>
-          <w:szCs w:val="20"/>
-          <w14:ligatures w14:val="none"/>
-        </w:rPr>
-      </w:pPr>
-    </w:p>
-    <w:p>
-      <w:pPr>
-        <w:pStyle w:val="ListParagraph"/>
-        <w:spacing w:after="0" w:line="240" w:lineRule="auto"/>
-        <w:ind w:left="0"/>
-        <w:jc w:val="both"/>
-        <w:rPr>
-          <w:rFonts w:asciiTheme="majorBidi" w:eastAsia="Times New Roman" w:hAnsiTheme="majorBidi" w:cstheme="majorBidi"/>
-          <w:kern w:val="0"/>
-          <w:sz w:val="20"/>
-          <w:szCs w:val="20"/>
-          <w14:ligatures w14:val="none"/>
-        </w:rPr>
-      </w:pPr>
-    </w:p>
-    <w:p>
-      <w:pPr>
-        <w:pStyle w:val="ListParagraph"/>
-        <w:spacing w:after="0" w:line="240" w:lineRule="auto"/>
-        <w:ind w:left="0"/>
-        <w:jc w:val="both"/>
-        <w:rPr>
-          <w:rFonts w:asciiTheme="majorBidi" w:eastAsia="Times New Roman" w:hAnsiTheme="majorBidi" w:cstheme="majorBidi"/>
-          <w:kern w:val="0"/>
-          <w:sz w:val="20"/>
-          <w:szCs w:val="20"/>
-          <w14:ligatures w14:val="none"/>
-        </w:rPr>
-      </w:pPr>
-    </w:p>
-    <w:p>
-      <w:pPr>
-        <w:pStyle w:val="ListParagraph"/>
-        <w:spacing w:after="0" w:line="240" w:lineRule="auto"/>
-        <w:ind w:left="0"/>
-        <w:jc w:val="both"/>
-        <w:rPr>
-          <w:rFonts w:asciiTheme="majorBidi" w:eastAsia="Times New Roman" w:hAnsiTheme="majorBidi" w:cstheme="majorBidi"/>
-          <w:kern w:val="0"/>
-          <w:sz w:val="20"/>
-          <w:szCs w:val="20"/>
-          <w:rtl/>
-          <w14:ligatures w14:val="none"/>
-        </w:rPr>
-      </w:pPr>
-    </w:p>
-    <w:p>
-      <w:pPr>
-        <w:pStyle w:val="ListParagraph"/>
-        <w:spacing w:after="0" w:line="240" w:lineRule="auto"/>
-        <w:ind w:left="0"/>
-        <w:jc w:val="both"/>
-        <w:rPr>
-          <w:rFonts w:asciiTheme="majorBidi" w:eastAsia="Times New Roman" w:hAnsiTheme="majorBidi" w:cstheme="majorBidi"/>
-          <w:kern w:val="0"/>
-          <w:sz w:val="20"/>
-          <w:szCs w:val="20"/>
-          <w:rtl/>
-          <w14:ligatures w14:val="none"/>
-        </w:rPr>
-      </w:pPr>
-    </w:p>
-    <w:p>
-      <w:pPr>
-        <w:pStyle w:val="ListParagraph"/>
-        <w:spacing w:after="0" w:line="240" w:lineRule="auto"/>
-        <w:ind w:left="0"/>
-        <w:jc w:val="both"/>
-        <w:rPr>
-          <w:rFonts w:asciiTheme="majorBidi" w:eastAsia="Times New Roman" w:hAnsiTheme="majorBidi" w:cstheme="majorBidi"/>
-          <w:kern w:val="0"/>
-          <w:sz w:val="20"/>
-          <w:szCs w:val="20"/>
-          <w:rtl/>
-          <w14:ligatures w14:val="none"/>
-        </w:rPr>
-      </w:pPr>
-    </w:p>
-    <w:p>
-      <w:pPr>
-        <w:pStyle w:val="ListParagraph"/>
-        <w:spacing w:after="0" w:line="240" w:lineRule="auto"/>
-        <w:ind w:left="0"/>
-        <w:jc w:val="both"/>
-        <w:rPr>
-          <w:rFonts w:asciiTheme="majorBidi" w:eastAsia="Times New Roman" w:hAnsiTheme="majorBidi" w:cstheme="majorBidi"/>
-          <w:kern w:val="0"/>
-          <w:sz w:val="20"/>
-          <w:szCs w:val="20"/>
-          <w:rtl/>
-          <w14:ligatures w14:val="none"/>
-        </w:rPr>
-      </w:pPr>
-    </w:p>
-    <w:p>
-      <w:pPr>
-        <w:pStyle w:val="ListParagraph"/>
-        <w:spacing w:after="0" w:line="240" w:lineRule="auto"/>
-        <w:ind w:left="0"/>
-        <w:jc w:val="both"/>
-        <w:rPr>
-          <w:rFonts w:asciiTheme="majorBidi" w:eastAsia="Times New Roman" w:hAnsiTheme="majorBidi" w:cstheme="majorBidi"/>
-          <w:kern w:val="0"/>
-          <w:sz w:val="20"/>
-          <w:szCs w:val="20"/>
-          <w:rtl/>
-          <w14:ligatures w14:val="none"/>
-        </w:rPr>
-      </w:pPr>
-    </w:p>
-    <w:p>
-      <w:pPr>
-        <w:pStyle w:val="ListParagraph"/>
-        <w:spacing w:after="0" w:line="240" w:lineRule="auto"/>
-        <w:ind w:left="0"/>
-        <w:jc w:val="both"/>
-        <w:rPr>
-          <w:rFonts w:asciiTheme="majorBidi" w:eastAsia="Times New Roman" w:hAnsiTheme="majorBidi" w:cstheme="majorBidi"/>
-          <w:kern w:val="0"/>
-          <w:sz w:val="20"/>
-          <w:szCs w:val="20"/>
-          <w:rtl/>
-          <w14:ligatures w14:val="none"/>
-        </w:rPr>
-      </w:pPr>
-    </w:p>
-    <w:p>
-      <w:pPr>
-        <w:pStyle w:val="ListParagraph"/>
-        <w:spacing w:after="0" w:line="240" w:lineRule="auto"/>
-        <w:ind w:left="0"/>
-        <w:jc w:val="both"/>
-        <w:rPr>
-          <w:rFonts w:asciiTheme="majorBidi" w:eastAsia="Times New Roman" w:hAnsiTheme="majorBidi" w:cstheme="majorBidi"/>
-          <w:kern w:val="0"/>
-          <w:sz w:val="20"/>
-          <w:szCs w:val="20"/>
-          <w:rtl/>
-          <w14:ligatures w14:val="none"/>
-        </w:rPr>
-      </w:pPr>
-    </w:p>
-    <w:p>
-      <w:pPr>
-        <w:pStyle w:val="ListParagraph"/>
-        <w:spacing w:after="0" w:line="240" w:lineRule="auto"/>
-        <w:ind w:left="0"/>
-        <w:jc w:val="both"/>
-        <w:rPr>
-          <w:rFonts w:asciiTheme="majorBidi" w:eastAsia="Times New Roman" w:hAnsiTheme="majorBidi" w:cstheme="majorBidi"/>
-          <w:kern w:val="0"/>
-          <w:sz w:val="20"/>
-          <w:szCs w:val="20"/>
-          <w:rtl/>
-          <w14:ligatures w14:val="none"/>
-        </w:rPr>
-      </w:pPr>
-    </w:p>
-    <w:p>
-      <w:pPr>
-        <w:pStyle w:val="ListParagraph"/>
-        <w:spacing w:after="0" w:line="240" w:lineRule="auto"/>
-        <w:ind w:left="0"/>
-        <w:jc w:val="both"/>
-        <w:rPr>
-          <w:rFonts w:asciiTheme="majorBidi" w:eastAsia="Times New Roman" w:hAnsiTheme="majorBidi" w:cstheme="majorBidi"/>
-          <w:kern w:val="0"/>
-          <w:sz w:val="20"/>
-          <w:szCs w:val="20"/>
-          <w:rtl/>
-          <w14:ligatures w14:val="none"/>
-        </w:rPr>
-      </w:pPr>
-    </w:p>
-    <w:p>
-      <w:pPr>
-        <w:pStyle w:val="ListParagraph"/>
-        <w:spacing w:after="0" w:line="240" w:lineRule="auto"/>
-        <w:ind w:left="0"/>
-        <w:jc w:val="both"/>
-        <w:rPr>
-          <w:rFonts w:asciiTheme="majorBidi" w:eastAsia="Times New Roman" w:hAnsiTheme="majorBidi" w:cstheme="majorBidi"/>
-          <w:kern w:val="0"/>
-          <w:sz w:val="20"/>
-          <w:szCs w:val="20"/>
-          <w:rtl/>
-          <w14:ligatures w14:val="none"/>
-        </w:rPr>
-      </w:pPr>
-    </w:p>
-    <w:p>
-      <w:pPr>
-        <w:pStyle w:val="ListParagraph"/>
-        <w:spacing w:after="0" w:line="240" w:lineRule="auto"/>
-        <w:ind w:left="0"/>
-        <w:jc w:val="both"/>
-        <w:rPr>
-          <w:rFonts w:asciiTheme="majorBidi" w:eastAsia="Times New Roman" w:hAnsiTheme="majorBidi" w:cstheme="majorBidi"/>
-          <w:kern w:val="0"/>
-          <w:sz w:val="20"/>
-          <w:szCs w:val="20"/>
-          <w14:ligatures w14:val="none"/>
-        </w:rPr>
-      </w:pPr>
-    </w:p>
-    <w:p>
-      <w:pPr>
-        <w:spacing w:before="120" w:after="0" w:line="240" w:lineRule="auto"/>
-        <w:rPr>
-          <w:rFonts w:asciiTheme="majorBidi" w:hAnsiTheme="majorBidi" w:cstheme="majorBidi"/>
-          <w:sz w:val="20"/>
-          <w:szCs w:val="20"/>
-        </w:rPr>
-      </w:pPr>
-      <w:r>
-        <w:rPr>
-          <w:rFonts w:asciiTheme="majorBidi" w:hAnsiTheme="majorBidi" w:cstheme="majorBidi"/>
-          <w:sz w:val="20"/>
-          <w:szCs w:val="20"/>
-        </w:rPr>
-        <w:t xml:space="preserve">Figure </w:t>
-      </w:r>
-      <w:r>
-        <w:rPr>
-          <w:rFonts w:asciiTheme="majorBidi" w:hAnsiTheme="majorBidi" w:cstheme="majorBidi"/>
-          <w:sz w:val="20"/>
-          <w:szCs w:val="20"/>
-        </w:rPr>
-        <w:t>6</w:t>
-      </w:r>
-      <w:r>
-        <w:rPr>
-          <w:rFonts w:asciiTheme="majorBidi" w:hAnsiTheme="majorBidi" w:cstheme="majorBidi"/>
-          <w:sz w:val="20"/>
-          <w:szCs w:val="20"/>
-        </w:rPr>
-        <w:t xml:space="preserve"> Input Image</w:t>
-      </w:r>
-      <w:r>
-        <w:rPr>
-          <w:rFonts w:asciiTheme="majorBidi" w:hAnsiTheme="majorBidi" w:cstheme="majorBidi" w:hint="cs"/>
-          <w:sz w:val="20"/>
-          <w:szCs w:val="20"/>
-          <w:rtl/>
-        </w:rPr>
-        <w:t>.</w:t>
-      </w:r>
-    </w:p>
-    <w:p>
-      <w:pPr>
-        <w:spacing w:before="120" w:after="0" w:line="240" w:lineRule="auto"/>
-        <w:rPr>
-          <w:rFonts w:asciiTheme="majorBidi" w:hAnsiTheme="majorBidi" w:cstheme="majorBidi"/>
-          <w:sz w:val="20"/>
-          <w:szCs w:val="20"/>
-        </w:rPr>
-      </w:pPr>
-    </w:p>
-    <w:p>
-      <w:pPr>
-        <w:spacing w:before="120" w:after="0" w:line="240" w:lineRule="auto"/>
-        <w:rPr>
-          <w:rFonts w:asciiTheme="majorBidi" w:hAnsiTheme="majorBidi" w:cstheme="majorBidi"/>
-          <w:sz w:val="20"/>
-          <w:szCs w:val="20"/>
-        </w:rPr>
-      </w:pPr>
-    </w:p>
-    <w:p>
-      <w:pPr>
-        <w:spacing w:before="120" w:after="0" w:line="240" w:lineRule="auto"/>
-        <w:rPr>
-          <w:rFonts w:asciiTheme="majorBidi" w:hAnsiTheme="majorBidi" w:cstheme="majorBidi"/>
-          <w:sz w:val="20"/>
-          <w:szCs w:val="20"/>
-        </w:rPr>
-      </w:pPr>
-      <w:r>
-        <w:rPr>
-          <w:noProof/>
-        </w:rPr>
-        <w:drawing>
-          <wp:anchor distT="0" distB="0" distL="114300" distR="114300" simplePos="0" relativeHeight="251666432" behindDoc="0" locked="0" layoutInCell="1" allowOverlap="1" wp14:anchorId="6E7094B9" wp14:editId="0B1B0ABF">
-            <wp:simplePos x="0" y="0"/>
-            <wp:positionH relativeFrom="column">
-              <wp:posOffset>497205</wp:posOffset>
-            </wp:positionH>
-            <wp:positionV relativeFrom="paragraph">
-              <wp:posOffset>55880</wp:posOffset>
-            </wp:positionV>
-            <wp:extent cx="2051050" cy="2051050"/>
-            <wp:effectExtent l="0" t="0" r="6350" b="6350"/>
-            <wp:wrapSquare wrapText="bothSides"/>
-            <wp:docPr id="1220539285" name="Picture 8" descr="A screenshot of a computer&#10;&#10;Description automatically generated"/>
-            <wp:cNvGraphicFramePr>
-              <a:graphicFrameLocks xmlns:a="http://schemas.openxmlformats.org/drawingml/2006/main" noChangeAspect="1"/>
-            </wp:cNvGraphicFramePr>
-            <a:graphic xmlns:a="http://schemas.openxmlformats.org/drawingml/2006/main">
-              <a:graphicData uri="http://schemas.openxmlformats.org/drawingml/2006/picture">
-                <pic:pic xmlns:pic="http://schemas.openxmlformats.org/drawingml/2006/picture">
-                  <pic:nvPicPr>
-                    <pic:cNvPr id="1220539285" name="Picture 8" descr="A screenshot of a computer&#10;&#10;Description automatically generated"/>
-                    <pic:cNvPicPr>
-                      <a:picLocks noChangeAspect="1" noChangeArrowheads="1"/>
-                    </pic:cNvPicPr>
-                  </pic:nvPicPr>
-                  <pic:blipFill>
-                    <a:blip r:embed="rId15" cstate="print">
-                      <a:extLst>
-                        <a:ext uri="{28A0092B-C50C-407E-A947-70E740481C1C}">
-                          <a14:useLocalDpi xmlns:a14="http://schemas.microsoft.com/office/drawing/2010/main" val="0"/>
-                        </a:ext>
-                      </a:extLst>
-                    </a:blip>
-                    <a:srcRect/>
-                    <a:stretch>
-                      <a:fillRect/>
-                    </a:stretch>
-                  </pic:blipFill>
-                  <pic:spPr bwMode="auto">
-                    <a:xfrm>
-                      <a:off x="0" y="0"/>
-                      <a:ext cx="2051050" cy="2051050"/>
-                    </a:xfrm>
-                    <a:prstGeom prst="rect">
-                      <a:avLst/>
-                    </a:prstGeom>
-                    <a:noFill/>
-                    <a:ln>
-                      <a:noFill/>
-                    </a:ln>
-                  </pic:spPr>
-                </pic:pic>
-              </a:graphicData>
-            </a:graphic>
-            <wp14:sizeRelH relativeFrom="page">
-              <wp14:pctWidth>0</wp14:pctWidth>
-            </wp14:sizeRelH>
-            <wp14:sizeRelV relativeFrom="page">
-              <wp14:pctHeight>0</wp14:pctHeight>
-            </wp14:sizeRelV>
-          </wp:anchor>
-        </w:drawing>
-      </w:r>
-    </w:p>
-    <w:p>
-      <w:pPr>
-        <w:pStyle w:val="ListParagraph"/>
-        <w:keepNext/>
-        <w:spacing w:after="0" w:line="240" w:lineRule="auto"/>
-        <w:ind w:left="0"/>
-      </w:pPr>
-    </w:p>
-    <w:p>
-      <w:pPr>
-        <w:pStyle w:val="ListParagraph"/>
-        <w:keepNext/>
-        <w:spacing w:after="0" w:line="240" w:lineRule="auto"/>
-        <w:ind w:left="0"/>
-      </w:pPr>
-    </w:p>
-    <w:p>
-      <w:pPr>
-        <w:pStyle w:val="ListParagraph"/>
-        <w:keepNext/>
-        <w:spacing w:after="0" w:line="240" w:lineRule="auto"/>
-        <w:ind w:left="0"/>
-      </w:pPr>
-    </w:p>
-    <w:p>
-      <w:pPr>
-        <w:pStyle w:val="ListParagraph"/>
-        <w:keepNext/>
-        <w:spacing w:after="0" w:line="240" w:lineRule="auto"/>
-        <w:ind w:left="0"/>
-      </w:pPr>
-    </w:p>
-    <w:p>
-      <w:pPr>
-        <w:pStyle w:val="ListParagraph"/>
-        <w:keepNext/>
-        <w:spacing w:after="0" w:line="240" w:lineRule="auto"/>
-        <w:ind w:left="0"/>
-      </w:pPr>
-    </w:p>
-    <w:p>
-      <w:pPr>
-        <w:pStyle w:val="ListParagraph"/>
-        <w:keepNext/>
-        <w:spacing w:after="0" w:line="240" w:lineRule="auto"/>
-        <w:ind w:left="0"/>
-      </w:pPr>
-    </w:p>
-    <w:p>
-      <w:pPr>
-        <w:pStyle w:val="ListParagraph"/>
-        <w:keepNext/>
-        <w:spacing w:after="0" w:line="240" w:lineRule="auto"/>
-        <w:ind w:left="0"/>
-      </w:pPr>
-    </w:p>
-    <w:p>
-      <w:pPr>
-        <w:pStyle w:val="ListParagraph"/>
-        <w:keepNext/>
-        <w:spacing w:after="0" w:line="240" w:lineRule="auto"/>
-        <w:ind w:left="0"/>
-      </w:pPr>
-    </w:p>
-    <w:p>
-      <w:pPr>
-        <w:pStyle w:val="ListParagraph"/>
-        <w:keepNext/>
-        <w:spacing w:after="0" w:line="240" w:lineRule="auto"/>
-        <w:ind w:left="0"/>
-      </w:pPr>
-    </w:p>
-    <w:p>
-      <w:pPr>
-        <w:pStyle w:val="ListParagraph"/>
-        <w:keepNext/>
-        <w:spacing w:after="0" w:line="240" w:lineRule="auto"/>
-        <w:ind w:left="0"/>
-      </w:pPr>
-    </w:p>
-    <w:p>
-      <w:pPr>
-        <w:pStyle w:val="ListParagraph"/>
-        <w:keepNext/>
-        <w:spacing w:after="0" w:line="240" w:lineRule="auto"/>
-        <w:ind w:left="0"/>
-      </w:pPr>
-    </w:p>
-    <w:p>
-      <w:pPr>
-        <w:pStyle w:val="ListParagraph"/>
-        <w:keepNext/>
-        <w:spacing w:after="0" w:line="240" w:lineRule="auto"/>
-        <w:ind w:left="0"/>
-      </w:pPr>
-    </w:p>
-    <w:p>
-      <w:pPr>
-        <w:spacing w:before="120" w:after="0" w:line="240" w:lineRule="auto"/>
-        <w:rPr>
-          <w:rFonts w:asciiTheme="majorBidi" w:hAnsiTheme="majorBidi" w:cstheme="majorBidi"/>
-          <w:sz w:val="20"/>
-          <w:szCs w:val="20"/>
-        </w:rPr>
-      </w:pPr>
-      <w:r>
-        <w:rPr>
-          <w:rFonts w:asciiTheme="majorBidi" w:hAnsiTheme="majorBidi" w:cstheme="majorBidi"/>
-          <w:sz w:val="20"/>
-          <w:szCs w:val="20"/>
-        </w:rPr>
-        <w:t xml:space="preserve">Figure </w:t>
-      </w:r>
-      <w:r>
-        <w:rPr>
-          <w:rFonts w:asciiTheme="majorBidi" w:hAnsiTheme="majorBidi" w:cstheme="majorBidi"/>
-          <w:sz w:val="20"/>
-          <w:szCs w:val="20"/>
-        </w:rPr>
-        <w:t>7</w:t>
-      </w:r>
-      <w:r>
-        <w:rPr>
-          <w:rFonts w:asciiTheme="majorBidi" w:hAnsiTheme="majorBidi" w:cstheme="majorBidi"/>
-          <w:sz w:val="20"/>
-          <w:szCs w:val="20"/>
-        </w:rPr>
-        <w:t xml:space="preserve"> Output with similarity 36.71</w:t>
-      </w:r>
-      <w:r>
-        <w:rPr>
-          <w:rFonts w:asciiTheme="majorBidi" w:hAnsiTheme="majorBidi" w:cstheme="majorBidi"/>
-          <w:sz w:val="20"/>
-          <w:szCs w:val="20"/>
-        </w:rPr>
-        <w:t>.</w:t>
+        <w:t>2</w:t>
+      </w:r>
+      <w:r>
+        <w:fldChar w:fldCharType="end"/>
+      </w:r>
+      <w:r>
+        <w:t xml:space="preserve"> Input and the reconstructed output </w:t>
+      </w:r>
+      <w:r>
+        <w:t>image.</w:t>
       </w:r>
     </w:p>
     <w:p>
@@ -5698,6 +5208,7 @@
           <w:sz w:val="20"/>
           <w:szCs w:val="20"/>
         </w:rPr>
+        <w:lastRenderedPageBreak/>
         <w:t>V</w:t>
       </w:r>
       <w:r>
@@ -5856,7 +5367,39 @@
           <w:sz w:val="20"/>
           <w:szCs w:val="20"/>
         </w:rPr>
-        <w:t>The results of our experiments indicate promising outcomes, with high degrees of similarity observed between the original and reconstructed representations. This suggests that the Neocortex API, with its biologically inspired algorithms, is capable of accurately capturing and reconstructing complex patterns within the input data.</w:t>
+        <w:t xml:space="preserve">The results of our experiments indicate </w:t>
+      </w:r>
+      <w:r>
+        <w:rPr>
+          <w:rFonts w:asciiTheme="majorBidi" w:hAnsiTheme="majorBidi" w:cstheme="majorBidi"/>
+          <w:sz w:val="20"/>
+          <w:szCs w:val="20"/>
+        </w:rPr>
+        <w:t>average</w:t>
+      </w:r>
+      <w:r>
+        <w:rPr>
+          <w:rFonts w:asciiTheme="majorBidi" w:hAnsiTheme="majorBidi" w:cstheme="majorBidi"/>
+          <w:sz w:val="20"/>
+          <w:szCs w:val="20"/>
+        </w:rPr>
+        <w:t xml:space="preserve"> outcomes, with </w:t>
+      </w:r>
+      <w:r>
+        <w:rPr>
+          <w:rFonts w:asciiTheme="majorBidi" w:hAnsiTheme="majorBidi" w:cstheme="majorBidi"/>
+          <w:sz w:val="20"/>
+          <w:szCs w:val="20"/>
+        </w:rPr>
+        <w:t>normal</w:t>
+      </w:r>
+      <w:r>
+        <w:rPr>
+          <w:rFonts w:asciiTheme="majorBidi" w:hAnsiTheme="majorBidi" w:cstheme="majorBidi"/>
+          <w:sz w:val="20"/>
+          <w:szCs w:val="20"/>
+        </w:rPr>
+        <w:t xml:space="preserve"> degrees of similarity observed between the original and reconstructed representations. This suggests that the Neocortex API, with its biologically inspired algorithms, is capable of accurately capturing and reconstructing complex patterns within the input data.</w:t>
       </w:r>
       <w:r>
         <w:rPr>
@@ -5953,197 +5496,389 @@
     </w:p>
     <w:p>
       <w:pPr>
-        <w:spacing w:before="480" w:after="120" w:line="240" w:lineRule="auto"/>
-        <w:ind w:left="180" w:hanging="180"/>
-        <w:jc w:val="center"/>
-        <w:rPr>
-          <w:rFonts w:asciiTheme="majorBidi" w:hAnsiTheme="majorBidi" w:cstheme="majorBidi"/>
-          <w:b/>
-          <w:bCs/>
-          <w:sz w:val="20"/>
-          <w:szCs w:val="20"/>
-        </w:rPr>
-      </w:pPr>
-      <w:r>
-        <w:rPr>
-          <w:rFonts w:asciiTheme="majorBidi" w:hAnsiTheme="majorBidi" w:cstheme="majorBidi"/>
-          <w:b/>
-          <w:bCs/>
-          <w:sz w:val="20"/>
-          <w:szCs w:val="20"/>
-        </w:rPr>
-        <w:lastRenderedPageBreak/>
-        <w:t>V</w:t>
-      </w:r>
-      <w:r>
-        <w:rPr>
-          <w:rFonts w:asciiTheme="majorBidi" w:hAnsiTheme="majorBidi" w:cstheme="majorBidi"/>
-          <w:b/>
-          <w:bCs/>
-          <w:sz w:val="20"/>
-          <w:szCs w:val="20"/>
-        </w:rPr>
-        <w:t>II</w:t>
-      </w:r>
-      <w:r>
-        <w:rPr>
-          <w:rFonts w:asciiTheme="majorBidi" w:hAnsiTheme="majorBidi" w:cstheme="majorBidi"/>
-          <w:b/>
-          <w:bCs/>
-          <w:sz w:val="20"/>
-          <w:szCs w:val="20"/>
-        </w:rPr>
-        <w:t xml:space="preserve">. </w:t>
-      </w:r>
-      <w:r>
-        <w:rPr>
-          <w:rFonts w:asciiTheme="majorBidi" w:hAnsiTheme="majorBidi" w:cstheme="majorBidi"/>
-          <w:b/>
-          <w:bCs/>
-          <w:sz w:val="20"/>
-          <w:szCs w:val="20"/>
-        </w:rPr>
-        <w:t xml:space="preserve">  </w:t>
-      </w:r>
-      <w:r>
-        <w:rPr>
-          <w:rFonts w:asciiTheme="majorBidi" w:hAnsiTheme="majorBidi" w:cstheme="majorBidi"/>
-          <w:b/>
-          <w:bCs/>
-          <w:sz w:val="20"/>
-          <w:szCs w:val="20"/>
-        </w:rPr>
-        <w:t>REFERENCE</w:t>
-      </w:r>
-    </w:p>
-    <w:p>
-      <w:pPr>
-        <w:pStyle w:val="ListParagraph"/>
-        <w:spacing w:after="0" w:line="240" w:lineRule="auto"/>
-        <w:ind w:left="0"/>
-      </w:pPr>
-      <w:bookmarkStart w:id="0" w:name="one"/>
-      <w:r>
-        <w:t>[1</w:t>
-      </w:r>
-      <w:proofErr w:type="gramStart"/>
-      <w:r>
-        <w:t>]  S.</w:t>
-      </w:r>
-      <w:proofErr w:type="gramEnd"/>
-      <w:r>
-        <w:t xml:space="preserve"> &amp;. H.</w:t>
-      </w:r>
-      <w:proofErr w:type="gramStart"/>
-      <w:r>
-        <w:t xml:space="preserve"> ..</w:t>
-      </w:r>
-      <w:proofErr w:type="gramEnd"/>
-      <w:r>
-        <w:t xml:space="preserve"> Ahmad, </w:t>
-      </w:r>
-      <w:proofErr w:type="gramStart"/>
-      <w:r>
-        <w:t>“ “</w:t>
-      </w:r>
-      <w:proofErr w:type="gramEnd"/>
-      <w:r>
-        <w:t xml:space="preserve">Properties of sparse distributed representations and their application to hierarchical temporal memory.,”,” 2011. [Online]. Available: </w:t>
-      </w:r>
-      <w:proofErr w:type="spellStart"/>
-      <w:r>
-        <w:t>doi</w:t>
-      </w:r>
-      <w:proofErr w:type="spellEnd"/>
-      <w:r>
-        <w:t>: 10.1371/journal.pone.0022149.</w:t>
-      </w:r>
-    </w:p>
-    <w:bookmarkEnd w:id="0"/>
-    <w:p>
-      <w:pPr>
-        <w:pStyle w:val="ListParagraph"/>
-        <w:spacing w:after="0" w:line="240" w:lineRule="auto"/>
-        <w:ind w:left="0"/>
-      </w:pPr>
-    </w:p>
-    <w:p>
-      <w:pPr>
-        <w:pStyle w:val="ListParagraph"/>
-        <w:spacing w:after="0" w:line="240" w:lineRule="auto"/>
-        <w:ind w:left="0"/>
-      </w:pPr>
-      <w:r>
-        <w:t xml:space="preserve">[2] “Scalar Encoders,” [Online]. Available: </w:t>
-      </w:r>
-      <w:bookmarkStart w:id="1" w:name="two"/>
-      <w:r>
-        <w:fldChar w:fldCharType="begin"/>
-      </w:r>
-      <w:r>
-        <w:instrText>HYPERLINK "https://arxiv.org/ftp/arxiv/papers/1602/1602.05925.pdf"</w:instrText>
-      </w:r>
-      <w:r>
-        <w:fldChar w:fldCharType="separate"/>
-      </w:r>
-      <w:r>
-        <w:rPr>
-          <w:rStyle w:val="Hyperlink"/>
-        </w:rPr>
-        <w:t>https://arxiv.org/ftp/arxiv/papers/1602/1602.05925.pdf</w:t>
-      </w:r>
-      <w:r>
-        <w:fldChar w:fldCharType="end"/>
-      </w:r>
-      <w:r>
-        <w:t>.</w:t>
-      </w:r>
-      <w:bookmarkEnd w:id="1"/>
-    </w:p>
-    <w:p>
-      <w:pPr>
-        <w:pStyle w:val="ListParagraph"/>
-        <w:spacing w:after="0" w:line="240" w:lineRule="auto"/>
-        <w:ind w:left="0"/>
-      </w:pPr>
-    </w:p>
-    <w:p>
-      <w:pPr>
-        <w:pStyle w:val="ListParagraph"/>
-        <w:spacing w:after="0" w:line="240" w:lineRule="auto"/>
-        <w:ind w:left="0"/>
-      </w:pPr>
-    </w:p>
-    <w:p>
-      <w:pPr>
-        <w:pStyle w:val="ListParagraph"/>
-        <w:spacing w:after="0" w:line="240" w:lineRule="auto"/>
-        <w:ind w:left="0"/>
-      </w:pPr>
-      <w:r>
-        <w:t xml:space="preserve">[3] S. Purdy, “Encoding Data for HTM Systems,” [Online]. Available: </w:t>
-      </w:r>
-      <w:bookmarkStart w:id="2" w:name="three"/>
-      <w:r>
-        <w:fldChar w:fldCharType="begin"/>
-      </w:r>
-      <w:r>
-        <w:instrText>HYPERLINK "https://arxiv.org/ftp/arxiv/papers/1602/1602.05925.pdf"</w:instrText>
-      </w:r>
-      <w:r>
-        <w:fldChar w:fldCharType="separate"/>
-      </w:r>
-      <w:r>
-        <w:rPr>
-          <w:rStyle w:val="Hyperlink"/>
-        </w:rPr>
-        <w:t>https://arxiv.org/ftp/arxiv/papers/1602/1602.05925.pdf</w:t>
-      </w:r>
-      <w:r>
-        <w:fldChar w:fldCharType="end"/>
-      </w:r>
-    </w:p>
-    <w:bookmarkEnd w:id="2"/>
+        <w:pStyle w:val="NormalWeb"/>
+        <w:spacing w:before="120" w:after="120"/>
+        <w:jc w:val="both"/>
+        <w:rPr>
+          <w:rFonts w:asciiTheme="majorBidi" w:hAnsiTheme="majorBidi" w:cstheme="majorBidi"/>
+          <w:sz w:val="20"/>
+          <w:szCs w:val="20"/>
+        </w:rPr>
+      </w:pPr>
+    </w:p>
+    <w:p>
+      <w:pPr>
+        <w:pStyle w:val="NormalWeb"/>
+        <w:spacing w:before="120" w:after="120"/>
+        <w:jc w:val="both"/>
+        <w:rPr>
+          <w:rFonts w:asciiTheme="majorBidi" w:hAnsiTheme="majorBidi" w:cstheme="majorBidi"/>
+          <w:sz w:val="20"/>
+          <w:szCs w:val="20"/>
+        </w:rPr>
+      </w:pPr>
+    </w:p>
+    <w:p>
+      <w:pPr>
+        <w:pStyle w:val="NormalWeb"/>
+        <w:spacing w:before="120" w:after="120"/>
+        <w:jc w:val="both"/>
+        <w:rPr>
+          <w:rFonts w:asciiTheme="majorBidi" w:hAnsiTheme="majorBidi" w:cstheme="majorBidi"/>
+          <w:sz w:val="20"/>
+          <w:szCs w:val="20"/>
+        </w:rPr>
+      </w:pPr>
+    </w:p>
+    <w:p>
+      <w:pPr>
+        <w:pStyle w:val="NormalWeb"/>
+        <w:spacing w:before="120" w:after="120"/>
+        <w:jc w:val="both"/>
+        <w:rPr>
+          <w:rFonts w:asciiTheme="majorBidi" w:hAnsiTheme="majorBidi" w:cstheme="majorBidi"/>
+          <w:sz w:val="20"/>
+          <w:szCs w:val="20"/>
+        </w:rPr>
+      </w:pPr>
+    </w:p>
+    <w:p>
+      <w:pPr>
+        <w:pStyle w:val="NormalWeb"/>
+        <w:spacing w:before="120" w:after="120"/>
+        <w:jc w:val="both"/>
+        <w:rPr>
+          <w:rFonts w:asciiTheme="majorBidi" w:hAnsiTheme="majorBidi" w:cstheme="majorBidi"/>
+          <w:sz w:val="20"/>
+          <w:szCs w:val="20"/>
+        </w:rPr>
+      </w:pPr>
+    </w:p>
+    <w:p>
+      <w:pPr>
+        <w:pStyle w:val="NormalWeb"/>
+        <w:spacing w:before="120" w:after="120"/>
+        <w:jc w:val="both"/>
+        <w:rPr>
+          <w:rFonts w:asciiTheme="majorBidi" w:hAnsiTheme="majorBidi" w:cstheme="majorBidi"/>
+          <w:sz w:val="20"/>
+          <w:szCs w:val="20"/>
+        </w:rPr>
+      </w:pPr>
+    </w:p>
+    <w:p>
+      <w:pPr>
+        <w:pStyle w:val="NormalWeb"/>
+        <w:spacing w:before="120" w:after="120"/>
+        <w:jc w:val="both"/>
+        <w:rPr>
+          <w:rFonts w:asciiTheme="majorBidi" w:hAnsiTheme="majorBidi" w:cstheme="majorBidi"/>
+          <w:sz w:val="20"/>
+          <w:szCs w:val="20"/>
+        </w:rPr>
+      </w:pPr>
+    </w:p>
+    <w:sdt>
+      <w:sdtPr>
+        <w:rPr>
+          <w:rFonts w:asciiTheme="minorHAnsi" w:eastAsiaTheme="minorHAnsi" w:hAnsiTheme="minorHAnsi" w:cstheme="minorBidi"/>
+          <w:color w:val="auto"/>
+          <w:kern w:val="2"/>
+          <w:sz w:val="22"/>
+          <w:szCs w:val="22"/>
+          <w14:ligatures w14:val="standardContextual"/>
+        </w:rPr>
+        <w:id w:val="-1169253674"/>
+        <w:docPartObj>
+          <w:docPartGallery w:val="Bibliographies"/>
+          <w:docPartUnique/>
+        </w:docPartObj>
+      </w:sdtPr>
+      <w:sdtContent>
+        <w:p>
+          <w:pPr>
+            <w:pStyle w:val="Heading1"/>
+          </w:pPr>
+          <w:r>
+            <w:t>References</w:t>
+          </w:r>
+        </w:p>
+        <w:sdt>
+          <w:sdtPr>
+            <w:id w:val="-573587230"/>
+            <w:bibliography/>
+          </w:sdtPr>
+          <w:sdtContent>
+            <w:p>
+              <w:pPr>
+                <w:rPr>
+                  <w:noProof/>
+                </w:rPr>
+              </w:pPr>
+              <w:r>
+                <w:fldChar w:fldCharType="begin"/>
+              </w:r>
+              <w:r>
+                <w:instrText xml:space="preserve"> BIBLIOGRAPHY </w:instrText>
+              </w:r>
+              <w:r>
+                <w:fldChar w:fldCharType="separate"/>
+              </w:r>
+            </w:p>
+            <w:tbl>
+              <w:tblPr>
+                <w:tblW w:w="5000" w:type="pct"/>
+                <w:tblCellSpacing w:w="15" w:type="dxa"/>
+                <w:tblCellMar>
+                  <w:top w:w="15" w:type="dxa"/>
+                  <w:left w:w="15" w:type="dxa"/>
+                  <w:bottom w:w="15" w:type="dxa"/>
+                  <w:right w:w="15" w:type="dxa"/>
+                </w:tblCellMar>
+                <w:tblLook w:val="04A0" w:firstRow="1" w:lastRow="0" w:firstColumn="1" w:lastColumn="0" w:noHBand="0" w:noVBand="1"/>
+              </w:tblPr>
+              <w:tblGrid>
+                <w:gridCol w:w="262"/>
+                <w:gridCol w:w="4617"/>
+              </w:tblGrid>
+              <w:tr>
+                <w:trPr>
+                  <w:divId w:val="759184779"/>
+                  <w:tblCellSpacing w:w="15" w:type="dxa"/>
+                </w:trPr>
+                <w:tc>
+                  <w:tcPr>
+                    <w:tcW w:w="50" w:type="pct"/>
+                    <w:hideMark/>
+                  </w:tcPr>
+                  <w:p>
+                    <w:pPr>
+                      <w:pStyle w:val="Bibliography"/>
+                      <w:rPr>
+                        <w:noProof/>
+                        <w:kern w:val="0"/>
+                        <w:sz w:val="24"/>
+                        <w:szCs w:val="24"/>
+                        <w14:ligatures w14:val="none"/>
+                      </w:rPr>
+                    </w:pPr>
+                    <w:r>
+                      <w:rPr>
+                        <w:noProof/>
+                      </w:rPr>
+                      <w:t xml:space="preserve">[1] </w:t>
+                    </w:r>
+                  </w:p>
+                </w:tc>
+                <w:tc>
+                  <w:tcPr>
+                    <w:tcW w:w="0" w:type="auto"/>
+                    <w:hideMark/>
+                  </w:tcPr>
+                  <w:p>
+                    <w:pPr>
+                      <w:pStyle w:val="Bibliography"/>
+                      <w:rPr>
+                        <w:noProof/>
+                      </w:rPr>
+                    </w:pPr>
+                    <w:r>
+                      <w:rPr>
+                        <w:noProof/>
+                      </w:rPr>
+                      <w:t>S. P. S. Ahmad, "arxiv.org," [Online]. Available: https://arxiv.org/abs/1705.05363. .</w:t>
+                    </w:r>
+                  </w:p>
+                </w:tc>
+              </w:tr>
+              <w:tr>
+                <w:trPr>
+                  <w:divId w:val="759184779"/>
+                  <w:tblCellSpacing w:w="15" w:type="dxa"/>
+                </w:trPr>
+                <w:tc>
+                  <w:tcPr>
+                    <w:tcW w:w="50" w:type="pct"/>
+                    <w:hideMark/>
+                  </w:tcPr>
+                  <w:p>
+                    <w:pPr>
+                      <w:pStyle w:val="Bibliography"/>
+                      <w:rPr>
+                        <w:noProof/>
+                      </w:rPr>
+                    </w:pPr>
+                    <w:r>
+                      <w:rPr>
+                        <w:noProof/>
+                      </w:rPr>
+                      <w:t xml:space="preserve">[2] </w:t>
+                    </w:r>
+                  </w:p>
+                </w:tc>
+                <w:tc>
+                  <w:tcPr>
+                    <w:tcW w:w="0" w:type="auto"/>
+                    <w:hideMark/>
+                  </w:tcPr>
+                  <w:p>
+                    <w:pPr>
+                      <w:pStyle w:val="Bibliography"/>
+                      <w:rPr>
+                        <w:noProof/>
+                      </w:rPr>
+                    </w:pPr>
+                    <w:r>
+                      <w:rPr>
+                        <w:noProof/>
+                      </w:rPr>
+                      <w:t>S. A. J. Hawkins, "www.frontiersin.org," [Online]. Available: https://www.frontiersin.org/articles/10.3389/fncir.2016.00023/full. .</w:t>
+                    </w:r>
+                  </w:p>
+                </w:tc>
+              </w:tr>
+              <w:tr>
+                <w:trPr>
+                  <w:divId w:val="759184779"/>
+                  <w:tblCellSpacing w:w="15" w:type="dxa"/>
+                </w:trPr>
+                <w:tc>
+                  <w:tcPr>
+                    <w:tcW w:w="50" w:type="pct"/>
+                    <w:hideMark/>
+                  </w:tcPr>
+                  <w:p>
+                    <w:pPr>
+                      <w:pStyle w:val="Bibliography"/>
+                      <w:rPr>
+                        <w:noProof/>
+                      </w:rPr>
+                    </w:pPr>
+                    <w:r>
+                      <w:rPr>
+                        <w:noProof/>
+                      </w:rPr>
+                      <w:t xml:space="preserve">[3] </w:t>
+                    </w:r>
+                  </w:p>
+                </w:tc>
+                <w:tc>
+                  <w:tcPr>
+                    <w:tcW w:w="0" w:type="auto"/>
+                    <w:hideMark/>
+                  </w:tcPr>
+                  <w:p>
+                    <w:pPr>
+                      <w:pStyle w:val="Bibliography"/>
+                      <w:rPr>
+                        <w:noProof/>
+                      </w:rPr>
+                    </w:pPr>
+                    <w:r>
+                      <w:rPr>
+                        <w:noProof/>
+                      </w:rPr>
+                      <w:t xml:space="preserve">S. &amp;. H. .. Ahmad, "Properties of sparse distributed representations their application to hierarchical temporal memory," </w:t>
+                    </w:r>
+                    <w:r>
+                      <w:rPr>
+                        <w:i/>
+                        <w:iCs/>
+                        <w:noProof/>
+                      </w:rPr>
+                      <w:t xml:space="preserve">doi: 10.1371/journal.pone.0022149, </w:t>
+                    </w:r>
+                    <w:r>
+                      <w:rPr>
+                        <w:noProof/>
+                      </w:rPr>
+                      <w:t xml:space="preserve">no. 1, 2011. </w:t>
+                    </w:r>
+                  </w:p>
+                </w:tc>
+              </w:tr>
+              <w:tr>
+                <w:trPr>
+                  <w:divId w:val="759184779"/>
+                  <w:tblCellSpacing w:w="15" w:type="dxa"/>
+                </w:trPr>
+                <w:tc>
+                  <w:tcPr>
+                    <w:tcW w:w="50" w:type="pct"/>
+                    <w:hideMark/>
+                  </w:tcPr>
+                  <w:p>
+                    <w:pPr>
+                      <w:pStyle w:val="Bibliography"/>
+                      <w:rPr>
+                        <w:noProof/>
+                      </w:rPr>
+                    </w:pPr>
+                    <w:r>
+                      <w:rPr>
+                        <w:noProof/>
+                      </w:rPr>
+                      <w:t xml:space="preserve">[4] </w:t>
+                    </w:r>
+                  </w:p>
+                </w:tc>
+                <w:tc>
+                  <w:tcPr>
+                    <w:tcW w:w="0" w:type="auto"/>
+                    <w:hideMark/>
+                  </w:tcPr>
+                  <w:p>
+                    <w:pPr>
+                      <w:pStyle w:val="Bibliography"/>
+                      <w:rPr>
+                        <w:noProof/>
+                      </w:rPr>
+                    </w:pPr>
+                    <w:r>
+                      <w:rPr>
+                        <w:noProof/>
+                      </w:rPr>
+                      <w:t>S. Purdy, "arxiv.org," [Online]. Available: https://arxiv.org/ftp/arxiv/papers/1602/1602.05925.pdf.</w:t>
+                    </w:r>
+                  </w:p>
+                </w:tc>
+              </w:tr>
+            </w:tbl>
+            <w:p>
+              <w:pPr>
+                <w:divId w:val="759184779"/>
+                <w:rPr>
+                  <w:rFonts w:eastAsia="Times New Roman"/>
+                  <w:noProof/>
+                </w:rPr>
+              </w:pPr>
+            </w:p>
+            <w:p>
+              <w:r>
+                <w:rPr>
+                  <w:b/>
+                  <w:bCs/>
+                  <w:noProof/>
+                </w:rPr>
+                <w:fldChar w:fldCharType="end"/>
+              </w:r>
+            </w:p>
+          </w:sdtContent>
+        </w:sdt>
+      </w:sdtContent>
+    </w:sdt>
+    <w:p>
+      <w:pPr>
+        <w:pStyle w:val="NormalWeb"/>
+        <w:spacing w:before="120" w:after="120"/>
+        <w:jc w:val="both"/>
+        <w:rPr>
+          <w:rFonts w:asciiTheme="majorBidi" w:hAnsiTheme="majorBidi" w:cstheme="majorBidi"/>
+          <w:sz w:val="20"/>
+          <w:szCs w:val="20"/>
+        </w:rPr>
+      </w:pPr>
+    </w:p>
     <w:p>
       <w:pPr>
         <w:pStyle w:val="ListParagraph"/>
@@ -8712,6 +8447,29 @@
     <w:name w:val="Normal"/>
     <w:qFormat/>
   </w:style>
+  <w:style w:type="paragraph" w:styleId="Heading1">
+    <w:name w:val="heading 1"/>
+    <w:basedOn w:val="Normal"/>
+    <w:next w:val="Normal"/>
+    <w:link w:val="Heading1Char"/>
+    <w:uiPriority w:val="9"/>
+    <w:qFormat/>
+    <w:rsid w:val="005E5A05"/>
+    <w:pPr>
+      <w:keepNext/>
+      <w:keepLines/>
+      <w:spacing w:before="240" w:after="0"/>
+      <w:outlineLvl w:val="0"/>
+    </w:pPr>
+    <w:rPr>
+      <w:rFonts w:asciiTheme="majorHAnsi" w:eastAsiaTheme="majorEastAsia" w:hAnsiTheme="majorHAnsi" w:cstheme="majorBidi"/>
+      <w:color w:val="2F5496" w:themeColor="accent1" w:themeShade="BF"/>
+      <w:kern w:val="0"/>
+      <w:sz w:val="32"/>
+      <w:szCs w:val="32"/>
+      <w14:ligatures w14:val="none"/>
+    </w:rPr>
+  </w:style>
   <w:style w:type="paragraph" w:styleId="Heading5">
     <w:name w:val="heading 5"/>
     <w:basedOn w:val="Normal"/>
@@ -8997,6 +8755,29 @@
       <w:color w:val="954F72" w:themeColor="followedHyperlink"/>
       <w:u w:val="single"/>
     </w:rPr>
+  </w:style>
+  <w:style w:type="character" w:customStyle="1" w:styleId="Heading1Char">
+    <w:name w:val="Heading 1 Char"/>
+    <w:basedOn w:val="DefaultParagraphFont"/>
+    <w:link w:val="Heading1"/>
+    <w:uiPriority w:val="9"/>
+    <w:rsid w:val="005E5A05"/>
+    <w:rPr>
+      <w:rFonts w:asciiTheme="majorHAnsi" w:eastAsiaTheme="majorEastAsia" w:hAnsiTheme="majorHAnsi" w:cstheme="majorBidi"/>
+      <w:color w:val="2F5496" w:themeColor="accent1" w:themeShade="BF"/>
+      <w:kern w:val="0"/>
+      <w:sz w:val="32"/>
+      <w:szCs w:val="32"/>
+      <w14:ligatures w14:val="none"/>
+    </w:rPr>
+  </w:style>
+  <w:style w:type="paragraph" w:styleId="Bibliography">
+    <w:name w:val="Bibliography"/>
+    <w:basedOn w:val="Normal"/>
+    <w:next w:val="Normal"/>
+    <w:uiPriority w:val="37"/>
+    <w:unhideWhenUsed/>
+    <w:rsid w:val="005E5A05"/>
   </w:style>
 </w:styles>
 </file>
@@ -9297,30 +9078,11 @@
 </file>
 
 <file path=customXml/item1.xml><?xml version="1.0" encoding="utf-8"?>
-<b:Sources xmlns:b="http://schemas.openxmlformats.org/officeDocument/2006/bibliography" xmlns="http://schemas.openxmlformats.org/officeDocument/2006/bibliography" SelectedStyle="\APASixthEditionOfficeOnline.xsl" StyleName="APA" Version="6">
-  <b:Source>
-    <b:Tag>Ahm</b:Tag>
-    <b:SourceType>InternetSite</b:SourceType>
-    <b:Guid>{D27A95E5-3035-4703-BA97-8CF106E31F02}</b:Guid>
-    <b:Title>“Spatial Pooling with Hierarchical Temporal Memory,”</b:Title>
-    <b:Author>
-      <b:Author>
-        <b:NameList>
-          <b:Person>
-            <b:Last>Ahmad</b:Last>
-            <b:First>S.</b:First>
-            <b:Middle>P. S. “Spatial Pooling with Hierarchical Temporal Memory,” https://arxiv.org/abs/1705.05363</b:Middle>
-          </b:Person>
-        </b:NameList>
-      </b:Author>
-    </b:Author>
-    <b:URL>https://arxiv.org/abs/1705.05363</b:URL>
-    <b:RefOrder>2</b:RefOrder>
-  </b:Source>
+<b:Sources xmlns:b="http://schemas.openxmlformats.org/officeDocument/2006/bibliography" xmlns="http://schemas.openxmlformats.org/officeDocument/2006/bibliography" SelectedStyle="\IEEE2006OfficeOnline.xsl" StyleName="IEEE" Version="2006">
   <b:Source>
     <b:Tag>Ahm11</b:Tag>
     <b:SourceType>JournalArticle</b:SourceType>
-    <b:Guid>{CD05B791-1E93-47F5-A1C0-E022404143B1}</b:Guid>
+    <b:Guid>{33DFD853-0306-4126-B1CF-95A9562C19CC}</b:Guid>
     <b:Author>
       <b:Author>
         <b:NameList>
@@ -9334,13 +9096,71 @@
     </b:Author>
     <b:Title>Properties of sparse distributed representations their application to hierarchical temporal memory</b:Title>
     <b:Year>2011</b:Year>
+    <b:JournalName>doi: 10.1371/journal.pone.0022149</b:JournalName>
+    <b:Issue>1</b:Issue>
+    <b:RefOrder>3</b:RefOrder>
+  </b:Source>
+  <b:Source>
+    <b:Tag>Pur</b:Tag>
+    <b:SourceType>DocumentFromInternetSite</b:SourceType>
+    <b:Guid>{E9FCC1B4-8BF8-4434-8949-95DEBCBA6F84}</b:Guid>
+    <b:Author>
+      <b:Author>
+        <b:NameList>
+          <b:Person>
+            <b:Last>Purdy</b:Last>
+            <b:First>Scott</b:First>
+          </b:Person>
+        </b:NameList>
+      </b:Author>
+    </b:Author>
+    <b:Title>arxiv.org</b:Title>
+    <b:URL>https://arxiv.org/ftp/arxiv/papers/1602/1602.05925.pdf</b:URL>
+    <b:RefOrder>4</b:RefOrder>
+  </b:Source>
+  <b:Source>
+    <b:Tag>SPS</b:Tag>
+    <b:SourceType>DocumentFromInternetSite</b:SourceType>
+    <b:Guid>{FC511DC4-BAD6-4814-AB72-0B3350B86DB8}</b:Guid>
+    <b:Author>
+      <b:Author>
+        <b:NameList>
+          <b:Person>
+            <b:Last>Ahmad</b:Last>
+            <b:First>S.</b:First>
+            <b:Middle>P. S.</b:Middle>
+          </b:Person>
+        </b:NameList>
+      </b:Author>
+    </b:Author>
+    <b:Title>arxiv.org</b:Title>
+    <b:URL>https://arxiv.org/abs/1705.05363. </b:URL>
     <b:RefOrder>1</b:RefOrder>
+  </b:Source>
+  <b:Source>
+    <b:Tag>SAJ</b:Tag>
+    <b:SourceType>InternetSite</b:SourceType>
+    <b:Guid>{DF97B6C3-CCF2-4C6C-92B2-F1206EDDB6A1}</b:Guid>
+    <b:Title>www.frontiersin.org</b:Title>
+    <b:Author>
+      <b:Author>
+        <b:NameList>
+          <b:Person>
+            <b:Last>Hawkins</b:Last>
+            <b:First>S.</b:First>
+            <b:Middle>A. J.</b:Middle>
+          </b:Person>
+        </b:NameList>
+      </b:Author>
+    </b:Author>
+    <b:URL>https://www.frontiersin.org/articles/10.3389/fncir.2016.00023/full. </b:URL>
+    <b:RefOrder>2</b:RefOrder>
   </b:Source>
 </b:Sources>
 </file>
 
 <file path=customXml/itemProps1.xml><?xml version="1.0" encoding="utf-8"?>
-<ds:datastoreItem xmlns:ds="http://schemas.openxmlformats.org/officeDocument/2006/customXml" ds:itemID="{0B8A1774-B5F8-42AB-8CE3-9B2A2293F081}">
+<ds:datastoreItem xmlns:ds="http://schemas.openxmlformats.org/officeDocument/2006/customXml" ds:itemID="{A7219DBA-CD9B-417A-92C8-D8FB3E50675B}">
   <ds:schemaRefs>
     <ds:schemaRef ds:uri="http://schemas.openxmlformats.org/officeDocument/2006/bibliography"/>
   </ds:schemaRefs>
